--- a/Requirements.docx
+++ b/Requirements.docx
@@ -2,106 +2,216 @@
 <file path=word/document.xml><?xml version="1.0" encoding="utf-8"?>
 <w:document xmlns:wpc="http://schemas.microsoft.com/office/word/2010/wordprocessingCanvas" xmlns:mc="http://schemas.openxmlformats.org/markup-compatibility/2006" xmlns:o="urn:schemas-microsoft-com:office:office" xmlns:r="http://schemas.openxmlformats.org/officeDocument/2006/relationships" xmlns:m="http://schemas.openxmlformats.org/officeDocument/2006/math" xmlns:v="urn:schemas-microsoft-com:vml" xmlns:wp14="http://schemas.microsoft.com/office/word/2010/wordprocessingDrawing" xmlns:wp="http://schemas.openxmlformats.org/drawingml/2006/wordprocessingDrawing" xmlns:w10="urn:schemas-microsoft-com:office:word" xmlns:w="http://schemas.openxmlformats.org/wordprocessingml/2006/main" xmlns:w14="http://schemas.microsoft.com/office/word/2010/wordml" xmlns:w15="http://schemas.microsoft.com/office/word/2012/wordml" xmlns:wpg="http://schemas.microsoft.com/office/word/2010/wordprocessingGroup" xmlns:wpi="http://schemas.microsoft.com/office/word/2010/wordprocessingInk" xmlns:wne="http://schemas.microsoft.com/office/word/2006/wordml" xmlns:wps="http://schemas.microsoft.com/office/word/2010/wordprocessingShape" xmlns:w16se="http://schemas.microsoft.com/office/word/2015/wordml/symex" xmlns:w16cid="http://schemas.microsoft.com/office/word/2016/wordml/cid" xmlns:w16="http://schemas.microsoft.com/office/word/2018/wordml" xmlns:w16cex="http://schemas.microsoft.com/office/word/2018/wordml/cex" xmlns:w16sdtdh="http://schemas.microsoft.com/office/word/2020/wordml/sdtdatahash" xmlns:w16sdtfl="http://schemas.microsoft.com/office/word/2024/wordml/sdtformatlock" mc:Ignorable="w14 w15 wp14 w16se w16cid w16 w16cex w16sdtdh w16sdtfl">
   <w:body>
-    <w:p>
-      <w:pPr>
-        <w:pStyle w:val="Heading1"/>
-        <w:spacing w:before="0" w:beforeAutospacing="on" w:after="0" w:afterAutospacing="on"/>
+    <w:p xmlns:wp14="http://schemas.microsoft.com/office/word/2010/wordml" wp14:paraId="3798874B" wp14:textId="5397F5B1">
+      <w:pPr>
+        <w:pStyle w:val="Heading2"/>
+        <w:spacing w:before="0" w:beforeAutospacing="off" w:after="0" w:afterAutospacing="off" w:line="278" w:lineRule="auto"/>
+        <w:ind w:left="0" w:right="0"/>
         <w:rPr>
           <w:rFonts w:ascii="Times New Roman" w:hAnsi="Times New Roman" w:eastAsia="Times New Roman" w:cs="Times New Roman"/>
           <w:b w:val="1"/>
           <w:bCs w:val="1"/>
-          <w:noProof w:val="0"/>
-          <w:sz w:val="48"/>
-          <w:szCs w:val="48"/>
-          <w:lang w:val="es-ES"/>
-        </w:rPr>
-      </w:pPr>
-      <w:r>
-        <w:rPr>
-          <w:rFonts w:ascii="Times New Roman" w:hAnsi="Times New Roman" w:eastAsia="Times New Roman" w:cs="Times New Roman"/>
-          <w:noProof w:val="0"/>
-          <w:lang w:val="es-ES"/>
-        </w:rPr>
-        <w:t>Спецификация</w:t>
-      </w:r>
-      <w:r>
-        <w:rPr>
-          <w:rFonts w:ascii="Times New Roman" w:hAnsi="Times New Roman" w:eastAsia="Times New Roman" w:cs="Times New Roman"/>
-          <w:noProof w:val="0"/>
-          <w:lang w:val="es-ES"/>
-        </w:rPr>
-        <w:t xml:space="preserve"> </w:t>
-      </w:r>
-      <w:r>
-        <w:rPr>
-          <w:rFonts w:ascii="Times New Roman" w:hAnsi="Times New Roman" w:eastAsia="Times New Roman" w:cs="Times New Roman"/>
-          <w:noProof w:val="0"/>
-          <w:lang w:val="es-ES"/>
-        </w:rPr>
-        <w:t>требований</w:t>
-      </w:r>
-      <w:r>
-        <w:rPr>
-          <w:rFonts w:ascii="Times New Roman" w:hAnsi="Times New Roman" w:eastAsia="Times New Roman" w:cs="Times New Roman"/>
-          <w:noProof w:val="0"/>
-          <w:lang w:val="es-ES"/>
-        </w:rPr>
-        <w:t xml:space="preserve">  </w:t>
-      </w:r>
-      <w:r>
-        <w:rPr>
-          <w:rFonts w:ascii="Times New Roman" w:hAnsi="Times New Roman" w:eastAsia="Times New Roman" w:cs="Times New Roman"/>
-          <w:noProof w:val="0"/>
-          <w:lang w:val="es-ES"/>
-        </w:rPr>
-        <w:t xml:space="preserve">к </w:t>
-      </w:r>
-      <w:r>
-        <w:rPr>
-          <w:rFonts w:ascii="Times New Roman" w:hAnsi="Times New Roman" w:eastAsia="Times New Roman" w:cs="Times New Roman"/>
-          <w:noProof w:val="0"/>
-          <w:lang w:val="es-ES"/>
-        </w:rPr>
-        <w:t>системе</w:t>
-      </w:r>
-      <w:r>
-        <w:rPr>
-          <w:rFonts w:ascii="Times New Roman" w:hAnsi="Times New Roman" w:eastAsia="Times New Roman" w:cs="Times New Roman"/>
-          <w:noProof w:val="0"/>
-          <w:lang w:val="es-ES"/>
-        </w:rPr>
-        <w:t xml:space="preserve"> «</w:t>
-      </w:r>
-      <w:r>
-        <w:rPr>
-          <w:rFonts w:ascii="Times New Roman" w:hAnsi="Times New Roman" w:eastAsia="Times New Roman" w:cs="Times New Roman"/>
-          <w:noProof w:val="0"/>
-          <w:lang w:val="es-ES"/>
-        </w:rPr>
-        <w:t>Онлайн-библиотека</w:t>
-      </w:r>
-      <w:r>
-        <w:rPr>
-          <w:rFonts w:ascii="Times New Roman" w:hAnsi="Times New Roman" w:eastAsia="Times New Roman" w:cs="Times New Roman"/>
-          <w:noProof w:val="0"/>
-          <w:lang w:val="es-ES"/>
-        </w:rPr>
-        <w:t>»</w:t>
+          <w:i w:val="0"/>
+          <w:iCs w:val="0"/>
+          <w:noProof w:val="0"/>
+          <w:color w:val="145F81"/>
+          <w:sz w:val="36"/>
+          <w:szCs w:val="36"/>
+          <w:lang w:val="es-ES"/>
+        </w:rPr>
+      </w:pPr>
+      <w:r>
+        <w:rPr>
+          <w:rFonts w:ascii="Times New Roman" w:hAnsi="Times New Roman" w:eastAsia="Times New Roman" w:cs="Times New Roman"/>
+          <w:b w:val="1"/>
+          <w:bCs w:val="1"/>
+          <w:noProof w:val="0"/>
+          <w:color w:val="145F81"/>
+          <w:sz w:val="36"/>
+          <w:szCs w:val="36"/>
+          <w:lang w:val="es-ES"/>
+        </w:rPr>
+        <w:t>System</w:t>
+      </w:r>
+      <w:r>
+        <w:rPr>
+          <w:rFonts w:ascii="Times New Roman" w:hAnsi="Times New Roman" w:eastAsia="Times New Roman" w:cs="Times New Roman"/>
+          <w:b w:val="1"/>
+          <w:bCs w:val="1"/>
+          <w:i w:val="0"/>
+          <w:iCs w:val="0"/>
+          <w:noProof w:val="0"/>
+          <w:color w:val="145F81"/>
+          <w:sz w:val="36"/>
+          <w:szCs w:val="36"/>
+          <w:lang w:val="es-ES"/>
+        </w:rPr>
+        <w:t xml:space="preserve"> </w:t>
+      </w:r>
+      <w:r>
+        <w:rPr>
+          <w:rFonts w:ascii="Times New Roman" w:hAnsi="Times New Roman" w:eastAsia="Times New Roman" w:cs="Times New Roman"/>
+          <w:b w:val="1"/>
+          <w:bCs w:val="1"/>
+          <w:i w:val="0"/>
+          <w:iCs w:val="0"/>
+          <w:noProof w:val="0"/>
+          <w:color w:val="145F81"/>
+          <w:sz w:val="36"/>
+          <w:szCs w:val="36"/>
+          <w:lang w:val="es-ES"/>
+        </w:rPr>
+        <w:t>Requirements</w:t>
+      </w:r>
+      <w:r>
+        <w:rPr>
+          <w:rFonts w:ascii="Times New Roman" w:hAnsi="Times New Roman" w:eastAsia="Times New Roman" w:cs="Times New Roman"/>
+          <w:b w:val="1"/>
+          <w:bCs w:val="1"/>
+          <w:i w:val="0"/>
+          <w:iCs w:val="0"/>
+          <w:noProof w:val="0"/>
+          <w:color w:val="145F81"/>
+          <w:sz w:val="36"/>
+          <w:szCs w:val="36"/>
+          <w:lang w:val="es-ES"/>
+        </w:rPr>
+        <w:t xml:space="preserve"> </w:t>
+      </w:r>
+      <w:r>
+        <w:rPr>
+          <w:rFonts w:ascii="Times New Roman" w:hAnsi="Times New Roman" w:eastAsia="Times New Roman" w:cs="Times New Roman"/>
+          <w:b w:val="1"/>
+          <w:bCs w:val="1"/>
+          <w:i w:val="0"/>
+          <w:iCs w:val="0"/>
+          <w:noProof w:val="0"/>
+          <w:color w:val="145F81"/>
+          <w:sz w:val="36"/>
+          <w:szCs w:val="36"/>
+          <w:lang w:val="es-ES"/>
+        </w:rPr>
+        <w:t>Specification</w:t>
+      </w:r>
+      <w:r>
+        <w:rPr>
+          <w:rFonts w:ascii="Times New Roman" w:hAnsi="Times New Roman" w:eastAsia="Times New Roman" w:cs="Times New Roman"/>
+          <w:b w:val="1"/>
+          <w:bCs w:val="1"/>
+          <w:i w:val="0"/>
+          <w:iCs w:val="0"/>
+          <w:noProof w:val="0"/>
+          <w:color w:val="145F81"/>
+          <w:sz w:val="36"/>
+          <w:szCs w:val="36"/>
+          <w:lang w:val="es-ES"/>
+        </w:rPr>
+        <w:t xml:space="preserve"> </w:t>
+      </w:r>
+      <w:r>
+        <w:rPr>
+          <w:rFonts w:ascii="Times New Roman" w:hAnsi="Times New Roman" w:eastAsia="Times New Roman" w:cs="Times New Roman"/>
+          <w:b w:val="1"/>
+          <w:bCs w:val="1"/>
+          <w:i w:val="0"/>
+          <w:iCs w:val="0"/>
+          <w:noProof w:val="0"/>
+          <w:color w:val="145F81"/>
+          <w:sz w:val="36"/>
+          <w:szCs w:val="36"/>
+          <w:lang w:val="es-ES"/>
+        </w:rPr>
+        <w:t>for</w:t>
+      </w:r>
+      <w:r>
+        <w:rPr>
+          <w:rFonts w:ascii="Times New Roman" w:hAnsi="Times New Roman" w:eastAsia="Times New Roman" w:cs="Times New Roman"/>
+          <w:b w:val="1"/>
+          <w:bCs w:val="1"/>
+          <w:i w:val="0"/>
+          <w:iCs w:val="0"/>
+          <w:noProof w:val="0"/>
+          <w:color w:val="145F81"/>
+          <w:sz w:val="36"/>
+          <w:szCs w:val="36"/>
+          <w:lang w:val="es-ES"/>
+        </w:rPr>
+        <w:t xml:space="preserve"> </w:t>
+      </w:r>
+      <w:r>
+        <w:rPr>
+          <w:rFonts w:ascii="Times New Roman" w:hAnsi="Times New Roman" w:eastAsia="Times New Roman" w:cs="Times New Roman"/>
+          <w:b w:val="1"/>
+          <w:bCs w:val="1"/>
+          <w:i w:val="0"/>
+          <w:iCs w:val="0"/>
+          <w:noProof w:val="0"/>
+          <w:color w:val="145F81"/>
+          <w:sz w:val="36"/>
+          <w:szCs w:val="36"/>
+          <w:lang w:val="es-ES"/>
+        </w:rPr>
+        <w:t>the</w:t>
+      </w:r>
+      <w:r>
+        <w:rPr>
+          <w:rFonts w:ascii="Times New Roman" w:hAnsi="Times New Roman" w:eastAsia="Times New Roman" w:cs="Times New Roman"/>
+          <w:b w:val="1"/>
+          <w:bCs w:val="1"/>
+          <w:i w:val="0"/>
+          <w:iCs w:val="0"/>
+          <w:noProof w:val="0"/>
+          <w:color w:val="145F81"/>
+          <w:sz w:val="36"/>
+          <w:szCs w:val="36"/>
+          <w:lang w:val="es-ES"/>
+        </w:rPr>
+        <w:t xml:space="preserve"> “Library”</w:t>
       </w:r>
     </w:p>
-    <w:p>
-      <w:pPr>
-        <w:pStyle w:val="Heading2"/>
-        <w:rPr>
-          <w:rFonts w:ascii="Times New Roman" w:hAnsi="Times New Roman" w:eastAsia="Times New Roman" w:cs="Times New Roman"/>
-          <w:noProof w:val="0"/>
-          <w:lang w:val="es-ES"/>
-        </w:rPr>
-      </w:pPr>
-      <w:r>
-        <w:rPr>
-          <w:rFonts w:ascii="Times New Roman" w:hAnsi="Times New Roman" w:eastAsia="Times New Roman" w:cs="Times New Roman"/>
-          <w:noProof w:val="0"/>
+    <w:p xmlns:wp14="http://schemas.microsoft.com/office/word/2010/wordml" wp14:paraId="18E91A76" wp14:textId="71A71E62">
+      <w:pPr>
+        <w:pStyle w:val="Normal"/>
+        <w:spacing w:before="0" w:beforeAutospacing="off" w:after="0" w:afterAutospacing="off"/>
+        <w:ind w:left="0" w:right="0"/>
+        <w:rPr>
+          <w:rFonts w:ascii="Times New Roman" w:hAnsi="Times New Roman" w:eastAsia="Times New Roman" w:cs="Times New Roman"/>
+          <w:i w:val="0"/>
+          <w:iCs w:val="0"/>
+          <w:noProof w:val="0"/>
+          <w:lang w:val="es-ES"/>
+        </w:rPr>
+      </w:pPr>
+    </w:p>
+    <w:p xmlns:wp14="http://schemas.microsoft.com/office/word/2010/wordml" wp14:paraId="7DE04661" wp14:textId="49B17FE8">
+      <w:pPr>
+        <w:pStyle w:val="Heading3"/>
+        <w:spacing w:before="0" w:beforeAutospacing="off" w:after="0" w:afterAutospacing="off" w:line="278" w:lineRule="auto"/>
+        <w:ind w:left="0" w:right="0"/>
+        <w:rPr>
+          <w:rFonts w:ascii="Times New Roman" w:hAnsi="Times New Roman" w:eastAsia="Times New Roman" w:cs="Times New Roman"/>
+          <w:b w:val="1"/>
+          <w:bCs w:val="1"/>
+          <w:i w:val="0"/>
+          <w:iCs w:val="0"/>
+          <w:noProof w:val="0"/>
+          <w:color w:val="145F81"/>
+          <w:sz w:val="28"/>
+          <w:szCs w:val="28"/>
+          <w:lang w:val="es-ES"/>
+        </w:rPr>
+      </w:pPr>
+      <w:r>
+        <w:rPr>
+          <w:rFonts w:ascii="Times New Roman" w:hAnsi="Times New Roman" w:eastAsia="Times New Roman" w:cs="Times New Roman"/>
+          <w:b w:val="1"/>
+          <w:bCs w:val="1"/>
+          <w:i w:val="0"/>
+          <w:iCs w:val="0"/>
+          <w:noProof w:val="0"/>
+          <w:color w:val="145F81"/>
+          <w:sz w:val="28"/>
+          <w:szCs w:val="28"/>
           <w:lang w:val="es-ES"/>
         </w:rPr>
         <w:t xml:space="preserve">1. </w:t>
@@ -109,258 +219,1293 @@
       <w:r>
         <w:rPr>
           <w:rFonts w:ascii="Times New Roman" w:hAnsi="Times New Roman" w:eastAsia="Times New Roman" w:cs="Times New Roman"/>
-          <w:noProof w:val="0"/>
-          <w:lang w:val="es-ES"/>
-        </w:rPr>
-        <w:t>Цель</w:t>
-      </w:r>
-      <w:r>
-        <w:rPr>
-          <w:rFonts w:ascii="Times New Roman" w:hAnsi="Times New Roman" w:eastAsia="Times New Roman" w:cs="Times New Roman"/>
-          <w:noProof w:val="0"/>
-          <w:lang w:val="es-ES"/>
-        </w:rPr>
-        <w:t xml:space="preserve"> </w:t>
-      </w:r>
-      <w:r>
-        <w:rPr>
-          <w:rFonts w:ascii="Times New Roman" w:hAnsi="Times New Roman" w:eastAsia="Times New Roman" w:cs="Times New Roman"/>
-          <w:noProof w:val="0"/>
-          <w:lang w:val="es-ES"/>
-        </w:rPr>
-        <w:t>системы</w:t>
+          <w:b w:val="1"/>
+          <w:bCs w:val="1"/>
+          <w:i w:val="0"/>
+          <w:iCs w:val="0"/>
+          <w:noProof w:val="0"/>
+          <w:color w:val="145F81"/>
+          <w:sz w:val="28"/>
+          <w:szCs w:val="28"/>
+          <w:lang w:val="es-ES"/>
+        </w:rPr>
+        <w:t>System</w:t>
+      </w:r>
+      <w:r>
+        <w:rPr>
+          <w:rFonts w:ascii="Times New Roman" w:hAnsi="Times New Roman" w:eastAsia="Times New Roman" w:cs="Times New Roman"/>
+          <w:b w:val="1"/>
+          <w:bCs w:val="1"/>
+          <w:i w:val="0"/>
+          <w:iCs w:val="0"/>
+          <w:noProof w:val="0"/>
+          <w:color w:val="145F81"/>
+          <w:sz w:val="28"/>
+          <w:szCs w:val="28"/>
+          <w:lang w:val="es-ES"/>
+        </w:rPr>
+        <w:t xml:space="preserve"> </w:t>
+      </w:r>
+      <w:r>
+        <w:rPr>
+          <w:rFonts w:ascii="Times New Roman" w:hAnsi="Times New Roman" w:eastAsia="Times New Roman" w:cs="Times New Roman"/>
+          <w:b w:val="1"/>
+          <w:bCs w:val="1"/>
+          <w:i w:val="0"/>
+          <w:iCs w:val="0"/>
+          <w:noProof w:val="0"/>
+          <w:color w:val="145F81"/>
+          <w:sz w:val="28"/>
+          <w:szCs w:val="28"/>
+          <w:lang w:val="es-ES"/>
+        </w:rPr>
+        <w:t>Purpose</w:t>
       </w:r>
     </w:p>
-    <w:p>
-      <w:pPr>
-        <w:spacing w:before="240" w:beforeAutospacing="off" w:after="240" w:afterAutospacing="off"/>
-        <w:rPr>
-          <w:rFonts w:ascii="Times New Roman" w:hAnsi="Times New Roman" w:eastAsia="Times New Roman" w:cs="Times New Roman"/>
-          <w:noProof w:val="0"/>
-          <w:sz w:val="24"/>
-          <w:szCs w:val="24"/>
-          <w:lang w:val="es-ES"/>
-        </w:rPr>
-      </w:pPr>
-      <w:r>
-        <w:rPr>
-          <w:rFonts w:ascii="Times New Roman" w:hAnsi="Times New Roman" w:eastAsia="Times New Roman" w:cs="Times New Roman"/>
-          <w:noProof w:val="0"/>
-          <w:sz w:val="24"/>
-          <w:szCs w:val="24"/>
-          <w:lang w:val="es-ES"/>
-        </w:rPr>
-        <w:t>Создать веб-приложение, позволяющее пользователям просматривать, искать и получать информацию о книгах, читателях и статусах выдачи.</w:t>
-      </w:r>
+    <w:p xmlns:wp14="http://schemas.microsoft.com/office/word/2010/wordml" wp14:paraId="0A2B107A" wp14:textId="7B9B25AB">
+      <w:pPr>
+        <w:pStyle w:val="Normal"/>
+        <w:rPr>
+          <w:noProof w:val="0"/>
+          <w:lang w:val="es-ES"/>
+        </w:rPr>
+      </w:pPr>
     </w:p>
-    <w:p>
-      <w:pPr>
-        <w:rPr>
-          <w:rFonts w:ascii="Times New Roman" w:hAnsi="Times New Roman" w:eastAsia="Times New Roman" w:cs="Times New Roman"/>
-        </w:rPr>
-      </w:pPr>
+    <w:p xmlns:wp14="http://schemas.microsoft.com/office/word/2010/wordml" wp14:paraId="1902CCBB" wp14:textId="01C5E568">
+      <w:pPr>
+        <w:spacing w:before="0" w:beforeAutospacing="off" w:after="0" w:afterAutospacing="off"/>
+        <w:ind w:left="0" w:right="0"/>
+        <w:jc w:val="left"/>
+        <w:rPr>
+          <w:rFonts w:ascii="Times New Roman" w:hAnsi="Times New Roman" w:eastAsia="Times New Roman" w:cs="Times New Roman"/>
+          <w:i w:val="0"/>
+          <w:iCs w:val="0"/>
+          <w:noProof w:val="0"/>
+          <w:sz w:val="24"/>
+          <w:szCs w:val="24"/>
+          <w:lang w:val="es-ES"/>
+        </w:rPr>
+      </w:pPr>
+      <w:r>
+        <w:rPr>
+          <w:rFonts w:ascii="Times New Roman" w:hAnsi="Times New Roman" w:eastAsia="Times New Roman" w:cs="Times New Roman"/>
+          <w:i w:val="0"/>
+          <w:iCs w:val="0"/>
+          <w:noProof w:val="0"/>
+          <w:sz w:val="24"/>
+          <w:szCs w:val="24"/>
+          <w:lang w:val="es-ES"/>
+        </w:rPr>
+        <w:t>Create</w:t>
+      </w:r>
+      <w:r>
+        <w:rPr>
+          <w:rFonts w:ascii="Times New Roman" w:hAnsi="Times New Roman" w:eastAsia="Times New Roman" w:cs="Times New Roman"/>
+          <w:i w:val="0"/>
+          <w:iCs w:val="0"/>
+          <w:noProof w:val="0"/>
+          <w:sz w:val="24"/>
+          <w:szCs w:val="24"/>
+          <w:lang w:val="es-ES"/>
+        </w:rPr>
+        <w:t xml:space="preserve"> a web </w:t>
+      </w:r>
+      <w:r>
+        <w:rPr>
+          <w:rFonts w:ascii="Times New Roman" w:hAnsi="Times New Roman" w:eastAsia="Times New Roman" w:cs="Times New Roman"/>
+          <w:i w:val="0"/>
+          <w:iCs w:val="0"/>
+          <w:noProof w:val="0"/>
+          <w:sz w:val="24"/>
+          <w:szCs w:val="24"/>
+          <w:lang w:val="es-ES"/>
+        </w:rPr>
+        <w:t>application</w:t>
+      </w:r>
+      <w:r>
+        <w:rPr>
+          <w:rFonts w:ascii="Times New Roman" w:hAnsi="Times New Roman" w:eastAsia="Times New Roman" w:cs="Times New Roman"/>
+          <w:i w:val="0"/>
+          <w:iCs w:val="0"/>
+          <w:noProof w:val="0"/>
+          <w:sz w:val="24"/>
+          <w:szCs w:val="24"/>
+          <w:lang w:val="es-ES"/>
+        </w:rPr>
+        <w:t xml:space="preserve"> </w:t>
+      </w:r>
+      <w:r>
+        <w:rPr>
+          <w:rFonts w:ascii="Times New Roman" w:hAnsi="Times New Roman" w:eastAsia="Times New Roman" w:cs="Times New Roman"/>
+          <w:i w:val="0"/>
+          <w:iCs w:val="0"/>
+          <w:noProof w:val="0"/>
+          <w:sz w:val="24"/>
+          <w:szCs w:val="24"/>
+          <w:lang w:val="es-ES"/>
+        </w:rPr>
+        <w:t>that</w:t>
+      </w:r>
+      <w:r>
+        <w:rPr>
+          <w:rFonts w:ascii="Times New Roman" w:hAnsi="Times New Roman" w:eastAsia="Times New Roman" w:cs="Times New Roman"/>
+          <w:i w:val="0"/>
+          <w:iCs w:val="0"/>
+          <w:noProof w:val="0"/>
+          <w:sz w:val="24"/>
+          <w:szCs w:val="24"/>
+          <w:lang w:val="es-ES"/>
+        </w:rPr>
+        <w:t xml:space="preserve"> </w:t>
+      </w:r>
+      <w:r>
+        <w:rPr>
+          <w:rFonts w:ascii="Times New Roman" w:hAnsi="Times New Roman" w:eastAsia="Times New Roman" w:cs="Times New Roman"/>
+          <w:i w:val="0"/>
+          <w:iCs w:val="0"/>
+          <w:noProof w:val="0"/>
+          <w:sz w:val="24"/>
+          <w:szCs w:val="24"/>
+          <w:lang w:val="es-ES"/>
+        </w:rPr>
+        <w:t>allows</w:t>
+      </w:r>
+      <w:r>
+        <w:rPr>
+          <w:rFonts w:ascii="Times New Roman" w:hAnsi="Times New Roman" w:eastAsia="Times New Roman" w:cs="Times New Roman"/>
+          <w:i w:val="0"/>
+          <w:iCs w:val="0"/>
+          <w:noProof w:val="0"/>
+          <w:sz w:val="24"/>
+          <w:szCs w:val="24"/>
+          <w:lang w:val="es-ES"/>
+        </w:rPr>
+        <w:t xml:space="preserve"> </w:t>
+      </w:r>
+      <w:r>
+        <w:rPr>
+          <w:rFonts w:ascii="Times New Roman" w:hAnsi="Times New Roman" w:eastAsia="Times New Roman" w:cs="Times New Roman"/>
+          <w:i w:val="0"/>
+          <w:iCs w:val="0"/>
+          <w:noProof w:val="0"/>
+          <w:sz w:val="24"/>
+          <w:szCs w:val="24"/>
+          <w:lang w:val="es-ES"/>
+        </w:rPr>
+        <w:t>users</w:t>
+      </w:r>
+      <w:r>
+        <w:rPr>
+          <w:rFonts w:ascii="Times New Roman" w:hAnsi="Times New Roman" w:eastAsia="Times New Roman" w:cs="Times New Roman"/>
+          <w:i w:val="0"/>
+          <w:iCs w:val="0"/>
+          <w:noProof w:val="0"/>
+          <w:sz w:val="24"/>
+          <w:szCs w:val="24"/>
+          <w:lang w:val="es-ES"/>
+        </w:rPr>
+        <w:t xml:space="preserve"> </w:t>
+      </w:r>
+      <w:r>
+        <w:rPr>
+          <w:rFonts w:ascii="Times New Roman" w:hAnsi="Times New Roman" w:eastAsia="Times New Roman" w:cs="Times New Roman"/>
+          <w:i w:val="0"/>
+          <w:iCs w:val="0"/>
+          <w:noProof w:val="0"/>
+          <w:sz w:val="24"/>
+          <w:szCs w:val="24"/>
+          <w:lang w:val="es-ES"/>
+        </w:rPr>
+        <w:t>to</w:t>
+      </w:r>
+      <w:r>
+        <w:rPr>
+          <w:rFonts w:ascii="Times New Roman" w:hAnsi="Times New Roman" w:eastAsia="Times New Roman" w:cs="Times New Roman"/>
+          <w:i w:val="0"/>
+          <w:iCs w:val="0"/>
+          <w:noProof w:val="0"/>
+          <w:sz w:val="24"/>
+          <w:szCs w:val="24"/>
+          <w:lang w:val="es-ES"/>
+        </w:rPr>
+        <w:t xml:space="preserve"> </w:t>
+      </w:r>
+      <w:r>
+        <w:rPr>
+          <w:rFonts w:ascii="Times New Roman" w:hAnsi="Times New Roman" w:eastAsia="Times New Roman" w:cs="Times New Roman"/>
+          <w:i w:val="0"/>
+          <w:iCs w:val="0"/>
+          <w:noProof w:val="0"/>
+          <w:sz w:val="24"/>
+          <w:szCs w:val="24"/>
+          <w:lang w:val="es-ES"/>
+        </w:rPr>
+        <w:t>view</w:t>
+      </w:r>
+      <w:r>
+        <w:rPr>
+          <w:rFonts w:ascii="Times New Roman" w:hAnsi="Times New Roman" w:eastAsia="Times New Roman" w:cs="Times New Roman"/>
+          <w:i w:val="0"/>
+          <w:iCs w:val="0"/>
+          <w:noProof w:val="0"/>
+          <w:sz w:val="24"/>
+          <w:szCs w:val="24"/>
+          <w:lang w:val="es-ES"/>
+        </w:rPr>
+        <w:t xml:space="preserve">, </w:t>
+      </w:r>
+      <w:r>
+        <w:rPr>
+          <w:rFonts w:ascii="Times New Roman" w:hAnsi="Times New Roman" w:eastAsia="Times New Roman" w:cs="Times New Roman"/>
+          <w:i w:val="0"/>
+          <w:iCs w:val="0"/>
+          <w:noProof w:val="0"/>
+          <w:sz w:val="24"/>
+          <w:szCs w:val="24"/>
+          <w:lang w:val="es-ES"/>
+        </w:rPr>
+        <w:t>search</w:t>
+      </w:r>
+      <w:r>
+        <w:rPr>
+          <w:rFonts w:ascii="Times New Roman" w:hAnsi="Times New Roman" w:eastAsia="Times New Roman" w:cs="Times New Roman"/>
+          <w:i w:val="0"/>
+          <w:iCs w:val="0"/>
+          <w:noProof w:val="0"/>
+          <w:sz w:val="24"/>
+          <w:szCs w:val="24"/>
+          <w:lang w:val="es-ES"/>
+        </w:rPr>
+        <w:t xml:space="preserve">, and </w:t>
+      </w:r>
+      <w:r>
+        <w:rPr>
+          <w:rFonts w:ascii="Times New Roman" w:hAnsi="Times New Roman" w:eastAsia="Times New Roman" w:cs="Times New Roman"/>
+          <w:i w:val="0"/>
+          <w:iCs w:val="0"/>
+          <w:noProof w:val="0"/>
+          <w:sz w:val="24"/>
+          <w:szCs w:val="24"/>
+          <w:lang w:val="es-ES"/>
+        </w:rPr>
+        <w:t>access</w:t>
+      </w:r>
+      <w:r>
+        <w:rPr>
+          <w:rFonts w:ascii="Times New Roman" w:hAnsi="Times New Roman" w:eastAsia="Times New Roman" w:cs="Times New Roman"/>
+          <w:i w:val="0"/>
+          <w:iCs w:val="0"/>
+          <w:noProof w:val="0"/>
+          <w:sz w:val="24"/>
+          <w:szCs w:val="24"/>
+          <w:lang w:val="es-ES"/>
+        </w:rPr>
+        <w:t xml:space="preserve"> </w:t>
+      </w:r>
+      <w:r>
+        <w:rPr>
+          <w:rFonts w:ascii="Times New Roman" w:hAnsi="Times New Roman" w:eastAsia="Times New Roman" w:cs="Times New Roman"/>
+          <w:i w:val="0"/>
+          <w:iCs w:val="0"/>
+          <w:noProof w:val="0"/>
+          <w:sz w:val="24"/>
+          <w:szCs w:val="24"/>
+          <w:lang w:val="es-ES"/>
+        </w:rPr>
+        <w:t>information</w:t>
+      </w:r>
+      <w:r>
+        <w:rPr>
+          <w:rFonts w:ascii="Times New Roman" w:hAnsi="Times New Roman" w:eastAsia="Times New Roman" w:cs="Times New Roman"/>
+          <w:i w:val="0"/>
+          <w:iCs w:val="0"/>
+          <w:noProof w:val="0"/>
+          <w:sz w:val="24"/>
+          <w:szCs w:val="24"/>
+          <w:lang w:val="es-ES"/>
+        </w:rPr>
+        <w:t xml:space="preserve"> </w:t>
+      </w:r>
+      <w:r>
+        <w:rPr>
+          <w:rFonts w:ascii="Times New Roman" w:hAnsi="Times New Roman" w:eastAsia="Times New Roman" w:cs="Times New Roman"/>
+          <w:i w:val="0"/>
+          <w:iCs w:val="0"/>
+          <w:noProof w:val="0"/>
+          <w:sz w:val="24"/>
+          <w:szCs w:val="24"/>
+          <w:lang w:val="es-ES"/>
+        </w:rPr>
+        <w:t>about</w:t>
+      </w:r>
+      <w:r>
+        <w:rPr>
+          <w:rFonts w:ascii="Times New Roman" w:hAnsi="Times New Roman" w:eastAsia="Times New Roman" w:cs="Times New Roman"/>
+          <w:i w:val="0"/>
+          <w:iCs w:val="0"/>
+          <w:noProof w:val="0"/>
+          <w:sz w:val="24"/>
+          <w:szCs w:val="24"/>
+          <w:lang w:val="es-ES"/>
+        </w:rPr>
+        <w:t xml:space="preserve"> </w:t>
+      </w:r>
+      <w:r>
+        <w:rPr>
+          <w:rFonts w:ascii="Times New Roman" w:hAnsi="Times New Roman" w:eastAsia="Times New Roman" w:cs="Times New Roman"/>
+          <w:i w:val="0"/>
+          <w:iCs w:val="0"/>
+          <w:noProof w:val="0"/>
+          <w:sz w:val="24"/>
+          <w:szCs w:val="24"/>
+          <w:lang w:val="es-ES"/>
+        </w:rPr>
+        <w:t>books</w:t>
+      </w:r>
+      <w:r>
+        <w:rPr>
+          <w:rFonts w:ascii="Times New Roman" w:hAnsi="Times New Roman" w:eastAsia="Times New Roman" w:cs="Times New Roman"/>
+          <w:i w:val="0"/>
+          <w:iCs w:val="0"/>
+          <w:noProof w:val="0"/>
+          <w:sz w:val="24"/>
+          <w:szCs w:val="24"/>
+          <w:lang w:val="es-ES"/>
+        </w:rPr>
+        <w:t xml:space="preserve">, </w:t>
+      </w:r>
+      <w:r>
+        <w:rPr>
+          <w:rFonts w:ascii="Times New Roman" w:hAnsi="Times New Roman" w:eastAsia="Times New Roman" w:cs="Times New Roman"/>
+          <w:i w:val="0"/>
+          <w:iCs w:val="0"/>
+          <w:noProof w:val="0"/>
+          <w:sz w:val="24"/>
+          <w:szCs w:val="24"/>
+          <w:lang w:val="es-ES"/>
+        </w:rPr>
+        <w:t>readers</w:t>
+      </w:r>
+      <w:r>
+        <w:rPr>
+          <w:rFonts w:ascii="Times New Roman" w:hAnsi="Times New Roman" w:eastAsia="Times New Roman" w:cs="Times New Roman"/>
+          <w:i w:val="0"/>
+          <w:iCs w:val="0"/>
+          <w:noProof w:val="0"/>
+          <w:sz w:val="24"/>
+          <w:szCs w:val="24"/>
+          <w:lang w:val="es-ES"/>
+        </w:rPr>
+        <w:t xml:space="preserve">, and </w:t>
+      </w:r>
+      <w:r>
+        <w:rPr>
+          <w:rFonts w:ascii="Times New Roman" w:hAnsi="Times New Roman" w:eastAsia="Times New Roman" w:cs="Times New Roman"/>
+          <w:i w:val="0"/>
+          <w:iCs w:val="0"/>
+          <w:noProof w:val="0"/>
+          <w:sz w:val="24"/>
+          <w:szCs w:val="24"/>
+          <w:lang w:val="es-ES"/>
+        </w:rPr>
+        <w:t>lending</w:t>
+      </w:r>
+      <w:r>
+        <w:rPr>
+          <w:rFonts w:ascii="Times New Roman" w:hAnsi="Times New Roman" w:eastAsia="Times New Roman" w:cs="Times New Roman"/>
+          <w:i w:val="0"/>
+          <w:iCs w:val="0"/>
+          <w:noProof w:val="0"/>
+          <w:sz w:val="24"/>
+          <w:szCs w:val="24"/>
+          <w:lang w:val="es-ES"/>
+        </w:rPr>
+        <w:t xml:space="preserve"> </w:t>
+      </w:r>
+      <w:r>
+        <w:rPr>
+          <w:rFonts w:ascii="Times New Roman" w:hAnsi="Times New Roman" w:eastAsia="Times New Roman" w:cs="Times New Roman"/>
+          <w:i w:val="0"/>
+          <w:iCs w:val="0"/>
+          <w:noProof w:val="0"/>
+          <w:sz w:val="24"/>
+          <w:szCs w:val="24"/>
+          <w:lang w:val="es-ES"/>
+        </w:rPr>
+        <w:t>statuses</w:t>
+      </w:r>
+      <w:r>
+        <w:rPr>
+          <w:rFonts w:ascii="Times New Roman" w:hAnsi="Times New Roman" w:eastAsia="Times New Roman" w:cs="Times New Roman"/>
+          <w:i w:val="0"/>
+          <w:iCs w:val="0"/>
+          <w:noProof w:val="0"/>
+          <w:sz w:val="24"/>
+          <w:szCs w:val="24"/>
+          <w:lang w:val="es-ES"/>
+        </w:rPr>
+        <w:t>.</w:t>
+      </w:r>
     </w:p>
-    <w:p>
-      <w:pPr>
-        <w:pStyle w:val="Heading2"/>
-        <w:rPr>
-          <w:rFonts w:ascii="Times New Roman" w:hAnsi="Times New Roman" w:eastAsia="Times New Roman" w:cs="Times New Roman"/>
-          <w:noProof w:val="0"/>
-          <w:lang w:val="es-ES"/>
-        </w:rPr>
-      </w:pPr>
-      <w:r>
-        <w:rPr>
-          <w:rFonts w:ascii="Times New Roman" w:hAnsi="Times New Roman" w:eastAsia="Times New Roman" w:cs="Times New Roman"/>
-          <w:noProof w:val="0"/>
-          <w:lang w:val="es-ES"/>
-        </w:rPr>
-        <w:t>2. Функциональные требования</w:t>
-      </w:r>
+    <w:p xmlns:wp14="http://schemas.microsoft.com/office/word/2010/wordml" wp14:paraId="4A9DBD6D" wp14:textId="642DEE5F">
+      <w:pPr>
+        <w:spacing w:before="0" w:beforeAutospacing="off" w:after="0" w:afterAutospacing="off"/>
+        <w:ind w:left="0" w:right="0"/>
+        <w:rPr>
+          <w:rFonts w:ascii="Times New Roman" w:hAnsi="Times New Roman" w:eastAsia="Times New Roman" w:cs="Times New Roman"/>
+          <w:i w:val="0"/>
+          <w:iCs w:val="0"/>
+        </w:rPr>
+      </w:pPr>
     </w:p>
-    <w:p>
+    <w:p xmlns:wp14="http://schemas.microsoft.com/office/word/2010/wordml" wp14:paraId="63EC32E3" wp14:textId="51407047">
       <w:pPr>
         <w:pStyle w:val="Heading3"/>
-        <w:rPr>
-          <w:rFonts w:ascii="Times New Roman" w:hAnsi="Times New Roman" w:eastAsia="Times New Roman" w:cs="Times New Roman"/>
-          <w:noProof w:val="0"/>
-          <w:lang w:val="es-ES"/>
-        </w:rPr>
-      </w:pPr>
-      <w:r>
-        <w:rPr>
-          <w:rFonts w:ascii="Times New Roman" w:hAnsi="Times New Roman" w:eastAsia="Times New Roman" w:cs="Times New Roman"/>
-          <w:noProof w:val="0"/>
-          <w:lang w:val="es-ES"/>
-        </w:rPr>
-        <w:t xml:space="preserve">2.1. </w:t>
-      </w:r>
-      <w:r>
-        <w:rPr>
-          <w:rFonts w:ascii="Times New Roman" w:hAnsi="Times New Roman" w:eastAsia="Times New Roman" w:cs="Times New Roman"/>
-          <w:noProof w:val="0"/>
-          <w:lang w:val="es-ES"/>
-        </w:rPr>
-        <w:t>Поиск</w:t>
-      </w:r>
-      <w:r>
-        <w:rPr>
-          <w:rFonts w:ascii="Times New Roman" w:hAnsi="Times New Roman" w:eastAsia="Times New Roman" w:cs="Times New Roman"/>
-          <w:noProof w:val="0"/>
-          <w:lang w:val="es-ES"/>
-        </w:rPr>
-        <w:t xml:space="preserve"> </w:t>
-      </w:r>
-      <w:r>
-        <w:rPr>
-          <w:rFonts w:ascii="Times New Roman" w:hAnsi="Times New Roman" w:eastAsia="Times New Roman" w:cs="Times New Roman"/>
-          <w:noProof w:val="0"/>
-          <w:lang w:val="es-ES"/>
-        </w:rPr>
-        <w:t>книг</w:t>
+        <w:spacing w:before="0" w:beforeAutospacing="off" w:after="0" w:afterAutospacing="off" w:line="278" w:lineRule="auto"/>
+        <w:ind w:left="0" w:right="0"/>
+        <w:rPr>
+          <w:rFonts w:ascii="Times New Roman" w:hAnsi="Times New Roman" w:eastAsia="Times New Roman" w:cs="Times New Roman"/>
+          <w:b w:val="1"/>
+          <w:bCs w:val="1"/>
+          <w:i w:val="0"/>
+          <w:iCs w:val="0"/>
+          <w:noProof w:val="0"/>
+          <w:color w:val="145F81"/>
+          <w:sz w:val="28"/>
+          <w:szCs w:val="28"/>
+          <w:lang w:val="es-ES"/>
+        </w:rPr>
+      </w:pPr>
+      <w:r>
+        <w:rPr>
+          <w:rFonts w:ascii="Times New Roman" w:hAnsi="Times New Roman" w:eastAsia="Times New Roman" w:cs="Times New Roman"/>
+          <w:b w:val="1"/>
+          <w:bCs w:val="1"/>
+          <w:i w:val="0"/>
+          <w:iCs w:val="0"/>
+          <w:noProof w:val="0"/>
+          <w:color w:val="145F81"/>
+          <w:sz w:val="28"/>
+          <w:szCs w:val="28"/>
+          <w:lang w:val="es-ES"/>
+        </w:rPr>
+        <w:t xml:space="preserve">2. </w:t>
+      </w:r>
+      <w:r>
+        <w:rPr>
+          <w:rFonts w:ascii="Times New Roman" w:hAnsi="Times New Roman" w:eastAsia="Times New Roman" w:cs="Times New Roman"/>
+          <w:b w:val="1"/>
+          <w:bCs w:val="1"/>
+          <w:i w:val="0"/>
+          <w:iCs w:val="0"/>
+          <w:noProof w:val="0"/>
+          <w:color w:val="145F81"/>
+          <w:sz w:val="28"/>
+          <w:szCs w:val="28"/>
+          <w:lang w:val="es-ES"/>
+        </w:rPr>
+        <w:t>Functional</w:t>
+      </w:r>
+      <w:r>
+        <w:rPr>
+          <w:rFonts w:ascii="Times New Roman" w:hAnsi="Times New Roman" w:eastAsia="Times New Roman" w:cs="Times New Roman"/>
+          <w:b w:val="1"/>
+          <w:bCs w:val="1"/>
+          <w:i w:val="0"/>
+          <w:iCs w:val="0"/>
+          <w:noProof w:val="0"/>
+          <w:color w:val="145F81"/>
+          <w:sz w:val="28"/>
+          <w:szCs w:val="28"/>
+          <w:lang w:val="es-ES"/>
+        </w:rPr>
+        <w:t xml:space="preserve"> </w:t>
+      </w:r>
+      <w:r>
+        <w:rPr>
+          <w:rFonts w:ascii="Times New Roman" w:hAnsi="Times New Roman" w:eastAsia="Times New Roman" w:cs="Times New Roman"/>
+          <w:b w:val="1"/>
+          <w:bCs w:val="1"/>
+          <w:i w:val="0"/>
+          <w:iCs w:val="0"/>
+          <w:noProof w:val="0"/>
+          <w:color w:val="145F81"/>
+          <w:sz w:val="28"/>
+          <w:szCs w:val="28"/>
+          <w:lang w:val="es-ES"/>
+        </w:rPr>
+        <w:t>Requirements</w:t>
       </w:r>
     </w:p>
-    <w:p>
-      <w:pPr>
-        <w:spacing w:before="240" w:beforeAutospacing="off" w:after="240" w:afterAutospacing="off"/>
-        <w:rPr>
-          <w:rFonts w:ascii="Times New Roman" w:hAnsi="Times New Roman" w:eastAsia="Times New Roman" w:cs="Times New Roman"/>
-          <w:noProof w:val="0"/>
-          <w:sz w:val="24"/>
-          <w:szCs w:val="24"/>
-          <w:lang w:val="es-ES"/>
-        </w:rPr>
-      </w:pPr>
-      <w:r>
-        <w:rPr>
-          <w:rFonts w:ascii="Times New Roman" w:hAnsi="Times New Roman" w:eastAsia="Times New Roman" w:cs="Times New Roman"/>
-          <w:noProof w:val="0"/>
-          <w:sz w:val="24"/>
-          <w:szCs w:val="24"/>
-          <w:lang w:val="es-ES"/>
-        </w:rPr>
-        <w:t>Пользователь должен иметь возможность:</w:t>
-      </w:r>
+    <w:p xmlns:wp14="http://schemas.microsoft.com/office/word/2010/wordml" wp14:paraId="7E576CF7" wp14:textId="21B7E7B4">
+      <w:pPr>
+        <w:pStyle w:val="Normal"/>
+        <w:rPr>
+          <w:noProof w:val="0"/>
+          <w:lang w:val="es-ES"/>
+        </w:rPr>
+      </w:pPr>
     </w:p>
-    <w:p>
+    <w:p xmlns:wp14="http://schemas.microsoft.com/office/word/2010/wordml" wp14:paraId="1CC2F53D" wp14:textId="510C4030">
+      <w:pPr>
+        <w:pStyle w:val="Heading4"/>
+        <w:spacing w:before="0" w:beforeAutospacing="off" w:after="0" w:afterAutospacing="off" w:line="278" w:lineRule="auto"/>
+        <w:ind w:left="0" w:right="0"/>
+        <w:rPr>
+          <w:rFonts w:ascii="Times New Roman" w:hAnsi="Times New Roman" w:eastAsia="Times New Roman" w:cs="Times New Roman"/>
+          <w:b w:val="1"/>
+          <w:bCs w:val="1"/>
+          <w:i w:val="0"/>
+          <w:iCs w:val="0"/>
+          <w:noProof w:val="0"/>
+          <w:color w:val="145F81"/>
+          <w:sz w:val="24"/>
+          <w:szCs w:val="24"/>
+          <w:lang w:val="es-ES"/>
+        </w:rPr>
+      </w:pPr>
+      <w:r>
+        <w:rPr>
+          <w:rFonts w:ascii="Times New Roman" w:hAnsi="Times New Roman" w:eastAsia="Times New Roman" w:cs="Times New Roman"/>
+          <w:b w:val="1"/>
+          <w:bCs w:val="1"/>
+          <w:i w:val="0"/>
+          <w:iCs w:val="0"/>
+          <w:noProof w:val="0"/>
+          <w:color w:val="145F81"/>
+          <w:sz w:val="24"/>
+          <w:szCs w:val="24"/>
+          <w:lang w:val="es-ES"/>
+        </w:rPr>
+        <w:t xml:space="preserve">2.1. Book </w:t>
+      </w:r>
+      <w:r>
+        <w:rPr>
+          <w:rFonts w:ascii="Times New Roman" w:hAnsi="Times New Roman" w:eastAsia="Times New Roman" w:cs="Times New Roman"/>
+          <w:b w:val="1"/>
+          <w:bCs w:val="1"/>
+          <w:i w:val="0"/>
+          <w:iCs w:val="0"/>
+          <w:noProof w:val="0"/>
+          <w:color w:val="145F81"/>
+          <w:sz w:val="24"/>
+          <w:szCs w:val="24"/>
+          <w:lang w:val="es-ES"/>
+        </w:rPr>
+        <w:t>Search</w:t>
+      </w:r>
+    </w:p>
+    <w:p xmlns:wp14="http://schemas.microsoft.com/office/word/2010/wordml" wp14:paraId="564F4610" wp14:textId="2E669BF9">
+      <w:pPr>
+        <w:spacing w:before="0" w:beforeAutospacing="off" w:after="0" w:afterAutospacing="off"/>
+        <w:ind w:left="0" w:right="0"/>
+        <w:jc w:val="left"/>
+        <w:rPr>
+          <w:rFonts w:ascii="Times New Roman" w:hAnsi="Times New Roman" w:eastAsia="Times New Roman" w:cs="Times New Roman"/>
+          <w:i w:val="0"/>
+          <w:iCs w:val="0"/>
+          <w:noProof w:val="0"/>
+          <w:sz w:val="24"/>
+          <w:szCs w:val="24"/>
+          <w:lang w:val="es-ES"/>
+        </w:rPr>
+      </w:pPr>
+      <w:r>
+        <w:rPr>
+          <w:rFonts w:ascii="Times New Roman" w:hAnsi="Times New Roman" w:eastAsia="Times New Roman" w:cs="Times New Roman"/>
+          <w:i w:val="0"/>
+          <w:iCs w:val="0"/>
+          <w:noProof w:val="0"/>
+          <w:sz w:val="24"/>
+          <w:szCs w:val="24"/>
+          <w:lang w:val="es-ES"/>
+        </w:rPr>
+        <w:t>The</w:t>
+      </w:r>
+      <w:r>
+        <w:rPr>
+          <w:rFonts w:ascii="Times New Roman" w:hAnsi="Times New Roman" w:eastAsia="Times New Roman" w:cs="Times New Roman"/>
+          <w:i w:val="0"/>
+          <w:iCs w:val="0"/>
+          <w:noProof w:val="0"/>
+          <w:sz w:val="24"/>
+          <w:szCs w:val="24"/>
+          <w:lang w:val="es-ES"/>
+        </w:rPr>
+        <w:t xml:space="preserve"> </w:t>
+      </w:r>
+      <w:r>
+        <w:rPr>
+          <w:rFonts w:ascii="Times New Roman" w:hAnsi="Times New Roman" w:eastAsia="Times New Roman" w:cs="Times New Roman"/>
+          <w:i w:val="0"/>
+          <w:iCs w:val="0"/>
+          <w:noProof w:val="0"/>
+          <w:sz w:val="24"/>
+          <w:szCs w:val="24"/>
+          <w:lang w:val="es-ES"/>
+        </w:rPr>
+        <w:t>user</w:t>
+      </w:r>
+      <w:r>
+        <w:rPr>
+          <w:rFonts w:ascii="Times New Roman" w:hAnsi="Times New Roman" w:eastAsia="Times New Roman" w:cs="Times New Roman"/>
+          <w:i w:val="0"/>
+          <w:iCs w:val="0"/>
+          <w:noProof w:val="0"/>
+          <w:sz w:val="24"/>
+          <w:szCs w:val="24"/>
+          <w:lang w:val="es-ES"/>
+        </w:rPr>
+        <w:t xml:space="preserve"> </w:t>
+      </w:r>
+      <w:r>
+        <w:rPr>
+          <w:rFonts w:ascii="Times New Roman" w:hAnsi="Times New Roman" w:eastAsia="Times New Roman" w:cs="Times New Roman"/>
+          <w:i w:val="0"/>
+          <w:iCs w:val="0"/>
+          <w:noProof w:val="0"/>
+          <w:sz w:val="24"/>
+          <w:szCs w:val="24"/>
+          <w:lang w:val="es-ES"/>
+        </w:rPr>
+        <w:t>must</w:t>
+      </w:r>
+      <w:r>
+        <w:rPr>
+          <w:rFonts w:ascii="Times New Roman" w:hAnsi="Times New Roman" w:eastAsia="Times New Roman" w:cs="Times New Roman"/>
+          <w:i w:val="0"/>
+          <w:iCs w:val="0"/>
+          <w:noProof w:val="0"/>
+          <w:sz w:val="24"/>
+          <w:szCs w:val="24"/>
+          <w:lang w:val="es-ES"/>
+        </w:rPr>
+        <w:t xml:space="preserve"> be </w:t>
+      </w:r>
+      <w:r>
+        <w:rPr>
+          <w:rFonts w:ascii="Times New Roman" w:hAnsi="Times New Roman" w:eastAsia="Times New Roman" w:cs="Times New Roman"/>
+          <w:i w:val="0"/>
+          <w:iCs w:val="0"/>
+          <w:noProof w:val="0"/>
+          <w:sz w:val="24"/>
+          <w:szCs w:val="24"/>
+          <w:lang w:val="es-ES"/>
+        </w:rPr>
+        <w:t>able</w:t>
+      </w:r>
+      <w:r>
+        <w:rPr>
+          <w:rFonts w:ascii="Times New Roman" w:hAnsi="Times New Roman" w:eastAsia="Times New Roman" w:cs="Times New Roman"/>
+          <w:i w:val="0"/>
+          <w:iCs w:val="0"/>
+          <w:noProof w:val="0"/>
+          <w:sz w:val="24"/>
+          <w:szCs w:val="24"/>
+          <w:lang w:val="es-ES"/>
+        </w:rPr>
+        <w:t xml:space="preserve"> </w:t>
+      </w:r>
+      <w:r>
+        <w:rPr>
+          <w:rFonts w:ascii="Times New Roman" w:hAnsi="Times New Roman" w:eastAsia="Times New Roman" w:cs="Times New Roman"/>
+          <w:i w:val="0"/>
+          <w:iCs w:val="0"/>
+          <w:noProof w:val="0"/>
+          <w:sz w:val="24"/>
+          <w:szCs w:val="24"/>
+          <w:lang w:val="es-ES"/>
+        </w:rPr>
+        <w:t>to</w:t>
+      </w:r>
+      <w:r>
+        <w:rPr>
+          <w:rFonts w:ascii="Times New Roman" w:hAnsi="Times New Roman" w:eastAsia="Times New Roman" w:cs="Times New Roman"/>
+          <w:i w:val="0"/>
+          <w:iCs w:val="0"/>
+          <w:noProof w:val="0"/>
+          <w:sz w:val="24"/>
+          <w:szCs w:val="24"/>
+          <w:lang w:val="es-ES"/>
+        </w:rPr>
+        <w:t>:</w:t>
+      </w:r>
+    </w:p>
+    <w:p xmlns:wp14="http://schemas.microsoft.com/office/word/2010/wordml" wp14:paraId="0E9A1D7B" wp14:textId="2D46EB59">
       <w:pPr>
         <w:pStyle w:val="ListParagraph"/>
         <w:numPr>
           <w:ilvl w:val="0"/>
           <w:numId w:val="1"/>
         </w:numPr>
-        <w:spacing w:before="240" w:beforeAutospacing="off" w:after="240" w:afterAutospacing="off"/>
-        <w:rPr>
-          <w:rFonts w:ascii="Times New Roman" w:hAnsi="Times New Roman" w:eastAsia="Times New Roman" w:cs="Times New Roman"/>
-          <w:noProof w:val="0"/>
-          <w:sz w:val="24"/>
-          <w:szCs w:val="24"/>
-          <w:lang w:val="es-ES"/>
-        </w:rPr>
-      </w:pPr>
-      <w:r>
-        <w:rPr>
-          <w:rFonts w:ascii="Times New Roman" w:hAnsi="Times New Roman" w:eastAsia="Times New Roman" w:cs="Times New Roman"/>
-          <w:noProof w:val="0"/>
-          <w:sz w:val="24"/>
-          <w:szCs w:val="24"/>
-          <w:lang w:val="es-ES"/>
-        </w:rPr>
-        <w:t>искать книги по названию</w:t>
+        <w:spacing w:before="0" w:beforeAutospacing="off" w:after="0" w:afterAutospacing="off" w:line="278" w:lineRule="auto"/>
+        <w:ind w:left="0" w:right="0"/>
+        <w:rPr>
+          <w:rFonts w:ascii="Times New Roman" w:hAnsi="Times New Roman" w:eastAsia="Times New Roman" w:cs="Times New Roman"/>
+          <w:i w:val="0"/>
+          <w:iCs w:val="0"/>
+          <w:noProof w:val="0"/>
+          <w:sz w:val="24"/>
+          <w:szCs w:val="24"/>
+          <w:lang w:val="es-ES"/>
+        </w:rPr>
+      </w:pPr>
+      <w:r>
+        <w:rPr>
+          <w:rFonts w:ascii="Times New Roman" w:hAnsi="Times New Roman" w:eastAsia="Times New Roman" w:cs="Times New Roman"/>
+          <w:i w:val="0"/>
+          <w:iCs w:val="0"/>
+          <w:noProof w:val="0"/>
+          <w:sz w:val="24"/>
+          <w:szCs w:val="24"/>
+          <w:lang w:val="es-ES"/>
+        </w:rPr>
+        <w:t>search</w:t>
+      </w:r>
+      <w:r>
+        <w:rPr>
+          <w:rFonts w:ascii="Times New Roman" w:hAnsi="Times New Roman" w:eastAsia="Times New Roman" w:cs="Times New Roman"/>
+          <w:i w:val="0"/>
+          <w:iCs w:val="0"/>
+          <w:noProof w:val="0"/>
+          <w:sz w:val="24"/>
+          <w:szCs w:val="24"/>
+          <w:lang w:val="es-ES"/>
+        </w:rPr>
+        <w:t xml:space="preserve"> </w:t>
+      </w:r>
+      <w:r>
+        <w:rPr>
+          <w:rFonts w:ascii="Times New Roman" w:hAnsi="Times New Roman" w:eastAsia="Times New Roman" w:cs="Times New Roman"/>
+          <w:i w:val="0"/>
+          <w:iCs w:val="0"/>
+          <w:noProof w:val="0"/>
+          <w:sz w:val="24"/>
+          <w:szCs w:val="24"/>
+          <w:lang w:val="es-ES"/>
+        </w:rPr>
+        <w:t>for</w:t>
+      </w:r>
+      <w:r>
+        <w:rPr>
+          <w:rFonts w:ascii="Times New Roman" w:hAnsi="Times New Roman" w:eastAsia="Times New Roman" w:cs="Times New Roman"/>
+          <w:i w:val="0"/>
+          <w:iCs w:val="0"/>
+          <w:noProof w:val="0"/>
+          <w:sz w:val="24"/>
+          <w:szCs w:val="24"/>
+          <w:lang w:val="es-ES"/>
+        </w:rPr>
+        <w:t xml:space="preserve"> </w:t>
+      </w:r>
+      <w:r>
+        <w:rPr>
+          <w:rFonts w:ascii="Times New Roman" w:hAnsi="Times New Roman" w:eastAsia="Times New Roman" w:cs="Times New Roman"/>
+          <w:i w:val="0"/>
+          <w:iCs w:val="0"/>
+          <w:noProof w:val="0"/>
+          <w:sz w:val="24"/>
+          <w:szCs w:val="24"/>
+          <w:lang w:val="es-ES"/>
+        </w:rPr>
+        <w:t>books</w:t>
+      </w:r>
+      <w:r>
+        <w:rPr>
+          <w:rFonts w:ascii="Times New Roman" w:hAnsi="Times New Roman" w:eastAsia="Times New Roman" w:cs="Times New Roman"/>
+          <w:i w:val="0"/>
+          <w:iCs w:val="0"/>
+          <w:noProof w:val="0"/>
+          <w:sz w:val="24"/>
+          <w:szCs w:val="24"/>
+          <w:lang w:val="es-ES"/>
+        </w:rPr>
+        <w:t xml:space="preserve"> </w:t>
+      </w:r>
+      <w:r>
+        <w:rPr>
+          <w:rFonts w:ascii="Times New Roman" w:hAnsi="Times New Roman" w:eastAsia="Times New Roman" w:cs="Times New Roman"/>
+          <w:i w:val="0"/>
+          <w:iCs w:val="0"/>
+          <w:noProof w:val="0"/>
+          <w:sz w:val="24"/>
+          <w:szCs w:val="24"/>
+          <w:lang w:val="es-ES"/>
+        </w:rPr>
+        <w:t>by</w:t>
+      </w:r>
+      <w:r>
+        <w:rPr>
+          <w:rFonts w:ascii="Times New Roman" w:hAnsi="Times New Roman" w:eastAsia="Times New Roman" w:cs="Times New Roman"/>
+          <w:i w:val="0"/>
+          <w:iCs w:val="0"/>
+          <w:noProof w:val="0"/>
+          <w:sz w:val="24"/>
+          <w:szCs w:val="24"/>
+          <w:lang w:val="es-ES"/>
+        </w:rPr>
+        <w:t xml:space="preserve"> </w:t>
+      </w:r>
+      <w:r>
+        <w:rPr>
+          <w:rFonts w:ascii="Times New Roman" w:hAnsi="Times New Roman" w:eastAsia="Times New Roman" w:cs="Times New Roman"/>
+          <w:i w:val="0"/>
+          <w:iCs w:val="0"/>
+          <w:noProof w:val="0"/>
+          <w:sz w:val="24"/>
+          <w:szCs w:val="24"/>
+          <w:lang w:val="es-ES"/>
+        </w:rPr>
+        <w:t>title</w:t>
       </w:r>
     </w:p>
-    <w:p>
+    <w:p xmlns:wp14="http://schemas.microsoft.com/office/word/2010/wordml" wp14:paraId="1456779C" wp14:textId="1042BD3F">
       <w:pPr>
         <w:pStyle w:val="ListParagraph"/>
         <w:numPr>
           <w:ilvl w:val="0"/>
           <w:numId w:val="1"/>
         </w:numPr>
-        <w:spacing w:before="240" w:beforeAutospacing="off" w:after="240" w:afterAutospacing="off"/>
-        <w:rPr>
-          <w:rFonts w:ascii="Times New Roman" w:hAnsi="Times New Roman" w:eastAsia="Times New Roman" w:cs="Times New Roman"/>
-          <w:noProof w:val="0"/>
-          <w:sz w:val="24"/>
-          <w:szCs w:val="24"/>
-          <w:lang w:val="es-ES"/>
-        </w:rPr>
-      </w:pPr>
-      <w:r>
-        <w:rPr>
-          <w:rFonts w:ascii="Times New Roman" w:hAnsi="Times New Roman" w:eastAsia="Times New Roman" w:cs="Times New Roman"/>
-          <w:noProof w:val="0"/>
-          <w:sz w:val="24"/>
-          <w:szCs w:val="24"/>
-          <w:lang w:val="es-ES"/>
-        </w:rPr>
-        <w:t>искать книги по автору</w:t>
+        <w:spacing w:before="0" w:beforeAutospacing="off" w:after="0" w:afterAutospacing="off" w:line="278" w:lineRule="auto"/>
+        <w:ind w:left="0" w:right="0"/>
+        <w:rPr>
+          <w:rFonts w:ascii="Times New Roman" w:hAnsi="Times New Roman" w:eastAsia="Times New Roman" w:cs="Times New Roman"/>
+          <w:i w:val="0"/>
+          <w:iCs w:val="0"/>
+          <w:noProof w:val="0"/>
+          <w:sz w:val="24"/>
+          <w:szCs w:val="24"/>
+          <w:lang w:val="es-ES"/>
+        </w:rPr>
+      </w:pPr>
+      <w:r>
+        <w:rPr>
+          <w:rFonts w:ascii="Times New Roman" w:hAnsi="Times New Roman" w:eastAsia="Times New Roman" w:cs="Times New Roman"/>
+          <w:i w:val="0"/>
+          <w:iCs w:val="0"/>
+          <w:noProof w:val="0"/>
+          <w:sz w:val="24"/>
+          <w:szCs w:val="24"/>
+          <w:lang w:val="es-ES"/>
+        </w:rPr>
+        <w:t>search</w:t>
+      </w:r>
+      <w:r>
+        <w:rPr>
+          <w:rFonts w:ascii="Times New Roman" w:hAnsi="Times New Roman" w:eastAsia="Times New Roman" w:cs="Times New Roman"/>
+          <w:i w:val="0"/>
+          <w:iCs w:val="0"/>
+          <w:noProof w:val="0"/>
+          <w:sz w:val="24"/>
+          <w:szCs w:val="24"/>
+          <w:lang w:val="es-ES"/>
+        </w:rPr>
+        <w:t xml:space="preserve"> </w:t>
+      </w:r>
+      <w:r>
+        <w:rPr>
+          <w:rFonts w:ascii="Times New Roman" w:hAnsi="Times New Roman" w:eastAsia="Times New Roman" w:cs="Times New Roman"/>
+          <w:i w:val="0"/>
+          <w:iCs w:val="0"/>
+          <w:noProof w:val="0"/>
+          <w:sz w:val="24"/>
+          <w:szCs w:val="24"/>
+          <w:lang w:val="es-ES"/>
+        </w:rPr>
+        <w:t>for</w:t>
+      </w:r>
+      <w:r>
+        <w:rPr>
+          <w:rFonts w:ascii="Times New Roman" w:hAnsi="Times New Roman" w:eastAsia="Times New Roman" w:cs="Times New Roman"/>
+          <w:i w:val="0"/>
+          <w:iCs w:val="0"/>
+          <w:noProof w:val="0"/>
+          <w:sz w:val="24"/>
+          <w:szCs w:val="24"/>
+          <w:lang w:val="es-ES"/>
+        </w:rPr>
+        <w:t xml:space="preserve"> </w:t>
+      </w:r>
+      <w:r>
+        <w:rPr>
+          <w:rFonts w:ascii="Times New Roman" w:hAnsi="Times New Roman" w:eastAsia="Times New Roman" w:cs="Times New Roman"/>
+          <w:i w:val="0"/>
+          <w:iCs w:val="0"/>
+          <w:noProof w:val="0"/>
+          <w:sz w:val="24"/>
+          <w:szCs w:val="24"/>
+          <w:lang w:val="es-ES"/>
+        </w:rPr>
+        <w:t>books</w:t>
+      </w:r>
+      <w:r>
+        <w:rPr>
+          <w:rFonts w:ascii="Times New Roman" w:hAnsi="Times New Roman" w:eastAsia="Times New Roman" w:cs="Times New Roman"/>
+          <w:i w:val="0"/>
+          <w:iCs w:val="0"/>
+          <w:noProof w:val="0"/>
+          <w:sz w:val="24"/>
+          <w:szCs w:val="24"/>
+          <w:lang w:val="es-ES"/>
+        </w:rPr>
+        <w:t xml:space="preserve"> </w:t>
+      </w:r>
+      <w:r>
+        <w:rPr>
+          <w:rFonts w:ascii="Times New Roman" w:hAnsi="Times New Roman" w:eastAsia="Times New Roman" w:cs="Times New Roman"/>
+          <w:i w:val="0"/>
+          <w:iCs w:val="0"/>
+          <w:noProof w:val="0"/>
+          <w:sz w:val="24"/>
+          <w:szCs w:val="24"/>
+          <w:lang w:val="es-ES"/>
+        </w:rPr>
+        <w:t>by</w:t>
+      </w:r>
+      <w:r>
+        <w:rPr>
+          <w:rFonts w:ascii="Times New Roman" w:hAnsi="Times New Roman" w:eastAsia="Times New Roman" w:cs="Times New Roman"/>
+          <w:i w:val="0"/>
+          <w:iCs w:val="0"/>
+          <w:noProof w:val="0"/>
+          <w:sz w:val="24"/>
+          <w:szCs w:val="24"/>
+          <w:lang w:val="es-ES"/>
+        </w:rPr>
+        <w:t xml:space="preserve"> </w:t>
+      </w:r>
+      <w:r>
+        <w:rPr>
+          <w:rFonts w:ascii="Times New Roman" w:hAnsi="Times New Roman" w:eastAsia="Times New Roman" w:cs="Times New Roman"/>
+          <w:i w:val="0"/>
+          <w:iCs w:val="0"/>
+          <w:noProof w:val="0"/>
+          <w:sz w:val="24"/>
+          <w:szCs w:val="24"/>
+          <w:lang w:val="es-ES"/>
+        </w:rPr>
+        <w:t>author</w:t>
       </w:r>
     </w:p>
-    <w:p>
+    <w:p xmlns:wp14="http://schemas.microsoft.com/office/word/2010/wordml" wp14:paraId="5C3D4A27" wp14:textId="10F446AB">
       <w:pPr>
         <w:pStyle w:val="ListParagraph"/>
         <w:numPr>
           <w:ilvl w:val="0"/>
           <w:numId w:val="1"/>
         </w:numPr>
-        <w:spacing w:before="240" w:beforeAutospacing="off" w:after="240" w:afterAutospacing="off"/>
-        <w:rPr>
-          <w:rFonts w:ascii="Times New Roman" w:hAnsi="Times New Roman" w:eastAsia="Times New Roman" w:cs="Times New Roman"/>
-          <w:noProof w:val="0"/>
-          <w:sz w:val="24"/>
-          <w:szCs w:val="24"/>
-          <w:lang w:val="es-ES"/>
-        </w:rPr>
-      </w:pPr>
-      <w:r>
-        <w:rPr>
-          <w:rFonts w:ascii="Times New Roman" w:hAnsi="Times New Roman" w:eastAsia="Times New Roman" w:cs="Times New Roman"/>
-          <w:noProof w:val="0"/>
-          <w:sz w:val="24"/>
-          <w:szCs w:val="24"/>
-          <w:lang w:val="es-ES"/>
-        </w:rPr>
-        <w:t>фильтровать книги по статусу ("в наличии", "выдано")</w:t>
+        <w:spacing w:before="0" w:beforeAutospacing="off" w:after="0" w:afterAutospacing="off" w:line="278" w:lineRule="auto"/>
+        <w:ind w:left="0" w:right="0"/>
+        <w:rPr>
+          <w:rFonts w:ascii="Times New Roman" w:hAnsi="Times New Roman" w:eastAsia="Times New Roman" w:cs="Times New Roman"/>
+          <w:i w:val="0"/>
+          <w:iCs w:val="0"/>
+          <w:noProof w:val="0"/>
+          <w:sz w:val="24"/>
+          <w:szCs w:val="24"/>
+          <w:lang w:val="es-ES"/>
+        </w:rPr>
+      </w:pPr>
+      <w:r>
+        <w:rPr>
+          <w:rFonts w:ascii="Times New Roman" w:hAnsi="Times New Roman" w:eastAsia="Times New Roman" w:cs="Times New Roman"/>
+          <w:i w:val="0"/>
+          <w:iCs w:val="0"/>
+          <w:noProof w:val="0"/>
+          <w:sz w:val="24"/>
+          <w:szCs w:val="24"/>
+          <w:lang w:val="es-ES"/>
+        </w:rPr>
+        <w:t>filter</w:t>
+      </w:r>
+      <w:r>
+        <w:rPr>
+          <w:rFonts w:ascii="Times New Roman" w:hAnsi="Times New Roman" w:eastAsia="Times New Roman" w:cs="Times New Roman"/>
+          <w:i w:val="0"/>
+          <w:iCs w:val="0"/>
+          <w:noProof w:val="0"/>
+          <w:sz w:val="24"/>
+          <w:szCs w:val="24"/>
+          <w:lang w:val="es-ES"/>
+        </w:rPr>
+        <w:t xml:space="preserve"> </w:t>
+      </w:r>
+      <w:r>
+        <w:rPr>
+          <w:rFonts w:ascii="Times New Roman" w:hAnsi="Times New Roman" w:eastAsia="Times New Roman" w:cs="Times New Roman"/>
+          <w:i w:val="0"/>
+          <w:iCs w:val="0"/>
+          <w:noProof w:val="0"/>
+          <w:sz w:val="24"/>
+          <w:szCs w:val="24"/>
+          <w:lang w:val="es-ES"/>
+        </w:rPr>
+        <w:t>books</w:t>
+      </w:r>
+      <w:r>
+        <w:rPr>
+          <w:rFonts w:ascii="Times New Roman" w:hAnsi="Times New Roman" w:eastAsia="Times New Roman" w:cs="Times New Roman"/>
+          <w:i w:val="0"/>
+          <w:iCs w:val="0"/>
+          <w:noProof w:val="0"/>
+          <w:sz w:val="24"/>
+          <w:szCs w:val="24"/>
+          <w:lang w:val="es-ES"/>
+        </w:rPr>
+        <w:t xml:space="preserve"> </w:t>
+      </w:r>
+      <w:r>
+        <w:rPr>
+          <w:rFonts w:ascii="Times New Roman" w:hAnsi="Times New Roman" w:eastAsia="Times New Roman" w:cs="Times New Roman"/>
+          <w:i w:val="0"/>
+          <w:iCs w:val="0"/>
+          <w:noProof w:val="0"/>
+          <w:sz w:val="24"/>
+          <w:szCs w:val="24"/>
+          <w:lang w:val="es-ES"/>
+        </w:rPr>
+        <w:t>by</w:t>
+      </w:r>
+      <w:r>
+        <w:rPr>
+          <w:rFonts w:ascii="Times New Roman" w:hAnsi="Times New Roman" w:eastAsia="Times New Roman" w:cs="Times New Roman"/>
+          <w:i w:val="0"/>
+          <w:iCs w:val="0"/>
+          <w:noProof w:val="0"/>
+          <w:sz w:val="24"/>
+          <w:szCs w:val="24"/>
+          <w:lang w:val="es-ES"/>
+        </w:rPr>
+        <w:t xml:space="preserve"> </w:t>
+      </w:r>
+      <w:r>
+        <w:rPr>
+          <w:rFonts w:ascii="Times New Roman" w:hAnsi="Times New Roman" w:eastAsia="Times New Roman" w:cs="Times New Roman"/>
+          <w:i w:val="0"/>
+          <w:iCs w:val="0"/>
+          <w:noProof w:val="0"/>
+          <w:sz w:val="24"/>
+          <w:szCs w:val="24"/>
+          <w:lang w:val="es-ES"/>
+        </w:rPr>
+        <w:t>status</w:t>
+      </w:r>
+      <w:r>
+        <w:rPr>
+          <w:rFonts w:ascii="Times New Roman" w:hAnsi="Times New Roman" w:eastAsia="Times New Roman" w:cs="Times New Roman"/>
+          <w:i w:val="0"/>
+          <w:iCs w:val="0"/>
+          <w:noProof w:val="0"/>
+          <w:sz w:val="24"/>
+          <w:szCs w:val="24"/>
+          <w:lang w:val="es-ES"/>
+        </w:rPr>
+        <w:t xml:space="preserve"> ("</w:t>
+      </w:r>
+      <w:r>
+        <w:rPr>
+          <w:rFonts w:ascii="Times New Roman" w:hAnsi="Times New Roman" w:eastAsia="Times New Roman" w:cs="Times New Roman"/>
+          <w:i w:val="0"/>
+          <w:iCs w:val="0"/>
+          <w:noProof w:val="0"/>
+          <w:sz w:val="24"/>
+          <w:szCs w:val="24"/>
+          <w:lang w:val="es-ES"/>
+        </w:rPr>
+        <w:t>available</w:t>
+      </w:r>
+      <w:r>
+        <w:rPr>
+          <w:rFonts w:ascii="Times New Roman" w:hAnsi="Times New Roman" w:eastAsia="Times New Roman" w:cs="Times New Roman"/>
+          <w:i w:val="0"/>
+          <w:iCs w:val="0"/>
+          <w:noProof w:val="0"/>
+          <w:sz w:val="24"/>
+          <w:szCs w:val="24"/>
+          <w:lang w:val="es-ES"/>
+        </w:rPr>
+        <w:t>", "</w:t>
+      </w:r>
+      <w:r>
+        <w:rPr>
+          <w:rFonts w:ascii="Times New Roman" w:hAnsi="Times New Roman" w:eastAsia="Times New Roman" w:cs="Times New Roman"/>
+          <w:i w:val="0"/>
+          <w:iCs w:val="0"/>
+          <w:noProof w:val="0"/>
+          <w:sz w:val="24"/>
+          <w:szCs w:val="24"/>
+          <w:lang w:val="es-ES"/>
+        </w:rPr>
+        <w:t>checked</w:t>
+      </w:r>
+      <w:r>
+        <w:rPr>
+          <w:rFonts w:ascii="Times New Roman" w:hAnsi="Times New Roman" w:eastAsia="Times New Roman" w:cs="Times New Roman"/>
+          <w:i w:val="0"/>
+          <w:iCs w:val="0"/>
+          <w:noProof w:val="0"/>
+          <w:sz w:val="24"/>
+          <w:szCs w:val="24"/>
+          <w:lang w:val="es-ES"/>
+        </w:rPr>
+        <w:t xml:space="preserve"> </w:t>
+      </w:r>
+      <w:r>
+        <w:rPr>
+          <w:rFonts w:ascii="Times New Roman" w:hAnsi="Times New Roman" w:eastAsia="Times New Roman" w:cs="Times New Roman"/>
+          <w:i w:val="0"/>
+          <w:iCs w:val="0"/>
+          <w:noProof w:val="0"/>
+          <w:sz w:val="24"/>
+          <w:szCs w:val="24"/>
+          <w:lang w:val="es-ES"/>
+        </w:rPr>
+        <w:t>out</w:t>
+      </w:r>
+      <w:r>
+        <w:rPr>
+          <w:rFonts w:ascii="Times New Roman" w:hAnsi="Times New Roman" w:eastAsia="Times New Roman" w:cs="Times New Roman"/>
+          <w:i w:val="0"/>
+          <w:iCs w:val="0"/>
+          <w:noProof w:val="0"/>
+          <w:sz w:val="24"/>
+          <w:szCs w:val="24"/>
+          <w:lang w:val="es-ES"/>
+        </w:rPr>
+        <w:t>")</w:t>
       </w:r>
     </w:p>
-    <w:p>
+    <w:p xmlns:wp14="http://schemas.microsoft.com/office/word/2010/wordml" wp14:paraId="341719C9" wp14:textId="2D24D897">
       <w:pPr>
         <w:pStyle w:val="ListParagraph"/>
         <w:numPr>
           <w:ilvl w:val="0"/>
           <w:numId w:val="1"/>
         </w:numPr>
-        <w:spacing w:before="240" w:beforeAutospacing="off" w:after="240" w:afterAutospacing="off"/>
-        <w:rPr>
-          <w:rFonts w:ascii="Times New Roman" w:hAnsi="Times New Roman" w:eastAsia="Times New Roman" w:cs="Times New Roman"/>
-          <w:noProof w:val="0"/>
-          <w:sz w:val="24"/>
-          <w:szCs w:val="24"/>
-          <w:lang w:val="es-ES"/>
-        </w:rPr>
-      </w:pPr>
-      <w:r>
-        <w:rPr>
-          <w:rFonts w:ascii="Times New Roman" w:hAnsi="Times New Roman" w:eastAsia="Times New Roman" w:cs="Times New Roman"/>
-          <w:noProof w:val="0"/>
-          <w:sz w:val="24"/>
-          <w:szCs w:val="24"/>
-          <w:lang w:val="es-ES"/>
-        </w:rPr>
-        <w:t>фильтровать по году (опционально)</w:t>
+        <w:spacing w:before="0" w:beforeAutospacing="off" w:after="0" w:afterAutospacing="off" w:line="278" w:lineRule="auto"/>
+        <w:ind w:left="0" w:right="0"/>
+        <w:rPr>
+          <w:rFonts w:ascii="Times New Roman" w:hAnsi="Times New Roman" w:eastAsia="Times New Roman" w:cs="Times New Roman"/>
+          <w:i w:val="0"/>
+          <w:iCs w:val="0"/>
+          <w:noProof w:val="0"/>
+          <w:sz w:val="24"/>
+          <w:szCs w:val="24"/>
+          <w:lang w:val="es-ES"/>
+        </w:rPr>
+      </w:pPr>
+      <w:r>
+        <w:rPr>
+          <w:rFonts w:ascii="Times New Roman" w:hAnsi="Times New Roman" w:eastAsia="Times New Roman" w:cs="Times New Roman"/>
+          <w:i w:val="0"/>
+          <w:iCs w:val="0"/>
+          <w:noProof w:val="0"/>
+          <w:sz w:val="24"/>
+          <w:szCs w:val="24"/>
+          <w:lang w:val="es-ES"/>
+        </w:rPr>
+        <w:t>filter</w:t>
+      </w:r>
+      <w:r>
+        <w:rPr>
+          <w:rFonts w:ascii="Times New Roman" w:hAnsi="Times New Roman" w:eastAsia="Times New Roman" w:cs="Times New Roman"/>
+          <w:i w:val="0"/>
+          <w:iCs w:val="0"/>
+          <w:noProof w:val="0"/>
+          <w:sz w:val="24"/>
+          <w:szCs w:val="24"/>
+          <w:lang w:val="es-ES"/>
+        </w:rPr>
+        <w:t xml:space="preserve"> </w:t>
+      </w:r>
+      <w:r>
+        <w:rPr>
+          <w:rFonts w:ascii="Times New Roman" w:hAnsi="Times New Roman" w:eastAsia="Times New Roman" w:cs="Times New Roman"/>
+          <w:i w:val="0"/>
+          <w:iCs w:val="0"/>
+          <w:noProof w:val="0"/>
+          <w:sz w:val="24"/>
+          <w:szCs w:val="24"/>
+          <w:lang w:val="es-ES"/>
+        </w:rPr>
+        <w:t>by</w:t>
+      </w:r>
+      <w:r>
+        <w:rPr>
+          <w:rFonts w:ascii="Times New Roman" w:hAnsi="Times New Roman" w:eastAsia="Times New Roman" w:cs="Times New Roman"/>
+          <w:i w:val="0"/>
+          <w:iCs w:val="0"/>
+          <w:noProof w:val="0"/>
+          <w:sz w:val="24"/>
+          <w:szCs w:val="24"/>
+          <w:lang w:val="es-ES"/>
+        </w:rPr>
+        <w:t xml:space="preserve"> </w:t>
+      </w:r>
+      <w:r>
+        <w:rPr>
+          <w:rFonts w:ascii="Times New Roman" w:hAnsi="Times New Roman" w:eastAsia="Times New Roman" w:cs="Times New Roman"/>
+          <w:i w:val="0"/>
+          <w:iCs w:val="0"/>
+          <w:noProof w:val="0"/>
+          <w:sz w:val="24"/>
+          <w:szCs w:val="24"/>
+          <w:lang w:val="es-ES"/>
+        </w:rPr>
+        <w:t>year</w:t>
+      </w:r>
+      <w:r>
+        <w:rPr>
+          <w:rFonts w:ascii="Times New Roman" w:hAnsi="Times New Roman" w:eastAsia="Times New Roman" w:cs="Times New Roman"/>
+          <w:i w:val="0"/>
+          <w:iCs w:val="0"/>
+          <w:noProof w:val="0"/>
+          <w:sz w:val="24"/>
+          <w:szCs w:val="24"/>
+          <w:lang w:val="es-ES"/>
+        </w:rPr>
+        <w:t xml:space="preserve"> (</w:t>
+      </w:r>
+      <w:r>
+        <w:rPr>
+          <w:rFonts w:ascii="Times New Roman" w:hAnsi="Times New Roman" w:eastAsia="Times New Roman" w:cs="Times New Roman"/>
+          <w:i w:val="0"/>
+          <w:iCs w:val="0"/>
+          <w:noProof w:val="0"/>
+          <w:sz w:val="24"/>
+          <w:szCs w:val="24"/>
+          <w:lang w:val="es-ES"/>
+        </w:rPr>
+        <w:t>optional</w:t>
+      </w:r>
+      <w:r>
+        <w:rPr>
+          <w:rFonts w:ascii="Times New Roman" w:hAnsi="Times New Roman" w:eastAsia="Times New Roman" w:cs="Times New Roman"/>
+          <w:i w:val="0"/>
+          <w:iCs w:val="0"/>
+          <w:noProof w:val="0"/>
+          <w:sz w:val="24"/>
+          <w:szCs w:val="24"/>
+          <w:lang w:val="es-ES"/>
+        </w:rPr>
+        <w:t>)</w:t>
       </w:r>
     </w:p>
-    <w:p>
-      <w:pPr>
-        <w:pStyle w:val="Heading3"/>
-        <w:spacing w:before="281" w:beforeAutospacing="off" w:after="281" w:afterAutospacing="off"/>
+    <w:p xmlns:wp14="http://schemas.microsoft.com/office/word/2010/wordml" wp14:paraId="3150C1ED" wp14:textId="39DA31A7">
+      <w:pPr>
+        <w:pStyle w:val="Heading4"/>
+        <w:spacing w:before="0" w:beforeAutospacing="off" w:after="0" w:afterAutospacing="off" w:line="278" w:lineRule="auto"/>
+        <w:ind w:left="0" w:right="0"/>
         <w:rPr>
           <w:rFonts w:ascii="Times New Roman" w:hAnsi="Times New Roman" w:eastAsia="Times New Roman" w:cs="Times New Roman"/>
           <w:b w:val="1"/>
           <w:bCs w:val="1"/>
-          <w:noProof w:val="0"/>
-          <w:sz w:val="28"/>
-          <w:szCs w:val="28"/>
+          <w:i w:val="0"/>
+          <w:iCs w:val="0"/>
+          <w:noProof w:val="0"/>
+          <w:color w:val="145F81"/>
+          <w:sz w:val="24"/>
+          <w:szCs w:val="24"/>
           <w:lang w:val="es-ES"/>
         </w:rPr>
       </w:pPr>
@@ -369,291 +1514,889 @@
           <w:rFonts w:ascii="Times New Roman" w:hAnsi="Times New Roman" w:eastAsia="Times New Roman" w:cs="Times New Roman"/>
           <w:b w:val="1"/>
           <w:bCs w:val="1"/>
-          <w:noProof w:val="0"/>
-          <w:sz w:val="28"/>
-          <w:szCs w:val="28"/>
-          <w:lang w:val="es-ES"/>
-        </w:rPr>
-        <w:t xml:space="preserve">2.2. </w:t>
+          <w:i w:val="0"/>
+          <w:iCs w:val="0"/>
+          <w:noProof w:val="0"/>
+          <w:color w:val="145F81"/>
+          <w:sz w:val="24"/>
+          <w:szCs w:val="24"/>
+          <w:lang w:val="es-ES"/>
+        </w:rPr>
+        <w:t xml:space="preserve">2.2. Book </w:t>
       </w:r>
       <w:r>
         <w:rPr>
           <w:rFonts w:ascii="Times New Roman" w:hAnsi="Times New Roman" w:eastAsia="Times New Roman" w:cs="Times New Roman"/>
           <w:b w:val="1"/>
           <w:bCs w:val="1"/>
-          <w:noProof w:val="0"/>
-          <w:sz w:val="28"/>
-          <w:szCs w:val="28"/>
-          <w:lang w:val="es-ES"/>
-        </w:rPr>
-        <w:t>Каталог</w:t>
-      </w:r>
-      <w:r>
-        <w:rPr>
-          <w:rFonts w:ascii="Times New Roman" w:hAnsi="Times New Roman" w:eastAsia="Times New Roman" w:cs="Times New Roman"/>
-          <w:b w:val="1"/>
-          <w:bCs w:val="1"/>
-          <w:noProof w:val="0"/>
-          <w:sz w:val="28"/>
-          <w:szCs w:val="28"/>
-          <w:lang w:val="es-ES"/>
-        </w:rPr>
-        <w:t xml:space="preserve"> </w:t>
-      </w:r>
-      <w:r>
-        <w:rPr>
-          <w:rFonts w:ascii="Times New Roman" w:hAnsi="Times New Roman" w:eastAsia="Times New Roman" w:cs="Times New Roman"/>
-          <w:b w:val="1"/>
-          <w:bCs w:val="1"/>
-          <w:noProof w:val="0"/>
-          <w:sz w:val="28"/>
-          <w:szCs w:val="28"/>
-          <w:lang w:val="es-ES"/>
-        </w:rPr>
-        <w:t>книг</w:t>
+          <w:i w:val="0"/>
+          <w:iCs w:val="0"/>
+          <w:noProof w:val="0"/>
+          <w:color w:val="145F81"/>
+          <w:sz w:val="24"/>
+          <w:szCs w:val="24"/>
+          <w:lang w:val="es-ES"/>
+        </w:rPr>
+        <w:t>Catalog</w:t>
       </w:r>
     </w:p>
-    <w:p>
-      <w:pPr>
-        <w:spacing w:before="240" w:beforeAutospacing="off" w:after="240" w:afterAutospacing="off"/>
-        <w:rPr>
-          <w:rFonts w:ascii="Times New Roman" w:hAnsi="Times New Roman" w:eastAsia="Times New Roman" w:cs="Times New Roman"/>
-          <w:noProof w:val="0"/>
-          <w:sz w:val="24"/>
-          <w:szCs w:val="24"/>
-          <w:lang w:val="es-ES"/>
-        </w:rPr>
-      </w:pPr>
-      <w:r>
-        <w:rPr>
-          <w:rFonts w:ascii="Times New Roman" w:hAnsi="Times New Roman" w:eastAsia="Times New Roman" w:cs="Times New Roman"/>
-          <w:noProof w:val="0"/>
-          <w:sz w:val="24"/>
-          <w:szCs w:val="24"/>
-          <w:lang w:val="es-ES"/>
-        </w:rPr>
-        <w:t>Система должна отображать каталог с информацией:</w:t>
+    <w:p xmlns:wp14="http://schemas.microsoft.com/office/word/2010/wordml" wp14:paraId="6E29ED1D" wp14:textId="51BF7488">
+      <w:pPr>
+        <w:spacing w:before="0" w:beforeAutospacing="off" w:after="0" w:afterAutospacing="off"/>
+        <w:ind w:left="0" w:right="0"/>
+        <w:jc w:val="left"/>
+        <w:rPr>
+          <w:rFonts w:ascii="Times New Roman" w:hAnsi="Times New Roman" w:eastAsia="Times New Roman" w:cs="Times New Roman"/>
+          <w:i w:val="0"/>
+          <w:iCs w:val="0"/>
+          <w:noProof w:val="0"/>
+          <w:sz w:val="24"/>
+          <w:szCs w:val="24"/>
+          <w:lang w:val="es-ES"/>
+        </w:rPr>
+      </w:pPr>
+      <w:r>
+        <w:rPr>
+          <w:rFonts w:ascii="Times New Roman" w:hAnsi="Times New Roman" w:eastAsia="Times New Roman" w:cs="Times New Roman"/>
+          <w:i w:val="0"/>
+          <w:iCs w:val="0"/>
+          <w:noProof w:val="0"/>
+          <w:sz w:val="24"/>
+          <w:szCs w:val="24"/>
+          <w:lang w:val="es-ES"/>
+        </w:rPr>
+        <w:t>The</w:t>
+      </w:r>
+      <w:r>
+        <w:rPr>
+          <w:rFonts w:ascii="Times New Roman" w:hAnsi="Times New Roman" w:eastAsia="Times New Roman" w:cs="Times New Roman"/>
+          <w:i w:val="0"/>
+          <w:iCs w:val="0"/>
+          <w:noProof w:val="0"/>
+          <w:sz w:val="24"/>
+          <w:szCs w:val="24"/>
+          <w:lang w:val="es-ES"/>
+        </w:rPr>
+        <w:t xml:space="preserve"> </w:t>
+      </w:r>
+      <w:r>
+        <w:rPr>
+          <w:rFonts w:ascii="Times New Roman" w:hAnsi="Times New Roman" w:eastAsia="Times New Roman" w:cs="Times New Roman"/>
+          <w:i w:val="0"/>
+          <w:iCs w:val="0"/>
+          <w:noProof w:val="0"/>
+          <w:sz w:val="24"/>
+          <w:szCs w:val="24"/>
+          <w:lang w:val="es-ES"/>
+        </w:rPr>
+        <w:t>system</w:t>
+      </w:r>
+      <w:r>
+        <w:rPr>
+          <w:rFonts w:ascii="Times New Roman" w:hAnsi="Times New Roman" w:eastAsia="Times New Roman" w:cs="Times New Roman"/>
+          <w:i w:val="0"/>
+          <w:iCs w:val="0"/>
+          <w:noProof w:val="0"/>
+          <w:sz w:val="24"/>
+          <w:szCs w:val="24"/>
+          <w:lang w:val="es-ES"/>
+        </w:rPr>
+        <w:t xml:space="preserve"> </w:t>
+      </w:r>
+      <w:r>
+        <w:rPr>
+          <w:rFonts w:ascii="Times New Roman" w:hAnsi="Times New Roman" w:eastAsia="Times New Roman" w:cs="Times New Roman"/>
+          <w:i w:val="0"/>
+          <w:iCs w:val="0"/>
+          <w:noProof w:val="0"/>
+          <w:sz w:val="24"/>
+          <w:szCs w:val="24"/>
+          <w:lang w:val="es-ES"/>
+        </w:rPr>
+        <w:t>must</w:t>
+      </w:r>
+      <w:r>
+        <w:rPr>
+          <w:rFonts w:ascii="Times New Roman" w:hAnsi="Times New Roman" w:eastAsia="Times New Roman" w:cs="Times New Roman"/>
+          <w:i w:val="0"/>
+          <w:iCs w:val="0"/>
+          <w:noProof w:val="0"/>
+          <w:sz w:val="24"/>
+          <w:szCs w:val="24"/>
+          <w:lang w:val="es-ES"/>
+        </w:rPr>
+        <w:t xml:space="preserve"> </w:t>
+      </w:r>
+      <w:r>
+        <w:rPr>
+          <w:rFonts w:ascii="Times New Roman" w:hAnsi="Times New Roman" w:eastAsia="Times New Roman" w:cs="Times New Roman"/>
+          <w:i w:val="0"/>
+          <w:iCs w:val="0"/>
+          <w:noProof w:val="0"/>
+          <w:sz w:val="24"/>
+          <w:szCs w:val="24"/>
+          <w:lang w:val="es-ES"/>
+        </w:rPr>
+        <w:t>display</w:t>
+      </w:r>
+      <w:r>
+        <w:rPr>
+          <w:rFonts w:ascii="Times New Roman" w:hAnsi="Times New Roman" w:eastAsia="Times New Roman" w:cs="Times New Roman"/>
+          <w:i w:val="0"/>
+          <w:iCs w:val="0"/>
+          <w:noProof w:val="0"/>
+          <w:sz w:val="24"/>
+          <w:szCs w:val="24"/>
+          <w:lang w:val="es-ES"/>
+        </w:rPr>
+        <w:t xml:space="preserve"> a </w:t>
+      </w:r>
+      <w:r>
+        <w:rPr>
+          <w:rFonts w:ascii="Times New Roman" w:hAnsi="Times New Roman" w:eastAsia="Times New Roman" w:cs="Times New Roman"/>
+          <w:i w:val="0"/>
+          <w:iCs w:val="0"/>
+          <w:noProof w:val="0"/>
+          <w:sz w:val="24"/>
+          <w:szCs w:val="24"/>
+          <w:lang w:val="es-ES"/>
+        </w:rPr>
+        <w:t>catalog</w:t>
+      </w:r>
+      <w:r>
+        <w:rPr>
+          <w:rFonts w:ascii="Times New Roman" w:hAnsi="Times New Roman" w:eastAsia="Times New Roman" w:cs="Times New Roman"/>
+          <w:i w:val="0"/>
+          <w:iCs w:val="0"/>
+          <w:noProof w:val="0"/>
+          <w:sz w:val="24"/>
+          <w:szCs w:val="24"/>
+          <w:lang w:val="es-ES"/>
+        </w:rPr>
+        <w:t xml:space="preserve"> </w:t>
+      </w:r>
+      <w:r>
+        <w:rPr>
+          <w:rFonts w:ascii="Times New Roman" w:hAnsi="Times New Roman" w:eastAsia="Times New Roman" w:cs="Times New Roman"/>
+          <w:i w:val="0"/>
+          <w:iCs w:val="0"/>
+          <w:noProof w:val="0"/>
+          <w:sz w:val="24"/>
+          <w:szCs w:val="24"/>
+          <w:lang w:val="es-ES"/>
+        </w:rPr>
+        <w:t>with</w:t>
+      </w:r>
+      <w:r>
+        <w:rPr>
+          <w:rFonts w:ascii="Times New Roman" w:hAnsi="Times New Roman" w:eastAsia="Times New Roman" w:cs="Times New Roman"/>
+          <w:i w:val="0"/>
+          <w:iCs w:val="0"/>
+          <w:noProof w:val="0"/>
+          <w:sz w:val="24"/>
+          <w:szCs w:val="24"/>
+          <w:lang w:val="es-ES"/>
+        </w:rPr>
+        <w:t xml:space="preserve"> </w:t>
+      </w:r>
+      <w:r>
+        <w:rPr>
+          <w:rFonts w:ascii="Times New Roman" w:hAnsi="Times New Roman" w:eastAsia="Times New Roman" w:cs="Times New Roman"/>
+          <w:i w:val="0"/>
+          <w:iCs w:val="0"/>
+          <w:noProof w:val="0"/>
+          <w:sz w:val="24"/>
+          <w:szCs w:val="24"/>
+          <w:lang w:val="es-ES"/>
+        </w:rPr>
+        <w:t>the</w:t>
+      </w:r>
+      <w:r>
+        <w:rPr>
+          <w:rFonts w:ascii="Times New Roman" w:hAnsi="Times New Roman" w:eastAsia="Times New Roman" w:cs="Times New Roman"/>
+          <w:i w:val="0"/>
+          <w:iCs w:val="0"/>
+          <w:noProof w:val="0"/>
+          <w:sz w:val="24"/>
+          <w:szCs w:val="24"/>
+          <w:lang w:val="es-ES"/>
+        </w:rPr>
+        <w:t xml:space="preserve"> </w:t>
+      </w:r>
+      <w:r>
+        <w:rPr>
+          <w:rFonts w:ascii="Times New Roman" w:hAnsi="Times New Roman" w:eastAsia="Times New Roman" w:cs="Times New Roman"/>
+          <w:i w:val="0"/>
+          <w:iCs w:val="0"/>
+          <w:noProof w:val="0"/>
+          <w:sz w:val="24"/>
+          <w:szCs w:val="24"/>
+          <w:lang w:val="es-ES"/>
+        </w:rPr>
+        <w:t>following</w:t>
+      </w:r>
+      <w:r>
+        <w:rPr>
+          <w:rFonts w:ascii="Times New Roman" w:hAnsi="Times New Roman" w:eastAsia="Times New Roman" w:cs="Times New Roman"/>
+          <w:i w:val="0"/>
+          <w:iCs w:val="0"/>
+          <w:noProof w:val="0"/>
+          <w:sz w:val="24"/>
+          <w:szCs w:val="24"/>
+          <w:lang w:val="es-ES"/>
+        </w:rPr>
+        <w:t xml:space="preserve"> </w:t>
+      </w:r>
+      <w:r>
+        <w:rPr>
+          <w:rFonts w:ascii="Times New Roman" w:hAnsi="Times New Roman" w:eastAsia="Times New Roman" w:cs="Times New Roman"/>
+          <w:i w:val="0"/>
+          <w:iCs w:val="0"/>
+          <w:noProof w:val="0"/>
+          <w:sz w:val="24"/>
+          <w:szCs w:val="24"/>
+          <w:lang w:val="es-ES"/>
+        </w:rPr>
+        <w:t>information</w:t>
+      </w:r>
+      <w:r>
+        <w:rPr>
+          <w:rFonts w:ascii="Times New Roman" w:hAnsi="Times New Roman" w:eastAsia="Times New Roman" w:cs="Times New Roman"/>
+          <w:i w:val="0"/>
+          <w:iCs w:val="0"/>
+          <w:noProof w:val="0"/>
+          <w:sz w:val="24"/>
+          <w:szCs w:val="24"/>
+          <w:lang w:val="es-ES"/>
+        </w:rPr>
+        <w:t>:</w:t>
       </w:r>
     </w:p>
-    <w:p>
+    <w:p xmlns:wp14="http://schemas.microsoft.com/office/word/2010/wordml" wp14:paraId="6D1D9790" wp14:textId="75930B31">
       <w:pPr>
         <w:pStyle w:val="ListParagraph"/>
         <w:numPr>
           <w:ilvl w:val="0"/>
           <w:numId w:val="2"/>
         </w:numPr>
-        <w:spacing w:before="240" w:beforeAutospacing="off" w:after="240" w:afterAutospacing="off"/>
-        <w:rPr>
-          <w:rFonts w:ascii="Times New Roman" w:hAnsi="Times New Roman" w:eastAsia="Times New Roman" w:cs="Times New Roman"/>
-          <w:noProof w:val="0"/>
-          <w:sz w:val="24"/>
-          <w:szCs w:val="24"/>
-          <w:lang w:val="es-ES"/>
-        </w:rPr>
-      </w:pPr>
-      <w:r>
-        <w:rPr>
-          <w:rFonts w:ascii="Times New Roman" w:hAnsi="Times New Roman" w:eastAsia="Times New Roman" w:cs="Times New Roman"/>
-          <w:noProof w:val="0"/>
-          <w:sz w:val="24"/>
-          <w:szCs w:val="24"/>
-          <w:lang w:val="es-ES"/>
-        </w:rPr>
-        <w:t>ID книги</w:t>
+        <w:spacing w:before="0" w:beforeAutospacing="off" w:after="0" w:afterAutospacing="off" w:line="278" w:lineRule="auto"/>
+        <w:ind w:left="0" w:right="0"/>
+        <w:rPr>
+          <w:rFonts w:ascii="Times New Roman" w:hAnsi="Times New Roman" w:eastAsia="Times New Roman" w:cs="Times New Roman"/>
+          <w:i w:val="0"/>
+          <w:iCs w:val="0"/>
+          <w:noProof w:val="0"/>
+          <w:sz w:val="24"/>
+          <w:szCs w:val="24"/>
+          <w:lang w:val="es-ES"/>
+        </w:rPr>
+      </w:pPr>
+      <w:r>
+        <w:rPr>
+          <w:rFonts w:ascii="Times New Roman" w:hAnsi="Times New Roman" w:eastAsia="Times New Roman" w:cs="Times New Roman"/>
+          <w:i w:val="0"/>
+          <w:iCs w:val="0"/>
+          <w:noProof w:val="0"/>
+          <w:sz w:val="24"/>
+          <w:szCs w:val="24"/>
+          <w:lang w:val="es-ES"/>
+        </w:rPr>
+        <w:t>Book ID</w:t>
       </w:r>
     </w:p>
-    <w:p>
+    <w:p xmlns:wp14="http://schemas.microsoft.com/office/word/2010/wordml" wp14:paraId="4342D179" wp14:textId="4286F82B">
       <w:pPr>
         <w:pStyle w:val="ListParagraph"/>
         <w:numPr>
           <w:ilvl w:val="0"/>
           <w:numId w:val="2"/>
         </w:numPr>
-        <w:spacing w:before="240" w:beforeAutospacing="off" w:after="240" w:afterAutospacing="off"/>
-        <w:rPr>
-          <w:rFonts w:ascii="Times New Roman" w:hAnsi="Times New Roman" w:eastAsia="Times New Roman" w:cs="Times New Roman"/>
-          <w:noProof w:val="0"/>
-          <w:sz w:val="24"/>
-          <w:szCs w:val="24"/>
-          <w:lang w:val="es-ES"/>
-        </w:rPr>
-      </w:pPr>
-      <w:r>
-        <w:rPr>
-          <w:rFonts w:ascii="Times New Roman" w:hAnsi="Times New Roman" w:eastAsia="Times New Roman" w:cs="Times New Roman"/>
-          <w:noProof w:val="0"/>
-          <w:sz w:val="24"/>
-          <w:szCs w:val="24"/>
-          <w:lang w:val="es-ES"/>
-        </w:rPr>
-        <w:t>Название</w:t>
+        <w:spacing w:before="0" w:beforeAutospacing="off" w:after="0" w:afterAutospacing="off" w:line="278" w:lineRule="auto"/>
+        <w:ind w:left="0" w:right="0"/>
+        <w:rPr>
+          <w:rFonts w:ascii="Times New Roman" w:hAnsi="Times New Roman" w:eastAsia="Times New Roman" w:cs="Times New Roman"/>
+          <w:i w:val="0"/>
+          <w:iCs w:val="0"/>
+          <w:noProof w:val="0"/>
+          <w:sz w:val="24"/>
+          <w:szCs w:val="24"/>
+          <w:lang w:val="es-ES"/>
+        </w:rPr>
+      </w:pPr>
+      <w:r>
+        <w:rPr>
+          <w:rFonts w:ascii="Times New Roman" w:hAnsi="Times New Roman" w:eastAsia="Times New Roman" w:cs="Times New Roman"/>
+          <w:i w:val="0"/>
+          <w:iCs w:val="0"/>
+          <w:noProof w:val="0"/>
+          <w:sz w:val="24"/>
+          <w:szCs w:val="24"/>
+          <w:lang w:val="es-ES"/>
+        </w:rPr>
+        <w:t>Title</w:t>
       </w:r>
     </w:p>
-    <w:p>
+    <w:p xmlns:wp14="http://schemas.microsoft.com/office/word/2010/wordml" wp14:paraId="41D2747D" wp14:textId="7FFB1F05">
       <w:pPr>
         <w:pStyle w:val="ListParagraph"/>
         <w:numPr>
           <w:ilvl w:val="0"/>
           <w:numId w:val="2"/>
         </w:numPr>
-        <w:spacing w:before="240" w:beforeAutospacing="off" w:after="240" w:afterAutospacing="off"/>
-        <w:rPr>
-          <w:rFonts w:ascii="Times New Roman" w:hAnsi="Times New Roman" w:eastAsia="Times New Roman" w:cs="Times New Roman"/>
-          <w:noProof w:val="0"/>
-          <w:sz w:val="24"/>
-          <w:szCs w:val="24"/>
-          <w:lang w:val="es-ES"/>
-        </w:rPr>
-      </w:pPr>
-      <w:r>
-        <w:rPr>
-          <w:rFonts w:ascii="Times New Roman" w:hAnsi="Times New Roman" w:eastAsia="Times New Roman" w:cs="Times New Roman"/>
-          <w:noProof w:val="0"/>
-          <w:sz w:val="24"/>
-          <w:szCs w:val="24"/>
-          <w:lang w:val="es-ES"/>
-        </w:rPr>
-        <w:t>Автор</w:t>
+        <w:spacing w:before="0" w:beforeAutospacing="off" w:after="0" w:afterAutospacing="off" w:line="278" w:lineRule="auto"/>
+        <w:ind w:left="0" w:right="0"/>
+        <w:rPr>
+          <w:rFonts w:ascii="Times New Roman" w:hAnsi="Times New Roman" w:eastAsia="Times New Roman" w:cs="Times New Roman"/>
+          <w:i w:val="0"/>
+          <w:iCs w:val="0"/>
+          <w:noProof w:val="0"/>
+          <w:sz w:val="24"/>
+          <w:szCs w:val="24"/>
+          <w:lang w:val="es-ES"/>
+        </w:rPr>
+      </w:pPr>
+      <w:r>
+        <w:rPr>
+          <w:rFonts w:ascii="Times New Roman" w:hAnsi="Times New Roman" w:eastAsia="Times New Roman" w:cs="Times New Roman"/>
+          <w:i w:val="0"/>
+          <w:iCs w:val="0"/>
+          <w:noProof w:val="0"/>
+          <w:sz w:val="24"/>
+          <w:szCs w:val="24"/>
+          <w:lang w:val="es-ES"/>
+        </w:rPr>
+        <w:t>Author</w:t>
       </w:r>
     </w:p>
-    <w:p>
+    <w:p xmlns:wp14="http://schemas.microsoft.com/office/word/2010/wordml" wp14:paraId="758447A3" wp14:textId="31CF7D93">
       <w:pPr>
         <w:pStyle w:val="ListParagraph"/>
         <w:numPr>
           <w:ilvl w:val="0"/>
           <w:numId w:val="2"/>
         </w:numPr>
-        <w:spacing w:before="240" w:beforeAutospacing="off" w:after="240" w:afterAutospacing="off"/>
-        <w:rPr>
-          <w:rFonts w:ascii="Times New Roman" w:hAnsi="Times New Roman" w:eastAsia="Times New Roman" w:cs="Times New Roman"/>
-          <w:noProof w:val="0"/>
-          <w:sz w:val="24"/>
-          <w:szCs w:val="24"/>
-          <w:lang w:val="es-ES"/>
-        </w:rPr>
-      </w:pPr>
-      <w:r>
-        <w:rPr>
-          <w:rFonts w:ascii="Times New Roman" w:hAnsi="Times New Roman" w:eastAsia="Times New Roman" w:cs="Times New Roman"/>
-          <w:noProof w:val="0"/>
-          <w:sz w:val="24"/>
-          <w:szCs w:val="24"/>
-          <w:lang w:val="es-ES"/>
-        </w:rPr>
-        <w:t>Год издания</w:t>
+        <w:spacing w:before="0" w:beforeAutospacing="off" w:after="0" w:afterAutospacing="off" w:line="278" w:lineRule="auto"/>
+        <w:ind w:left="0" w:right="0"/>
+        <w:rPr>
+          <w:rFonts w:ascii="Times New Roman" w:hAnsi="Times New Roman" w:eastAsia="Times New Roman" w:cs="Times New Roman"/>
+          <w:i w:val="0"/>
+          <w:iCs w:val="0"/>
+          <w:noProof w:val="0"/>
+          <w:sz w:val="24"/>
+          <w:szCs w:val="24"/>
+          <w:lang w:val="es-ES"/>
+        </w:rPr>
+      </w:pPr>
+      <w:r>
+        <w:rPr>
+          <w:rFonts w:ascii="Times New Roman" w:hAnsi="Times New Roman" w:eastAsia="Times New Roman" w:cs="Times New Roman"/>
+          <w:i w:val="0"/>
+          <w:iCs w:val="0"/>
+          <w:noProof w:val="0"/>
+          <w:sz w:val="24"/>
+          <w:szCs w:val="24"/>
+          <w:lang w:val="es-ES"/>
+        </w:rPr>
+        <w:t>Year</w:t>
+      </w:r>
+      <w:r>
+        <w:rPr>
+          <w:rFonts w:ascii="Times New Roman" w:hAnsi="Times New Roman" w:eastAsia="Times New Roman" w:cs="Times New Roman"/>
+          <w:i w:val="0"/>
+          <w:iCs w:val="0"/>
+          <w:noProof w:val="0"/>
+          <w:sz w:val="24"/>
+          <w:szCs w:val="24"/>
+          <w:lang w:val="es-ES"/>
+        </w:rPr>
+        <w:t xml:space="preserve"> </w:t>
+      </w:r>
+      <w:r>
+        <w:rPr>
+          <w:rFonts w:ascii="Times New Roman" w:hAnsi="Times New Roman" w:eastAsia="Times New Roman" w:cs="Times New Roman"/>
+          <w:i w:val="0"/>
+          <w:iCs w:val="0"/>
+          <w:noProof w:val="0"/>
+          <w:sz w:val="24"/>
+          <w:szCs w:val="24"/>
+          <w:lang w:val="es-ES"/>
+        </w:rPr>
+        <w:t>of</w:t>
+      </w:r>
+      <w:r>
+        <w:rPr>
+          <w:rFonts w:ascii="Times New Roman" w:hAnsi="Times New Roman" w:eastAsia="Times New Roman" w:cs="Times New Roman"/>
+          <w:i w:val="0"/>
+          <w:iCs w:val="0"/>
+          <w:noProof w:val="0"/>
+          <w:sz w:val="24"/>
+          <w:szCs w:val="24"/>
+          <w:lang w:val="es-ES"/>
+        </w:rPr>
+        <w:t xml:space="preserve"> </w:t>
+      </w:r>
+      <w:r>
+        <w:rPr>
+          <w:rFonts w:ascii="Times New Roman" w:hAnsi="Times New Roman" w:eastAsia="Times New Roman" w:cs="Times New Roman"/>
+          <w:i w:val="0"/>
+          <w:iCs w:val="0"/>
+          <w:noProof w:val="0"/>
+          <w:sz w:val="24"/>
+          <w:szCs w:val="24"/>
+          <w:lang w:val="es-ES"/>
+        </w:rPr>
+        <w:t>publication</w:t>
       </w:r>
     </w:p>
-    <w:p>
+    <w:p xmlns:wp14="http://schemas.microsoft.com/office/word/2010/wordml" wp14:paraId="2103E19E" wp14:textId="4F4249C1">
       <w:pPr>
         <w:pStyle w:val="ListParagraph"/>
         <w:numPr>
           <w:ilvl w:val="0"/>
           <w:numId w:val="2"/>
         </w:numPr>
-        <w:spacing w:before="240" w:beforeAutospacing="off" w:after="240" w:afterAutospacing="off"/>
-        <w:rPr>
-          <w:rFonts w:ascii="Times New Roman" w:hAnsi="Times New Roman" w:eastAsia="Times New Roman" w:cs="Times New Roman"/>
-          <w:noProof w:val="0"/>
-          <w:sz w:val="24"/>
-          <w:szCs w:val="24"/>
-          <w:lang w:val="es-ES"/>
-        </w:rPr>
-      </w:pPr>
-      <w:r>
-        <w:rPr>
-          <w:rFonts w:ascii="Times New Roman" w:hAnsi="Times New Roman" w:eastAsia="Times New Roman" w:cs="Times New Roman"/>
-          <w:noProof w:val="0"/>
-          <w:sz w:val="24"/>
-          <w:szCs w:val="24"/>
-          <w:lang w:val="es-ES"/>
-        </w:rPr>
-        <w:t>Статус (в наличии / выдано)</w:t>
+        <w:spacing w:before="0" w:beforeAutospacing="off" w:after="0" w:afterAutospacing="off" w:line="278" w:lineRule="auto"/>
+        <w:ind w:left="0" w:right="0"/>
+        <w:rPr>
+          <w:rFonts w:ascii="Times New Roman" w:hAnsi="Times New Roman" w:eastAsia="Times New Roman" w:cs="Times New Roman"/>
+          <w:i w:val="0"/>
+          <w:iCs w:val="0"/>
+          <w:noProof w:val="0"/>
+          <w:sz w:val="24"/>
+          <w:szCs w:val="24"/>
+          <w:lang w:val="es-ES"/>
+        </w:rPr>
+      </w:pPr>
+      <w:r>
+        <w:rPr>
+          <w:rFonts w:ascii="Times New Roman" w:hAnsi="Times New Roman" w:eastAsia="Times New Roman" w:cs="Times New Roman"/>
+          <w:i w:val="0"/>
+          <w:iCs w:val="0"/>
+          <w:noProof w:val="0"/>
+          <w:sz w:val="24"/>
+          <w:szCs w:val="24"/>
+          <w:lang w:val="es-ES"/>
+        </w:rPr>
+        <w:t>Status</w:t>
+      </w:r>
+      <w:r>
+        <w:rPr>
+          <w:rFonts w:ascii="Times New Roman" w:hAnsi="Times New Roman" w:eastAsia="Times New Roman" w:cs="Times New Roman"/>
+          <w:i w:val="0"/>
+          <w:iCs w:val="0"/>
+          <w:noProof w:val="0"/>
+          <w:sz w:val="24"/>
+          <w:szCs w:val="24"/>
+          <w:lang w:val="es-ES"/>
+        </w:rPr>
+        <w:t xml:space="preserve"> (</w:t>
+      </w:r>
+      <w:r>
+        <w:rPr>
+          <w:rFonts w:ascii="Times New Roman" w:hAnsi="Times New Roman" w:eastAsia="Times New Roman" w:cs="Times New Roman"/>
+          <w:i w:val="0"/>
+          <w:iCs w:val="0"/>
+          <w:noProof w:val="0"/>
+          <w:sz w:val="24"/>
+          <w:szCs w:val="24"/>
+          <w:lang w:val="es-ES"/>
+        </w:rPr>
+        <w:t>available</w:t>
+      </w:r>
+      <w:r>
+        <w:rPr>
+          <w:rFonts w:ascii="Times New Roman" w:hAnsi="Times New Roman" w:eastAsia="Times New Roman" w:cs="Times New Roman"/>
+          <w:i w:val="0"/>
+          <w:iCs w:val="0"/>
+          <w:noProof w:val="0"/>
+          <w:sz w:val="24"/>
+          <w:szCs w:val="24"/>
+          <w:lang w:val="es-ES"/>
+        </w:rPr>
+        <w:t xml:space="preserve"> / </w:t>
+      </w:r>
+      <w:r>
+        <w:rPr>
+          <w:rFonts w:ascii="Times New Roman" w:hAnsi="Times New Roman" w:eastAsia="Times New Roman" w:cs="Times New Roman"/>
+          <w:i w:val="0"/>
+          <w:iCs w:val="0"/>
+          <w:noProof w:val="0"/>
+          <w:sz w:val="24"/>
+          <w:szCs w:val="24"/>
+          <w:lang w:val="es-ES"/>
+        </w:rPr>
+        <w:t>checked</w:t>
+      </w:r>
+      <w:r>
+        <w:rPr>
+          <w:rFonts w:ascii="Times New Roman" w:hAnsi="Times New Roman" w:eastAsia="Times New Roman" w:cs="Times New Roman"/>
+          <w:i w:val="0"/>
+          <w:iCs w:val="0"/>
+          <w:noProof w:val="0"/>
+          <w:sz w:val="24"/>
+          <w:szCs w:val="24"/>
+          <w:lang w:val="es-ES"/>
+        </w:rPr>
+        <w:t xml:space="preserve"> </w:t>
+      </w:r>
+      <w:r>
+        <w:rPr>
+          <w:rFonts w:ascii="Times New Roman" w:hAnsi="Times New Roman" w:eastAsia="Times New Roman" w:cs="Times New Roman"/>
+          <w:i w:val="0"/>
+          <w:iCs w:val="0"/>
+          <w:noProof w:val="0"/>
+          <w:sz w:val="24"/>
+          <w:szCs w:val="24"/>
+          <w:lang w:val="es-ES"/>
+        </w:rPr>
+        <w:t>out</w:t>
+      </w:r>
+      <w:r>
+        <w:rPr>
+          <w:rFonts w:ascii="Times New Roman" w:hAnsi="Times New Roman" w:eastAsia="Times New Roman" w:cs="Times New Roman"/>
+          <w:i w:val="0"/>
+          <w:iCs w:val="0"/>
+          <w:noProof w:val="0"/>
+          <w:sz w:val="24"/>
+          <w:szCs w:val="24"/>
+          <w:lang w:val="es-ES"/>
+        </w:rPr>
+        <w:t>)</w:t>
       </w:r>
     </w:p>
-    <w:p>
-      <w:pPr>
-        <w:pStyle w:val="Heading3"/>
-        <w:rPr>
-          <w:rFonts w:ascii="Times New Roman" w:hAnsi="Times New Roman" w:eastAsia="Times New Roman" w:cs="Times New Roman"/>
-          <w:noProof w:val="0"/>
-          <w:lang w:val="es-ES"/>
-        </w:rPr>
-      </w:pPr>
-      <w:r>
-        <w:rPr>
-          <w:rFonts w:ascii="Times New Roman" w:hAnsi="Times New Roman" w:eastAsia="Times New Roman" w:cs="Times New Roman"/>
-          <w:noProof w:val="0"/>
-          <w:lang w:val="es-ES"/>
-        </w:rPr>
-        <w:t xml:space="preserve"> 2.3. </w:t>
-      </w:r>
-      <w:r>
-        <w:rPr>
-          <w:rFonts w:ascii="Times New Roman" w:hAnsi="Times New Roman" w:eastAsia="Times New Roman" w:cs="Times New Roman"/>
-          <w:noProof w:val="0"/>
-          <w:lang w:val="es-ES"/>
-        </w:rPr>
-        <w:t>Список</w:t>
-      </w:r>
-      <w:r>
-        <w:rPr>
-          <w:rFonts w:ascii="Times New Roman" w:hAnsi="Times New Roman" w:eastAsia="Times New Roman" w:cs="Times New Roman"/>
-          <w:noProof w:val="0"/>
-          <w:lang w:val="es-ES"/>
-        </w:rPr>
-        <w:t xml:space="preserve"> </w:t>
-      </w:r>
-      <w:r>
-        <w:rPr>
-          <w:rFonts w:ascii="Times New Roman" w:hAnsi="Times New Roman" w:eastAsia="Times New Roman" w:cs="Times New Roman"/>
-          <w:noProof w:val="0"/>
-          <w:lang w:val="es-ES"/>
-        </w:rPr>
-        <w:t>читателей</w:t>
-      </w:r>
+    <w:p xmlns:wp14="http://schemas.microsoft.com/office/word/2010/wordml" wp14:paraId="6334C66F" wp14:textId="3ACBD79F">
+      <w:pPr>
+        <w:pStyle w:val="Normal"/>
+        <w:spacing w:before="0" w:beforeAutospacing="off" w:after="0" w:afterAutospacing="off" w:line="278" w:lineRule="auto"/>
+        <w:ind w:left="0" w:right="0"/>
+        <w:rPr>
+          <w:rFonts w:ascii="Times New Roman" w:hAnsi="Times New Roman" w:eastAsia="Times New Roman" w:cs="Times New Roman"/>
+          <w:i w:val="0"/>
+          <w:iCs w:val="0"/>
+          <w:noProof w:val="0"/>
+          <w:sz w:val="24"/>
+          <w:szCs w:val="24"/>
+          <w:lang w:val="es-ES"/>
+        </w:rPr>
+      </w:pPr>
     </w:p>
-    <w:p>
-      <w:pPr>
-        <w:spacing w:before="240" w:beforeAutospacing="off" w:after="240" w:afterAutospacing="off"/>
-        <w:rPr>
-          <w:rFonts w:ascii="Times New Roman" w:hAnsi="Times New Roman" w:eastAsia="Times New Roman" w:cs="Times New Roman"/>
-          <w:noProof w:val="0"/>
-          <w:sz w:val="24"/>
-          <w:szCs w:val="24"/>
-          <w:lang w:val="es-ES"/>
-        </w:rPr>
-      </w:pPr>
-      <w:r>
-        <w:rPr>
-          <w:rFonts w:ascii="Times New Roman" w:hAnsi="Times New Roman" w:eastAsia="Times New Roman" w:cs="Times New Roman"/>
-          <w:noProof w:val="0"/>
-          <w:sz w:val="24"/>
-          <w:szCs w:val="24"/>
-          <w:lang w:val="es-ES"/>
-        </w:rPr>
-        <w:t>Для каждого читателя отображается:</w:t>
+    <w:p xmlns:wp14="http://schemas.microsoft.com/office/word/2010/wordml" wp14:paraId="130CB474" wp14:textId="575D8BE1">
+      <w:pPr>
+        <w:pStyle w:val="Heading4"/>
+        <w:spacing w:before="0" w:beforeAutospacing="off" w:after="0" w:afterAutospacing="off" w:line="278" w:lineRule="auto"/>
+        <w:ind w:left="0" w:right="0"/>
+        <w:rPr>
+          <w:rFonts w:ascii="Times New Roman" w:hAnsi="Times New Roman" w:eastAsia="Times New Roman" w:cs="Times New Roman"/>
+          <w:b w:val="1"/>
+          <w:bCs w:val="1"/>
+          <w:i w:val="0"/>
+          <w:iCs w:val="0"/>
+          <w:noProof w:val="0"/>
+          <w:color w:val="145F81"/>
+          <w:sz w:val="24"/>
+          <w:szCs w:val="24"/>
+          <w:lang w:val="es-ES"/>
+        </w:rPr>
+      </w:pPr>
+      <w:r>
+        <w:rPr>
+          <w:rFonts w:ascii="Times New Roman" w:hAnsi="Times New Roman" w:eastAsia="Times New Roman" w:cs="Times New Roman"/>
+          <w:b w:val="1"/>
+          <w:bCs w:val="1"/>
+          <w:i w:val="0"/>
+          <w:iCs w:val="0"/>
+          <w:noProof w:val="0"/>
+          <w:color w:val="145F81"/>
+          <w:sz w:val="24"/>
+          <w:szCs w:val="24"/>
+          <w:lang w:val="es-ES"/>
+        </w:rPr>
+        <w:t xml:space="preserve">2.3. </w:t>
+      </w:r>
+      <w:r>
+        <w:rPr>
+          <w:rFonts w:ascii="Times New Roman" w:hAnsi="Times New Roman" w:eastAsia="Times New Roman" w:cs="Times New Roman"/>
+          <w:b w:val="1"/>
+          <w:bCs w:val="1"/>
+          <w:i w:val="0"/>
+          <w:iCs w:val="0"/>
+          <w:noProof w:val="0"/>
+          <w:color w:val="145F81"/>
+          <w:sz w:val="24"/>
+          <w:szCs w:val="24"/>
+          <w:lang w:val="es-ES"/>
+        </w:rPr>
+        <w:t>List</w:t>
+      </w:r>
+      <w:r>
+        <w:rPr>
+          <w:rFonts w:ascii="Times New Roman" w:hAnsi="Times New Roman" w:eastAsia="Times New Roman" w:cs="Times New Roman"/>
+          <w:b w:val="1"/>
+          <w:bCs w:val="1"/>
+          <w:i w:val="0"/>
+          <w:iCs w:val="0"/>
+          <w:noProof w:val="0"/>
+          <w:color w:val="145F81"/>
+          <w:sz w:val="24"/>
+          <w:szCs w:val="24"/>
+          <w:lang w:val="es-ES"/>
+        </w:rPr>
+        <w:t xml:space="preserve"> </w:t>
+      </w:r>
+      <w:r>
+        <w:rPr>
+          <w:rFonts w:ascii="Times New Roman" w:hAnsi="Times New Roman" w:eastAsia="Times New Roman" w:cs="Times New Roman"/>
+          <w:b w:val="1"/>
+          <w:bCs w:val="1"/>
+          <w:i w:val="0"/>
+          <w:iCs w:val="0"/>
+          <w:noProof w:val="0"/>
+          <w:color w:val="145F81"/>
+          <w:sz w:val="24"/>
+          <w:szCs w:val="24"/>
+          <w:lang w:val="es-ES"/>
+        </w:rPr>
+        <w:t>of</w:t>
+      </w:r>
+      <w:r>
+        <w:rPr>
+          <w:rFonts w:ascii="Times New Roman" w:hAnsi="Times New Roman" w:eastAsia="Times New Roman" w:cs="Times New Roman"/>
+          <w:b w:val="1"/>
+          <w:bCs w:val="1"/>
+          <w:i w:val="0"/>
+          <w:iCs w:val="0"/>
+          <w:noProof w:val="0"/>
+          <w:color w:val="145F81"/>
+          <w:sz w:val="24"/>
+          <w:szCs w:val="24"/>
+          <w:lang w:val="es-ES"/>
+        </w:rPr>
+        <w:t xml:space="preserve"> </w:t>
+      </w:r>
+      <w:r>
+        <w:rPr>
+          <w:rFonts w:ascii="Times New Roman" w:hAnsi="Times New Roman" w:eastAsia="Times New Roman" w:cs="Times New Roman"/>
+          <w:b w:val="1"/>
+          <w:bCs w:val="1"/>
+          <w:i w:val="0"/>
+          <w:iCs w:val="0"/>
+          <w:noProof w:val="0"/>
+          <w:color w:val="145F81"/>
+          <w:sz w:val="24"/>
+          <w:szCs w:val="24"/>
+          <w:lang w:val="es-ES"/>
+        </w:rPr>
+        <w:t>Readers</w:t>
       </w:r>
     </w:p>
-    <w:p>
+    <w:p xmlns:wp14="http://schemas.microsoft.com/office/word/2010/wordml" wp14:paraId="2EABCBAB" wp14:textId="716CF37E">
+      <w:pPr>
+        <w:spacing w:before="0" w:beforeAutospacing="off" w:after="0" w:afterAutospacing="off"/>
+        <w:ind w:left="0" w:right="0"/>
+        <w:jc w:val="left"/>
+        <w:rPr>
+          <w:rFonts w:ascii="Times New Roman" w:hAnsi="Times New Roman" w:eastAsia="Times New Roman" w:cs="Times New Roman"/>
+          <w:i w:val="0"/>
+          <w:iCs w:val="0"/>
+          <w:noProof w:val="0"/>
+          <w:sz w:val="24"/>
+          <w:szCs w:val="24"/>
+          <w:lang w:val="es-ES"/>
+        </w:rPr>
+      </w:pPr>
+      <w:r>
+        <w:rPr>
+          <w:rFonts w:ascii="Times New Roman" w:hAnsi="Times New Roman" w:eastAsia="Times New Roman" w:cs="Times New Roman"/>
+          <w:i w:val="0"/>
+          <w:iCs w:val="0"/>
+          <w:noProof w:val="0"/>
+          <w:sz w:val="24"/>
+          <w:szCs w:val="24"/>
+          <w:lang w:val="es-ES"/>
+        </w:rPr>
+        <w:t>For</w:t>
+      </w:r>
+      <w:r>
+        <w:rPr>
+          <w:rFonts w:ascii="Times New Roman" w:hAnsi="Times New Roman" w:eastAsia="Times New Roman" w:cs="Times New Roman"/>
+          <w:i w:val="0"/>
+          <w:iCs w:val="0"/>
+          <w:noProof w:val="0"/>
+          <w:sz w:val="24"/>
+          <w:szCs w:val="24"/>
+          <w:lang w:val="es-ES"/>
+        </w:rPr>
+        <w:t xml:space="preserve"> </w:t>
+      </w:r>
+      <w:r>
+        <w:rPr>
+          <w:rFonts w:ascii="Times New Roman" w:hAnsi="Times New Roman" w:eastAsia="Times New Roman" w:cs="Times New Roman"/>
+          <w:i w:val="0"/>
+          <w:iCs w:val="0"/>
+          <w:noProof w:val="0"/>
+          <w:sz w:val="24"/>
+          <w:szCs w:val="24"/>
+          <w:lang w:val="es-ES"/>
+        </w:rPr>
+        <w:t>each</w:t>
+      </w:r>
+      <w:r>
+        <w:rPr>
+          <w:rFonts w:ascii="Times New Roman" w:hAnsi="Times New Roman" w:eastAsia="Times New Roman" w:cs="Times New Roman"/>
+          <w:i w:val="0"/>
+          <w:iCs w:val="0"/>
+          <w:noProof w:val="0"/>
+          <w:sz w:val="24"/>
+          <w:szCs w:val="24"/>
+          <w:lang w:val="es-ES"/>
+        </w:rPr>
+        <w:t xml:space="preserve"> </w:t>
+      </w:r>
+      <w:r>
+        <w:rPr>
+          <w:rFonts w:ascii="Times New Roman" w:hAnsi="Times New Roman" w:eastAsia="Times New Roman" w:cs="Times New Roman"/>
+          <w:i w:val="0"/>
+          <w:iCs w:val="0"/>
+          <w:noProof w:val="0"/>
+          <w:sz w:val="24"/>
+          <w:szCs w:val="24"/>
+          <w:lang w:val="es-ES"/>
+        </w:rPr>
+        <w:t>reader</w:t>
+      </w:r>
+      <w:r>
+        <w:rPr>
+          <w:rFonts w:ascii="Times New Roman" w:hAnsi="Times New Roman" w:eastAsia="Times New Roman" w:cs="Times New Roman"/>
+          <w:i w:val="0"/>
+          <w:iCs w:val="0"/>
+          <w:noProof w:val="0"/>
+          <w:sz w:val="24"/>
+          <w:szCs w:val="24"/>
+          <w:lang w:val="es-ES"/>
+        </w:rPr>
+        <w:t xml:space="preserve">, </w:t>
+      </w:r>
+      <w:r>
+        <w:rPr>
+          <w:rFonts w:ascii="Times New Roman" w:hAnsi="Times New Roman" w:eastAsia="Times New Roman" w:cs="Times New Roman"/>
+          <w:i w:val="0"/>
+          <w:iCs w:val="0"/>
+          <w:noProof w:val="0"/>
+          <w:sz w:val="24"/>
+          <w:szCs w:val="24"/>
+          <w:lang w:val="es-ES"/>
+        </w:rPr>
+        <w:t>the</w:t>
+      </w:r>
+      <w:r>
+        <w:rPr>
+          <w:rFonts w:ascii="Times New Roman" w:hAnsi="Times New Roman" w:eastAsia="Times New Roman" w:cs="Times New Roman"/>
+          <w:i w:val="0"/>
+          <w:iCs w:val="0"/>
+          <w:noProof w:val="0"/>
+          <w:sz w:val="24"/>
+          <w:szCs w:val="24"/>
+          <w:lang w:val="es-ES"/>
+        </w:rPr>
+        <w:t xml:space="preserve"> </w:t>
+      </w:r>
+      <w:r>
+        <w:rPr>
+          <w:rFonts w:ascii="Times New Roman" w:hAnsi="Times New Roman" w:eastAsia="Times New Roman" w:cs="Times New Roman"/>
+          <w:i w:val="0"/>
+          <w:iCs w:val="0"/>
+          <w:noProof w:val="0"/>
+          <w:sz w:val="24"/>
+          <w:szCs w:val="24"/>
+          <w:lang w:val="es-ES"/>
+        </w:rPr>
+        <w:t>system</w:t>
+      </w:r>
+      <w:r>
+        <w:rPr>
+          <w:rFonts w:ascii="Times New Roman" w:hAnsi="Times New Roman" w:eastAsia="Times New Roman" w:cs="Times New Roman"/>
+          <w:i w:val="0"/>
+          <w:iCs w:val="0"/>
+          <w:noProof w:val="0"/>
+          <w:sz w:val="24"/>
+          <w:szCs w:val="24"/>
+          <w:lang w:val="es-ES"/>
+        </w:rPr>
+        <w:t xml:space="preserve"> </w:t>
+      </w:r>
+      <w:r>
+        <w:rPr>
+          <w:rFonts w:ascii="Times New Roman" w:hAnsi="Times New Roman" w:eastAsia="Times New Roman" w:cs="Times New Roman"/>
+          <w:i w:val="0"/>
+          <w:iCs w:val="0"/>
+          <w:noProof w:val="0"/>
+          <w:sz w:val="24"/>
+          <w:szCs w:val="24"/>
+          <w:lang w:val="es-ES"/>
+        </w:rPr>
+        <w:t>should</w:t>
+      </w:r>
+      <w:r>
+        <w:rPr>
+          <w:rFonts w:ascii="Times New Roman" w:hAnsi="Times New Roman" w:eastAsia="Times New Roman" w:cs="Times New Roman"/>
+          <w:i w:val="0"/>
+          <w:iCs w:val="0"/>
+          <w:noProof w:val="0"/>
+          <w:sz w:val="24"/>
+          <w:szCs w:val="24"/>
+          <w:lang w:val="es-ES"/>
+        </w:rPr>
+        <w:t xml:space="preserve"> </w:t>
+      </w:r>
+      <w:r>
+        <w:rPr>
+          <w:rFonts w:ascii="Times New Roman" w:hAnsi="Times New Roman" w:eastAsia="Times New Roman" w:cs="Times New Roman"/>
+          <w:i w:val="0"/>
+          <w:iCs w:val="0"/>
+          <w:noProof w:val="0"/>
+          <w:sz w:val="24"/>
+          <w:szCs w:val="24"/>
+          <w:lang w:val="es-ES"/>
+        </w:rPr>
+        <w:t>display</w:t>
+      </w:r>
+      <w:r>
+        <w:rPr>
+          <w:rFonts w:ascii="Times New Roman" w:hAnsi="Times New Roman" w:eastAsia="Times New Roman" w:cs="Times New Roman"/>
+          <w:i w:val="0"/>
+          <w:iCs w:val="0"/>
+          <w:noProof w:val="0"/>
+          <w:sz w:val="24"/>
+          <w:szCs w:val="24"/>
+          <w:lang w:val="es-ES"/>
+        </w:rPr>
+        <w:t>:</w:t>
+      </w:r>
+    </w:p>
+    <w:p xmlns:wp14="http://schemas.microsoft.com/office/word/2010/wordml" wp14:paraId="703F0FAD" wp14:textId="74DCBFF5">
       <w:pPr>
         <w:pStyle w:val="ListParagraph"/>
         <w:numPr>
           <w:ilvl w:val="0"/>
           <w:numId w:val="3"/>
         </w:numPr>
-        <w:spacing w:before="240" w:beforeAutospacing="off" w:after="240" w:afterAutospacing="off"/>
-        <w:jc w:val="both"/>
-        <w:rPr>
-          <w:rFonts w:ascii="Times New Roman" w:hAnsi="Times New Roman" w:eastAsia="Times New Roman" w:cs="Times New Roman"/>
-          <w:noProof w:val="0"/>
-          <w:sz w:val="24"/>
-          <w:szCs w:val="24"/>
-          <w:lang w:val="es-ES"/>
-        </w:rPr>
-      </w:pPr>
-      <w:r>
-        <w:rPr>
-          <w:rFonts w:ascii="Times New Roman" w:hAnsi="Times New Roman" w:eastAsia="Times New Roman" w:cs="Times New Roman"/>
+        <w:spacing w:before="0" w:beforeAutospacing="off" w:after="0" w:afterAutospacing="off" w:line="278" w:lineRule="auto"/>
+        <w:ind w:left="0" w:right="0"/>
+        <w:rPr>
+          <w:rFonts w:ascii="Times New Roman" w:hAnsi="Times New Roman" w:eastAsia="Times New Roman" w:cs="Times New Roman"/>
+          <w:i w:val="0"/>
+          <w:iCs w:val="0"/>
+          <w:noProof w:val="0"/>
+          <w:sz w:val="24"/>
+          <w:szCs w:val="24"/>
+          <w:lang w:val="es-ES"/>
+        </w:rPr>
+      </w:pPr>
+      <w:r>
+        <w:rPr>
+          <w:rFonts w:ascii="Times New Roman" w:hAnsi="Times New Roman" w:eastAsia="Times New Roman" w:cs="Times New Roman"/>
+          <w:i w:val="0"/>
+          <w:iCs w:val="0"/>
           <w:noProof w:val="0"/>
           <w:sz w:val="24"/>
           <w:szCs w:val="24"/>
@@ -662,52 +2405,62 @@
         <w:t>ID</w:t>
       </w:r>
     </w:p>
-    <w:p>
+    <w:p xmlns:wp14="http://schemas.microsoft.com/office/word/2010/wordml" wp14:paraId="740700AE" wp14:textId="0640DB3B">
       <w:pPr>
         <w:pStyle w:val="ListParagraph"/>
         <w:numPr>
           <w:ilvl w:val="0"/>
           <w:numId w:val="3"/>
         </w:numPr>
-        <w:spacing w:before="240" w:beforeAutospacing="off" w:after="240" w:afterAutospacing="off"/>
-        <w:rPr>
-          <w:rFonts w:ascii="Times New Roman" w:hAnsi="Times New Roman" w:eastAsia="Times New Roman" w:cs="Times New Roman"/>
-          <w:noProof w:val="0"/>
-          <w:sz w:val="24"/>
-          <w:szCs w:val="24"/>
-          <w:lang w:val="es-ES"/>
-        </w:rPr>
-      </w:pPr>
-      <w:r>
-        <w:rPr>
-          <w:rFonts w:ascii="Times New Roman" w:hAnsi="Times New Roman" w:eastAsia="Times New Roman" w:cs="Times New Roman"/>
-          <w:noProof w:val="0"/>
-          <w:sz w:val="24"/>
-          <w:szCs w:val="24"/>
-          <w:lang w:val="es-ES"/>
-        </w:rPr>
-        <w:t>Имя</w:t>
+        <w:spacing w:before="0" w:beforeAutospacing="off" w:after="0" w:afterAutospacing="off" w:line="278" w:lineRule="auto"/>
+        <w:ind w:left="0" w:right="0"/>
+        <w:rPr>
+          <w:rFonts w:ascii="Times New Roman" w:hAnsi="Times New Roman" w:eastAsia="Times New Roman" w:cs="Times New Roman"/>
+          <w:i w:val="0"/>
+          <w:iCs w:val="0"/>
+          <w:noProof w:val="0"/>
+          <w:sz w:val="24"/>
+          <w:szCs w:val="24"/>
+          <w:lang w:val="es-ES"/>
+        </w:rPr>
+      </w:pPr>
+      <w:r>
+        <w:rPr>
+          <w:rFonts w:ascii="Times New Roman" w:hAnsi="Times New Roman" w:eastAsia="Times New Roman" w:cs="Times New Roman"/>
+          <w:i w:val="0"/>
+          <w:iCs w:val="0"/>
+          <w:noProof w:val="0"/>
+          <w:sz w:val="24"/>
+          <w:szCs w:val="24"/>
+          <w:lang w:val="es-ES"/>
+        </w:rPr>
+        <w:t>Name</w:t>
       </w:r>
     </w:p>
-    <w:p>
+    <w:p xmlns:wp14="http://schemas.microsoft.com/office/word/2010/wordml" wp14:paraId="7279F43D" wp14:textId="41BEA328">
       <w:pPr>
         <w:pStyle w:val="ListParagraph"/>
         <w:numPr>
           <w:ilvl w:val="0"/>
           <w:numId w:val="3"/>
         </w:numPr>
-        <w:spacing w:before="240" w:beforeAutospacing="off" w:after="240" w:afterAutospacing="off"/>
-        <w:rPr>
-          <w:rFonts w:ascii="Times New Roman" w:hAnsi="Times New Roman" w:eastAsia="Times New Roman" w:cs="Times New Roman"/>
-          <w:noProof w:val="0"/>
-          <w:sz w:val="24"/>
-          <w:szCs w:val="24"/>
-          <w:lang w:val="es-ES"/>
-        </w:rPr>
-      </w:pPr>
-      <w:r>
-        <w:rPr>
-          <w:rFonts w:ascii="Times New Roman" w:hAnsi="Times New Roman" w:eastAsia="Times New Roman" w:cs="Times New Roman"/>
+        <w:spacing w:before="0" w:beforeAutospacing="off" w:after="0" w:afterAutospacing="off" w:line="278" w:lineRule="auto"/>
+        <w:ind w:left="0" w:right="0"/>
+        <w:rPr>
+          <w:rFonts w:ascii="Times New Roman" w:hAnsi="Times New Roman" w:eastAsia="Times New Roman" w:cs="Times New Roman"/>
+          <w:i w:val="0"/>
+          <w:iCs w:val="0"/>
+          <w:noProof w:val="0"/>
+          <w:sz w:val="24"/>
+          <w:szCs w:val="24"/>
+          <w:lang w:val="es-ES"/>
+        </w:rPr>
+      </w:pPr>
+      <w:r>
+        <w:rPr>
+          <w:rFonts w:ascii="Times New Roman" w:hAnsi="Times New Roman" w:eastAsia="Times New Roman" w:cs="Times New Roman"/>
+          <w:i w:val="0"/>
+          <w:iCs w:val="0"/>
           <w:noProof w:val="0"/>
           <w:sz w:val="24"/>
           <w:szCs w:val="24"/>
@@ -716,483 +2469,1615 @@
         <w:t>Email</w:t>
       </w:r>
     </w:p>
-    <w:p>
-      <w:pPr>
-        <w:pStyle w:val="Heading3"/>
-        <w:rPr>
-          <w:rFonts w:ascii="Times New Roman" w:hAnsi="Times New Roman" w:eastAsia="Times New Roman" w:cs="Times New Roman"/>
-          <w:noProof w:val="0"/>
-          <w:lang w:val="es-ES"/>
-        </w:rPr>
-      </w:pPr>
-      <w:r>
-        <w:rPr>
-          <w:rFonts w:ascii="Times New Roman" w:hAnsi="Times New Roman" w:eastAsia="Times New Roman" w:cs="Times New Roman"/>
-          <w:noProof w:val="0"/>
-          <w:lang w:val="es-ES"/>
-        </w:rPr>
-        <w:t xml:space="preserve"> 2.4. </w:t>
-      </w:r>
-      <w:r>
-        <w:rPr>
-          <w:rFonts w:ascii="Times New Roman" w:hAnsi="Times New Roman" w:eastAsia="Times New Roman" w:cs="Times New Roman"/>
-          <w:noProof w:val="0"/>
-          <w:lang w:val="es-ES"/>
-        </w:rPr>
-        <w:t>Статусы</w:t>
-      </w:r>
-      <w:r>
-        <w:rPr>
-          <w:rFonts w:ascii="Times New Roman" w:hAnsi="Times New Roman" w:eastAsia="Times New Roman" w:cs="Times New Roman"/>
-          <w:noProof w:val="0"/>
-          <w:lang w:val="es-ES"/>
-        </w:rPr>
-        <w:t xml:space="preserve"> </w:t>
-      </w:r>
-      <w:r>
-        <w:rPr>
-          <w:rFonts w:ascii="Times New Roman" w:hAnsi="Times New Roman" w:eastAsia="Times New Roman" w:cs="Times New Roman"/>
-          <w:noProof w:val="0"/>
-          <w:lang w:val="es-ES"/>
-        </w:rPr>
-        <w:t>выдачи</w:t>
-      </w:r>
+    <w:p xmlns:wp14="http://schemas.microsoft.com/office/word/2010/wordml" wp14:paraId="607FCAAE" wp14:textId="3AE9FC39">
+      <w:pPr>
+        <w:pStyle w:val="ListParagraph"/>
+        <w:spacing w:before="0" w:beforeAutospacing="off" w:after="0" w:afterAutospacing="off" w:line="278" w:lineRule="auto"/>
+        <w:ind w:left="0" w:right="0"/>
+        <w:rPr>
+          <w:rFonts w:ascii="Times New Roman" w:hAnsi="Times New Roman" w:eastAsia="Times New Roman" w:cs="Times New Roman"/>
+          <w:i w:val="0"/>
+          <w:iCs w:val="0"/>
+          <w:sz w:val="24"/>
+          <w:szCs w:val="24"/>
+        </w:rPr>
+      </w:pPr>
     </w:p>
-    <w:p>
-      <w:pPr>
-        <w:spacing w:before="240" w:beforeAutospacing="off" w:after="240" w:afterAutospacing="off"/>
-        <w:rPr>
-          <w:rFonts w:ascii="Times New Roman" w:hAnsi="Times New Roman" w:eastAsia="Times New Roman" w:cs="Times New Roman"/>
-          <w:noProof w:val="0"/>
-          <w:sz w:val="24"/>
-          <w:szCs w:val="24"/>
-          <w:lang w:val="es-ES"/>
-        </w:rPr>
-      </w:pPr>
-      <w:r>
-        <w:rPr>
-          <w:rFonts w:ascii="Times New Roman" w:hAnsi="Times New Roman" w:eastAsia="Times New Roman" w:cs="Times New Roman"/>
-          <w:noProof w:val="0"/>
-          <w:sz w:val="24"/>
-          <w:szCs w:val="24"/>
-          <w:lang w:val="es-ES"/>
-        </w:rPr>
-        <w:t>Информация о том:</w:t>
+    <w:p xmlns:wp14="http://schemas.microsoft.com/office/word/2010/wordml" wp14:paraId="1D40B901" wp14:textId="7EFDAB76">
+      <w:pPr>
+        <w:pStyle w:val="Heading4"/>
+        <w:spacing w:before="0" w:beforeAutospacing="off" w:after="0" w:afterAutospacing="off" w:line="278" w:lineRule="auto"/>
+        <w:ind w:left="0" w:right="0"/>
+        <w:rPr>
+          <w:rFonts w:ascii="Times New Roman" w:hAnsi="Times New Roman" w:eastAsia="Times New Roman" w:cs="Times New Roman"/>
+          <w:b w:val="1"/>
+          <w:bCs w:val="1"/>
+          <w:i w:val="0"/>
+          <w:iCs w:val="0"/>
+          <w:noProof w:val="0"/>
+          <w:color w:val="145F81"/>
+          <w:sz w:val="24"/>
+          <w:szCs w:val="24"/>
+          <w:lang w:val="es-ES"/>
+        </w:rPr>
+      </w:pPr>
+      <w:r>
+        <w:rPr>
+          <w:rFonts w:ascii="Times New Roman" w:hAnsi="Times New Roman" w:eastAsia="Times New Roman" w:cs="Times New Roman"/>
+          <w:b w:val="1"/>
+          <w:bCs w:val="1"/>
+          <w:i w:val="0"/>
+          <w:iCs w:val="0"/>
+          <w:noProof w:val="0"/>
+          <w:color w:val="145F81"/>
+          <w:sz w:val="24"/>
+          <w:szCs w:val="24"/>
+          <w:lang w:val="es-ES"/>
+        </w:rPr>
+        <w:t xml:space="preserve">2.4. </w:t>
+      </w:r>
+      <w:r>
+        <w:rPr>
+          <w:rFonts w:ascii="Times New Roman" w:hAnsi="Times New Roman" w:eastAsia="Times New Roman" w:cs="Times New Roman"/>
+          <w:b w:val="1"/>
+          <w:bCs w:val="1"/>
+          <w:i w:val="0"/>
+          <w:iCs w:val="0"/>
+          <w:noProof w:val="0"/>
+          <w:color w:val="145F81"/>
+          <w:sz w:val="24"/>
+          <w:szCs w:val="24"/>
+          <w:lang w:val="es-ES"/>
+        </w:rPr>
+        <w:t>Lending</w:t>
+      </w:r>
+      <w:r>
+        <w:rPr>
+          <w:rFonts w:ascii="Times New Roman" w:hAnsi="Times New Roman" w:eastAsia="Times New Roman" w:cs="Times New Roman"/>
+          <w:b w:val="1"/>
+          <w:bCs w:val="1"/>
+          <w:i w:val="0"/>
+          <w:iCs w:val="0"/>
+          <w:noProof w:val="0"/>
+          <w:color w:val="145F81"/>
+          <w:sz w:val="24"/>
+          <w:szCs w:val="24"/>
+          <w:lang w:val="es-ES"/>
+        </w:rPr>
+        <w:t xml:space="preserve"> </w:t>
+      </w:r>
+      <w:r>
+        <w:rPr>
+          <w:rFonts w:ascii="Times New Roman" w:hAnsi="Times New Roman" w:eastAsia="Times New Roman" w:cs="Times New Roman"/>
+          <w:b w:val="1"/>
+          <w:bCs w:val="1"/>
+          <w:i w:val="0"/>
+          <w:iCs w:val="0"/>
+          <w:noProof w:val="0"/>
+          <w:color w:val="145F81"/>
+          <w:sz w:val="24"/>
+          <w:szCs w:val="24"/>
+          <w:lang w:val="es-ES"/>
+        </w:rPr>
+        <w:t>Statuses</w:t>
       </w:r>
     </w:p>
-    <w:p>
+    <w:p xmlns:wp14="http://schemas.microsoft.com/office/word/2010/wordml" wp14:paraId="42ACCE99" wp14:textId="6F638EE4">
+      <w:pPr>
+        <w:spacing w:before="0" w:beforeAutospacing="off" w:after="0" w:afterAutospacing="off"/>
+        <w:ind w:left="0" w:right="0"/>
+        <w:jc w:val="left"/>
+        <w:rPr>
+          <w:rFonts w:ascii="Times New Roman" w:hAnsi="Times New Roman" w:eastAsia="Times New Roman" w:cs="Times New Roman"/>
+          <w:i w:val="0"/>
+          <w:iCs w:val="0"/>
+          <w:noProof w:val="0"/>
+          <w:sz w:val="24"/>
+          <w:szCs w:val="24"/>
+          <w:lang w:val="es-ES"/>
+        </w:rPr>
+      </w:pPr>
+      <w:r>
+        <w:rPr>
+          <w:rFonts w:ascii="Times New Roman" w:hAnsi="Times New Roman" w:eastAsia="Times New Roman" w:cs="Times New Roman"/>
+          <w:i w:val="0"/>
+          <w:iCs w:val="0"/>
+          <w:noProof w:val="0"/>
+          <w:sz w:val="24"/>
+          <w:szCs w:val="24"/>
+          <w:lang w:val="es-ES"/>
+        </w:rPr>
+        <w:t>Information</w:t>
+      </w:r>
+      <w:r>
+        <w:rPr>
+          <w:rFonts w:ascii="Times New Roman" w:hAnsi="Times New Roman" w:eastAsia="Times New Roman" w:cs="Times New Roman"/>
+          <w:i w:val="0"/>
+          <w:iCs w:val="0"/>
+          <w:noProof w:val="0"/>
+          <w:sz w:val="24"/>
+          <w:szCs w:val="24"/>
+          <w:lang w:val="es-ES"/>
+        </w:rPr>
+        <w:t xml:space="preserve"> </w:t>
+      </w:r>
+      <w:r>
+        <w:rPr>
+          <w:rFonts w:ascii="Times New Roman" w:hAnsi="Times New Roman" w:eastAsia="Times New Roman" w:cs="Times New Roman"/>
+          <w:i w:val="0"/>
+          <w:iCs w:val="0"/>
+          <w:noProof w:val="0"/>
+          <w:sz w:val="24"/>
+          <w:szCs w:val="24"/>
+          <w:lang w:val="es-ES"/>
+        </w:rPr>
+        <w:t>about</w:t>
+      </w:r>
+      <w:r>
+        <w:rPr>
+          <w:rFonts w:ascii="Times New Roman" w:hAnsi="Times New Roman" w:eastAsia="Times New Roman" w:cs="Times New Roman"/>
+          <w:i w:val="0"/>
+          <w:iCs w:val="0"/>
+          <w:noProof w:val="0"/>
+          <w:sz w:val="24"/>
+          <w:szCs w:val="24"/>
+          <w:lang w:val="es-ES"/>
+        </w:rPr>
+        <w:t>:</w:t>
+      </w:r>
+    </w:p>
+    <w:p xmlns:wp14="http://schemas.microsoft.com/office/word/2010/wordml" wp14:paraId="29CD2023" wp14:textId="3DCB4B8D">
       <w:pPr>
         <w:pStyle w:val="ListParagraph"/>
         <w:numPr>
           <w:ilvl w:val="0"/>
           <w:numId w:val="4"/>
         </w:numPr>
-        <w:spacing w:before="240" w:beforeAutospacing="off" w:after="240" w:afterAutospacing="off"/>
-        <w:rPr>
-          <w:rFonts w:ascii="Times New Roman" w:hAnsi="Times New Roman" w:eastAsia="Times New Roman" w:cs="Times New Roman"/>
-          <w:noProof w:val="0"/>
-          <w:sz w:val="24"/>
-          <w:szCs w:val="24"/>
-          <w:lang w:val="es-ES"/>
-        </w:rPr>
-      </w:pPr>
-      <w:r>
-        <w:rPr>
-          <w:rFonts w:ascii="Times New Roman" w:hAnsi="Times New Roman" w:eastAsia="Times New Roman" w:cs="Times New Roman"/>
-          <w:noProof w:val="0"/>
-          <w:sz w:val="24"/>
-          <w:szCs w:val="24"/>
-          <w:lang w:val="es-ES"/>
-        </w:rPr>
-        <w:t>какая книга доступна</w:t>
+        <w:spacing w:before="0" w:beforeAutospacing="off" w:after="0" w:afterAutospacing="off" w:line="278" w:lineRule="auto"/>
+        <w:ind w:left="0" w:right="0"/>
+        <w:rPr>
+          <w:rFonts w:ascii="Times New Roman" w:hAnsi="Times New Roman" w:eastAsia="Times New Roman" w:cs="Times New Roman"/>
+          <w:i w:val="0"/>
+          <w:iCs w:val="0"/>
+          <w:noProof w:val="0"/>
+          <w:sz w:val="24"/>
+          <w:szCs w:val="24"/>
+          <w:lang w:val="es-ES"/>
+        </w:rPr>
+      </w:pPr>
+      <w:r>
+        <w:rPr>
+          <w:rFonts w:ascii="Times New Roman" w:hAnsi="Times New Roman" w:eastAsia="Times New Roman" w:cs="Times New Roman"/>
+          <w:i w:val="0"/>
+          <w:iCs w:val="0"/>
+          <w:noProof w:val="0"/>
+          <w:sz w:val="24"/>
+          <w:szCs w:val="24"/>
+          <w:lang w:val="es-ES"/>
+        </w:rPr>
+        <w:t>which</w:t>
+      </w:r>
+      <w:r>
+        <w:rPr>
+          <w:rFonts w:ascii="Times New Roman" w:hAnsi="Times New Roman" w:eastAsia="Times New Roman" w:cs="Times New Roman"/>
+          <w:i w:val="0"/>
+          <w:iCs w:val="0"/>
+          <w:noProof w:val="0"/>
+          <w:sz w:val="24"/>
+          <w:szCs w:val="24"/>
+          <w:lang w:val="es-ES"/>
+        </w:rPr>
+        <w:t xml:space="preserve"> </w:t>
+      </w:r>
+      <w:r>
+        <w:rPr>
+          <w:rFonts w:ascii="Times New Roman" w:hAnsi="Times New Roman" w:eastAsia="Times New Roman" w:cs="Times New Roman"/>
+          <w:i w:val="0"/>
+          <w:iCs w:val="0"/>
+          <w:noProof w:val="0"/>
+          <w:sz w:val="24"/>
+          <w:szCs w:val="24"/>
+          <w:lang w:val="es-ES"/>
+        </w:rPr>
+        <w:t>books</w:t>
+      </w:r>
+      <w:r>
+        <w:rPr>
+          <w:rFonts w:ascii="Times New Roman" w:hAnsi="Times New Roman" w:eastAsia="Times New Roman" w:cs="Times New Roman"/>
+          <w:i w:val="0"/>
+          <w:iCs w:val="0"/>
+          <w:noProof w:val="0"/>
+          <w:sz w:val="24"/>
+          <w:szCs w:val="24"/>
+          <w:lang w:val="es-ES"/>
+        </w:rPr>
+        <w:t xml:space="preserve"> are </w:t>
+      </w:r>
+      <w:r>
+        <w:rPr>
+          <w:rFonts w:ascii="Times New Roman" w:hAnsi="Times New Roman" w:eastAsia="Times New Roman" w:cs="Times New Roman"/>
+          <w:i w:val="0"/>
+          <w:iCs w:val="0"/>
+          <w:noProof w:val="0"/>
+          <w:sz w:val="24"/>
+          <w:szCs w:val="24"/>
+          <w:lang w:val="es-ES"/>
+        </w:rPr>
+        <w:t>available</w:t>
       </w:r>
     </w:p>
-    <w:p>
+    <w:p xmlns:wp14="http://schemas.microsoft.com/office/word/2010/wordml" wp14:paraId="10432016" wp14:textId="5A070FE0">
       <w:pPr>
         <w:pStyle w:val="ListParagraph"/>
         <w:numPr>
           <w:ilvl w:val="0"/>
           <w:numId w:val="4"/>
         </w:numPr>
-        <w:spacing w:before="240" w:beforeAutospacing="off" w:after="240" w:afterAutospacing="off"/>
-        <w:rPr>
-          <w:rFonts w:ascii="Times New Roman" w:hAnsi="Times New Roman" w:eastAsia="Times New Roman" w:cs="Times New Roman"/>
-          <w:noProof w:val="0"/>
-          <w:sz w:val="24"/>
-          <w:szCs w:val="24"/>
-          <w:lang w:val="es-ES"/>
-        </w:rPr>
-      </w:pPr>
-      <w:r>
-        <w:rPr>
-          <w:rFonts w:ascii="Times New Roman" w:hAnsi="Times New Roman" w:eastAsia="Times New Roman" w:cs="Times New Roman"/>
-          <w:noProof w:val="0"/>
-          <w:sz w:val="24"/>
-          <w:szCs w:val="24"/>
-          <w:lang w:val="es-ES"/>
-        </w:rPr>
-        <w:t>какая выдана</w:t>
+        <w:spacing w:before="0" w:beforeAutospacing="off" w:after="0" w:afterAutospacing="off" w:line="278" w:lineRule="auto"/>
+        <w:ind w:left="0" w:right="0"/>
+        <w:rPr>
+          <w:rFonts w:ascii="Times New Roman" w:hAnsi="Times New Roman" w:eastAsia="Times New Roman" w:cs="Times New Roman"/>
+          <w:i w:val="0"/>
+          <w:iCs w:val="0"/>
+          <w:noProof w:val="0"/>
+          <w:sz w:val="24"/>
+          <w:szCs w:val="24"/>
+          <w:lang w:val="es-ES"/>
+        </w:rPr>
+      </w:pPr>
+      <w:r>
+        <w:rPr>
+          <w:rFonts w:ascii="Times New Roman" w:hAnsi="Times New Roman" w:eastAsia="Times New Roman" w:cs="Times New Roman"/>
+          <w:i w:val="0"/>
+          <w:iCs w:val="0"/>
+          <w:noProof w:val="0"/>
+          <w:sz w:val="24"/>
+          <w:szCs w:val="24"/>
+          <w:lang w:val="es-ES"/>
+        </w:rPr>
+        <w:t>which</w:t>
+      </w:r>
+      <w:r>
+        <w:rPr>
+          <w:rFonts w:ascii="Times New Roman" w:hAnsi="Times New Roman" w:eastAsia="Times New Roman" w:cs="Times New Roman"/>
+          <w:i w:val="0"/>
+          <w:iCs w:val="0"/>
+          <w:noProof w:val="0"/>
+          <w:sz w:val="24"/>
+          <w:szCs w:val="24"/>
+          <w:lang w:val="es-ES"/>
+        </w:rPr>
+        <w:t xml:space="preserve"> </w:t>
+      </w:r>
+      <w:r>
+        <w:rPr>
+          <w:rFonts w:ascii="Times New Roman" w:hAnsi="Times New Roman" w:eastAsia="Times New Roman" w:cs="Times New Roman"/>
+          <w:i w:val="0"/>
+          <w:iCs w:val="0"/>
+          <w:noProof w:val="0"/>
+          <w:sz w:val="24"/>
+          <w:szCs w:val="24"/>
+          <w:lang w:val="es-ES"/>
+        </w:rPr>
+        <w:t>books</w:t>
+      </w:r>
+      <w:r>
+        <w:rPr>
+          <w:rFonts w:ascii="Times New Roman" w:hAnsi="Times New Roman" w:eastAsia="Times New Roman" w:cs="Times New Roman"/>
+          <w:i w:val="0"/>
+          <w:iCs w:val="0"/>
+          <w:noProof w:val="0"/>
+          <w:sz w:val="24"/>
+          <w:szCs w:val="24"/>
+          <w:lang w:val="es-ES"/>
+        </w:rPr>
+        <w:t xml:space="preserve"> are </w:t>
+      </w:r>
+      <w:r>
+        <w:rPr>
+          <w:rFonts w:ascii="Times New Roman" w:hAnsi="Times New Roman" w:eastAsia="Times New Roman" w:cs="Times New Roman"/>
+          <w:i w:val="0"/>
+          <w:iCs w:val="0"/>
+          <w:noProof w:val="0"/>
+          <w:sz w:val="24"/>
+          <w:szCs w:val="24"/>
+          <w:lang w:val="es-ES"/>
+        </w:rPr>
+        <w:t>checked</w:t>
+      </w:r>
+      <w:r>
+        <w:rPr>
+          <w:rFonts w:ascii="Times New Roman" w:hAnsi="Times New Roman" w:eastAsia="Times New Roman" w:cs="Times New Roman"/>
+          <w:i w:val="0"/>
+          <w:iCs w:val="0"/>
+          <w:noProof w:val="0"/>
+          <w:sz w:val="24"/>
+          <w:szCs w:val="24"/>
+          <w:lang w:val="es-ES"/>
+        </w:rPr>
+        <w:t xml:space="preserve"> out</w:t>
       </w:r>
     </w:p>
-    <w:p>
+    <w:p xmlns:wp14="http://schemas.microsoft.com/office/word/2010/wordml" wp14:paraId="1E438B6D" wp14:textId="38062D39">
       <w:pPr>
         <w:pStyle w:val="ListParagraph"/>
         <w:numPr>
           <w:ilvl w:val="0"/>
           <w:numId w:val="4"/>
         </w:numPr>
-        <w:spacing w:before="240" w:beforeAutospacing="off" w:after="240" w:afterAutospacing="off"/>
-        <w:rPr>
-          <w:rFonts w:ascii="Times New Roman" w:hAnsi="Times New Roman" w:eastAsia="Times New Roman" w:cs="Times New Roman"/>
-          <w:noProof w:val="0"/>
-          <w:sz w:val="24"/>
-          <w:szCs w:val="24"/>
-          <w:lang w:val="es-ES"/>
-        </w:rPr>
-      </w:pPr>
-      <w:r>
-        <w:rPr>
-          <w:rFonts w:ascii="Times New Roman" w:hAnsi="Times New Roman" w:eastAsia="Times New Roman" w:cs="Times New Roman"/>
-          <w:noProof w:val="0"/>
-          <w:sz w:val="24"/>
-          <w:szCs w:val="24"/>
-          <w:lang w:val="es-ES"/>
-        </w:rPr>
-        <w:t>кому выдана (если расширенная версия)</w:t>
+        <w:spacing w:before="0" w:beforeAutospacing="off" w:after="0" w:afterAutospacing="off" w:line="278" w:lineRule="auto"/>
+        <w:ind w:left="0" w:right="0"/>
+        <w:rPr>
+          <w:rFonts w:ascii="Times New Roman" w:hAnsi="Times New Roman" w:eastAsia="Times New Roman" w:cs="Times New Roman"/>
+          <w:i w:val="0"/>
+          <w:iCs w:val="0"/>
+          <w:noProof w:val="0"/>
+          <w:sz w:val="24"/>
+          <w:szCs w:val="24"/>
+          <w:lang w:val="es-ES"/>
+        </w:rPr>
+      </w:pPr>
+      <w:r>
+        <w:rPr>
+          <w:rFonts w:ascii="Times New Roman" w:hAnsi="Times New Roman" w:eastAsia="Times New Roman" w:cs="Times New Roman"/>
+          <w:i w:val="0"/>
+          <w:iCs w:val="0"/>
+          <w:noProof w:val="0"/>
+          <w:sz w:val="24"/>
+          <w:szCs w:val="24"/>
+          <w:lang w:val="es-ES"/>
+        </w:rPr>
+        <w:t>who</w:t>
+      </w:r>
+      <w:r>
+        <w:rPr>
+          <w:rFonts w:ascii="Times New Roman" w:hAnsi="Times New Roman" w:eastAsia="Times New Roman" w:cs="Times New Roman"/>
+          <w:i w:val="0"/>
+          <w:iCs w:val="0"/>
+          <w:noProof w:val="0"/>
+          <w:sz w:val="24"/>
+          <w:szCs w:val="24"/>
+          <w:lang w:val="es-ES"/>
+        </w:rPr>
+        <w:t xml:space="preserve"> </w:t>
+      </w:r>
+      <w:r>
+        <w:rPr>
+          <w:rFonts w:ascii="Times New Roman" w:hAnsi="Times New Roman" w:eastAsia="Times New Roman" w:cs="Times New Roman"/>
+          <w:i w:val="0"/>
+          <w:iCs w:val="0"/>
+          <w:noProof w:val="0"/>
+          <w:sz w:val="24"/>
+          <w:szCs w:val="24"/>
+          <w:lang w:val="es-ES"/>
+        </w:rPr>
+        <w:t>borrowed</w:t>
+      </w:r>
+      <w:r>
+        <w:rPr>
+          <w:rFonts w:ascii="Times New Roman" w:hAnsi="Times New Roman" w:eastAsia="Times New Roman" w:cs="Times New Roman"/>
+          <w:i w:val="0"/>
+          <w:iCs w:val="0"/>
+          <w:noProof w:val="0"/>
+          <w:sz w:val="24"/>
+          <w:szCs w:val="24"/>
+          <w:lang w:val="es-ES"/>
+        </w:rPr>
+        <w:t xml:space="preserve"> a </w:t>
+      </w:r>
+      <w:r>
+        <w:rPr>
+          <w:rFonts w:ascii="Times New Roman" w:hAnsi="Times New Roman" w:eastAsia="Times New Roman" w:cs="Times New Roman"/>
+          <w:i w:val="0"/>
+          <w:iCs w:val="0"/>
+          <w:noProof w:val="0"/>
+          <w:sz w:val="24"/>
+          <w:szCs w:val="24"/>
+          <w:lang w:val="es-ES"/>
+        </w:rPr>
+        <w:t>book</w:t>
+      </w:r>
+      <w:r>
+        <w:rPr>
+          <w:rFonts w:ascii="Times New Roman" w:hAnsi="Times New Roman" w:eastAsia="Times New Roman" w:cs="Times New Roman"/>
+          <w:i w:val="0"/>
+          <w:iCs w:val="0"/>
+          <w:noProof w:val="0"/>
+          <w:sz w:val="24"/>
+          <w:szCs w:val="24"/>
+          <w:lang w:val="es-ES"/>
+        </w:rPr>
+        <w:t xml:space="preserve"> (in extended </w:t>
+      </w:r>
+      <w:r>
+        <w:rPr>
+          <w:rFonts w:ascii="Times New Roman" w:hAnsi="Times New Roman" w:eastAsia="Times New Roman" w:cs="Times New Roman"/>
+          <w:i w:val="0"/>
+          <w:iCs w:val="0"/>
+          <w:noProof w:val="0"/>
+          <w:sz w:val="24"/>
+          <w:szCs w:val="24"/>
+          <w:lang w:val="es-ES"/>
+        </w:rPr>
+        <w:t>version</w:t>
+      </w:r>
+      <w:r>
+        <w:rPr>
+          <w:rFonts w:ascii="Times New Roman" w:hAnsi="Times New Roman" w:eastAsia="Times New Roman" w:cs="Times New Roman"/>
+          <w:i w:val="0"/>
+          <w:iCs w:val="0"/>
+          <w:noProof w:val="0"/>
+          <w:sz w:val="24"/>
+          <w:szCs w:val="24"/>
+          <w:lang w:val="es-ES"/>
+        </w:rPr>
+        <w:t>)</w:t>
       </w:r>
     </w:p>
-    <w:p>
-      <w:pPr>
-        <w:rPr>
-          <w:rFonts w:ascii="Times New Roman" w:hAnsi="Times New Roman" w:eastAsia="Times New Roman" w:cs="Times New Roman"/>
+    <w:p xmlns:wp14="http://schemas.microsoft.com/office/word/2010/wordml" wp14:paraId="5EEEA79D" wp14:textId="160B0D69">
+      <w:pPr>
+        <w:pStyle w:val="ListParagraph"/>
+        <w:spacing w:before="0" w:beforeAutospacing="off" w:after="0" w:afterAutospacing="off" w:line="278" w:lineRule="auto"/>
+        <w:ind w:left="0" w:right="0"/>
+        <w:rPr>
+          <w:rFonts w:ascii="Times New Roman" w:hAnsi="Times New Roman" w:eastAsia="Times New Roman" w:cs="Times New Roman"/>
+          <w:i w:val="0"/>
+          <w:iCs w:val="0"/>
+          <w:noProof w:val="0"/>
+          <w:sz w:val="24"/>
+          <w:szCs w:val="24"/>
+          <w:lang w:val="es-ES"/>
         </w:rPr>
       </w:pPr>
     </w:p>
-    <w:p>
-      <w:pPr>
-        <w:pStyle w:val="Heading2"/>
-        <w:rPr>
-          <w:rFonts w:ascii="Times New Roman" w:hAnsi="Times New Roman" w:eastAsia="Times New Roman" w:cs="Times New Roman"/>
-          <w:noProof w:val="0"/>
-          <w:lang w:val="es-ES"/>
-        </w:rPr>
-      </w:pPr>
-      <w:r>
-        <w:rPr>
-          <w:rFonts w:ascii="Times New Roman" w:hAnsi="Times New Roman" w:eastAsia="Times New Roman" w:cs="Times New Roman"/>
-          <w:noProof w:val="0"/>
-          <w:lang w:val="es-ES"/>
-        </w:rPr>
-        <w:t>3. Нефункциональные требования</w:t>
-      </w:r>
+    <w:p xmlns:wp14="http://schemas.microsoft.com/office/word/2010/wordml" wp14:paraId="360B6B19" wp14:textId="1B182A7F">
+      <w:pPr>
+        <w:pStyle w:val="ListParagraph"/>
+        <w:spacing w:before="0" w:beforeAutospacing="off" w:after="0" w:afterAutospacing="off" w:line="278" w:lineRule="auto"/>
+        <w:ind w:left="0" w:right="0"/>
+        <w:rPr>
+          <w:rFonts w:ascii="Times New Roman" w:hAnsi="Times New Roman" w:eastAsia="Times New Roman" w:cs="Times New Roman"/>
+          <w:i w:val="0"/>
+          <w:iCs w:val="0"/>
+          <w:noProof w:val="0"/>
+          <w:sz w:val="24"/>
+          <w:szCs w:val="24"/>
+          <w:lang w:val="es-ES"/>
+        </w:rPr>
+      </w:pPr>
     </w:p>
-    <w:p>
+    <w:p xmlns:wp14="http://schemas.microsoft.com/office/word/2010/wordml" wp14:paraId="22793B55" wp14:textId="5B63A8DC">
       <w:pPr>
         <w:pStyle w:val="Heading3"/>
-        <w:rPr>
-          <w:rFonts w:ascii="Times New Roman" w:hAnsi="Times New Roman" w:eastAsia="Times New Roman" w:cs="Times New Roman"/>
-          <w:noProof w:val="0"/>
-          <w:lang w:val="es-ES"/>
-        </w:rPr>
-      </w:pPr>
-      <w:r>
-        <w:rPr>
-          <w:rFonts w:ascii="Times New Roman" w:hAnsi="Times New Roman" w:eastAsia="Times New Roman" w:cs="Times New Roman"/>
-          <w:noProof w:val="0"/>
-          <w:lang w:val="es-ES"/>
-        </w:rPr>
-        <w:t xml:space="preserve"> 3.1. </w:t>
-      </w:r>
-      <w:r>
-        <w:rPr>
-          <w:rFonts w:ascii="Times New Roman" w:hAnsi="Times New Roman" w:eastAsia="Times New Roman" w:cs="Times New Roman"/>
-          <w:noProof w:val="0"/>
-          <w:lang w:val="es-ES"/>
-        </w:rPr>
-        <w:t>Производительность</w:t>
+        <w:spacing w:before="0" w:beforeAutospacing="off" w:after="0" w:afterAutospacing="off"/>
+        <w:ind w:left="0" w:right="0"/>
+        <w:rPr>
+          <w:rFonts w:ascii="Times New Roman" w:hAnsi="Times New Roman" w:eastAsia="Times New Roman" w:cs="Times New Roman"/>
+          <w:b w:val="1"/>
+          <w:bCs w:val="1"/>
+          <w:i w:val="0"/>
+          <w:iCs w:val="0"/>
+          <w:noProof w:val="0"/>
+          <w:color w:val="145F81"/>
+          <w:sz w:val="28"/>
+          <w:szCs w:val="28"/>
+          <w:lang w:val="es-ES"/>
+        </w:rPr>
+      </w:pPr>
+      <w:r>
+        <w:rPr>
+          <w:rFonts w:ascii="Times New Roman" w:hAnsi="Times New Roman" w:eastAsia="Times New Roman" w:cs="Times New Roman"/>
+          <w:b w:val="1"/>
+          <w:bCs w:val="1"/>
+          <w:i w:val="0"/>
+          <w:iCs w:val="0"/>
+          <w:noProof w:val="0"/>
+          <w:color w:val="145F81"/>
+          <w:sz w:val="28"/>
+          <w:szCs w:val="28"/>
+          <w:lang w:val="es-ES"/>
+        </w:rPr>
+        <w:t>3. Non-</w:t>
+      </w:r>
+      <w:r>
+        <w:rPr>
+          <w:rFonts w:ascii="Times New Roman" w:hAnsi="Times New Roman" w:eastAsia="Times New Roman" w:cs="Times New Roman"/>
+          <w:b w:val="1"/>
+          <w:bCs w:val="1"/>
+          <w:i w:val="0"/>
+          <w:iCs w:val="0"/>
+          <w:noProof w:val="0"/>
+          <w:color w:val="145F81"/>
+          <w:sz w:val="28"/>
+          <w:szCs w:val="28"/>
+          <w:lang w:val="es-ES"/>
+        </w:rPr>
+        <w:t>Functional</w:t>
+      </w:r>
+      <w:r>
+        <w:rPr>
+          <w:rFonts w:ascii="Times New Roman" w:hAnsi="Times New Roman" w:eastAsia="Times New Roman" w:cs="Times New Roman"/>
+          <w:b w:val="1"/>
+          <w:bCs w:val="1"/>
+          <w:i w:val="0"/>
+          <w:iCs w:val="0"/>
+          <w:noProof w:val="0"/>
+          <w:color w:val="145F81"/>
+          <w:sz w:val="28"/>
+          <w:szCs w:val="28"/>
+          <w:lang w:val="es-ES"/>
+        </w:rPr>
+        <w:t xml:space="preserve"> </w:t>
+      </w:r>
+      <w:r>
+        <w:rPr>
+          <w:rFonts w:ascii="Times New Roman" w:hAnsi="Times New Roman" w:eastAsia="Times New Roman" w:cs="Times New Roman"/>
+          <w:b w:val="1"/>
+          <w:bCs w:val="1"/>
+          <w:i w:val="0"/>
+          <w:iCs w:val="0"/>
+          <w:noProof w:val="0"/>
+          <w:color w:val="145F81"/>
+          <w:sz w:val="28"/>
+          <w:szCs w:val="28"/>
+          <w:lang w:val="es-ES"/>
+        </w:rPr>
+        <w:t>Requirements</w:t>
       </w:r>
     </w:p>
-    <w:p>
+    <w:p xmlns:wp14="http://schemas.microsoft.com/office/word/2010/wordml" wp14:paraId="470F20D2" wp14:textId="2CFC262E">
+      <w:pPr>
+        <w:pStyle w:val="Normal"/>
+        <w:rPr>
+          <w:noProof w:val="0"/>
+          <w:lang w:val="es-ES"/>
+        </w:rPr>
+      </w:pPr>
+    </w:p>
+    <w:p xmlns:wp14="http://schemas.microsoft.com/office/word/2010/wordml" wp14:paraId="40C115DF" wp14:textId="4A4E596F">
+      <w:pPr>
+        <w:pStyle w:val="Heading4"/>
+        <w:spacing w:before="0" w:beforeAutospacing="off" w:after="0" w:afterAutospacing="off" w:line="278" w:lineRule="auto"/>
+        <w:ind w:left="0" w:right="0"/>
+        <w:rPr>
+          <w:rFonts w:ascii="Times New Roman" w:hAnsi="Times New Roman" w:eastAsia="Times New Roman" w:cs="Times New Roman"/>
+          <w:b w:val="1"/>
+          <w:bCs w:val="1"/>
+          <w:i w:val="0"/>
+          <w:iCs w:val="0"/>
+          <w:noProof w:val="0"/>
+          <w:color w:val="145F81"/>
+          <w:sz w:val="24"/>
+          <w:szCs w:val="24"/>
+          <w:lang w:val="es-ES"/>
+        </w:rPr>
+      </w:pPr>
+      <w:r>
+        <w:rPr>
+          <w:rFonts w:ascii="Times New Roman" w:hAnsi="Times New Roman" w:eastAsia="Times New Roman" w:cs="Times New Roman"/>
+          <w:b w:val="1"/>
+          <w:bCs w:val="1"/>
+          <w:i w:val="0"/>
+          <w:iCs w:val="0"/>
+          <w:noProof w:val="0"/>
+          <w:color w:val="145F81"/>
+          <w:sz w:val="24"/>
+          <w:szCs w:val="24"/>
+          <w:lang w:val="es-ES"/>
+        </w:rPr>
+        <w:t>3.1. Performance</w:t>
+      </w:r>
+    </w:p>
+    <w:p xmlns:wp14="http://schemas.microsoft.com/office/word/2010/wordml" wp14:paraId="4636DE52" wp14:textId="56426119">
       <w:pPr>
         <w:pStyle w:val="ListParagraph"/>
         <w:numPr>
           <w:ilvl w:val="0"/>
           <w:numId w:val="5"/>
         </w:numPr>
-        <w:spacing w:before="240" w:beforeAutospacing="off" w:after="240" w:afterAutospacing="off"/>
-        <w:rPr>
-          <w:rFonts w:ascii="Times New Roman" w:hAnsi="Times New Roman" w:eastAsia="Times New Roman" w:cs="Times New Roman"/>
-          <w:noProof w:val="0"/>
-          <w:sz w:val="24"/>
-          <w:szCs w:val="24"/>
-          <w:lang w:val="es-ES"/>
-        </w:rPr>
-      </w:pPr>
-      <w:r>
-        <w:rPr>
-          <w:rFonts w:ascii="Times New Roman" w:hAnsi="Times New Roman" w:eastAsia="Times New Roman" w:cs="Times New Roman"/>
-          <w:noProof w:val="0"/>
-          <w:sz w:val="24"/>
-          <w:szCs w:val="24"/>
-          <w:lang w:val="es-ES"/>
-        </w:rPr>
-        <w:t>Поиск должен работать без перезагрузки страницы (при наличии JavaScript).</w:t>
+        <w:spacing w:before="0" w:beforeAutospacing="off" w:after="0" w:afterAutospacing="off" w:line="278" w:lineRule="auto"/>
+        <w:ind w:left="0" w:right="0"/>
+        <w:rPr>
+          <w:rFonts w:ascii="Times New Roman" w:hAnsi="Times New Roman" w:eastAsia="Times New Roman" w:cs="Times New Roman"/>
+          <w:i w:val="0"/>
+          <w:iCs w:val="0"/>
+          <w:noProof w:val="0"/>
+          <w:sz w:val="24"/>
+          <w:szCs w:val="24"/>
+          <w:lang w:val="es-ES"/>
+        </w:rPr>
+      </w:pPr>
+      <w:r>
+        <w:rPr>
+          <w:rFonts w:ascii="Times New Roman" w:hAnsi="Times New Roman" w:eastAsia="Times New Roman" w:cs="Times New Roman"/>
+          <w:i w:val="0"/>
+          <w:iCs w:val="0"/>
+          <w:noProof w:val="0"/>
+          <w:sz w:val="24"/>
+          <w:szCs w:val="24"/>
+          <w:lang w:val="es-ES"/>
+        </w:rPr>
+        <w:t>Search</w:t>
+      </w:r>
+      <w:r>
+        <w:rPr>
+          <w:rFonts w:ascii="Times New Roman" w:hAnsi="Times New Roman" w:eastAsia="Times New Roman" w:cs="Times New Roman"/>
+          <w:i w:val="0"/>
+          <w:iCs w:val="0"/>
+          <w:noProof w:val="0"/>
+          <w:sz w:val="24"/>
+          <w:szCs w:val="24"/>
+          <w:lang w:val="es-ES"/>
+        </w:rPr>
+        <w:t xml:space="preserve"> </w:t>
+      </w:r>
+      <w:r>
+        <w:rPr>
+          <w:rFonts w:ascii="Times New Roman" w:hAnsi="Times New Roman" w:eastAsia="Times New Roman" w:cs="Times New Roman"/>
+          <w:i w:val="0"/>
+          <w:iCs w:val="0"/>
+          <w:noProof w:val="0"/>
+          <w:sz w:val="24"/>
+          <w:szCs w:val="24"/>
+          <w:lang w:val="es-ES"/>
+        </w:rPr>
+        <w:t>must</w:t>
+      </w:r>
+      <w:r>
+        <w:rPr>
+          <w:rFonts w:ascii="Times New Roman" w:hAnsi="Times New Roman" w:eastAsia="Times New Roman" w:cs="Times New Roman"/>
+          <w:i w:val="0"/>
+          <w:iCs w:val="0"/>
+          <w:noProof w:val="0"/>
+          <w:sz w:val="24"/>
+          <w:szCs w:val="24"/>
+          <w:lang w:val="es-ES"/>
+        </w:rPr>
+        <w:t xml:space="preserve"> </w:t>
+      </w:r>
+      <w:r>
+        <w:rPr>
+          <w:rFonts w:ascii="Times New Roman" w:hAnsi="Times New Roman" w:eastAsia="Times New Roman" w:cs="Times New Roman"/>
+          <w:i w:val="0"/>
+          <w:iCs w:val="0"/>
+          <w:noProof w:val="0"/>
+          <w:sz w:val="24"/>
+          <w:szCs w:val="24"/>
+          <w:lang w:val="es-ES"/>
+        </w:rPr>
+        <w:t>work</w:t>
+      </w:r>
+      <w:r>
+        <w:rPr>
+          <w:rFonts w:ascii="Times New Roman" w:hAnsi="Times New Roman" w:eastAsia="Times New Roman" w:cs="Times New Roman"/>
+          <w:i w:val="0"/>
+          <w:iCs w:val="0"/>
+          <w:noProof w:val="0"/>
+          <w:sz w:val="24"/>
+          <w:szCs w:val="24"/>
+          <w:lang w:val="es-ES"/>
+        </w:rPr>
+        <w:t xml:space="preserve"> </w:t>
+      </w:r>
+      <w:r>
+        <w:rPr>
+          <w:rFonts w:ascii="Times New Roman" w:hAnsi="Times New Roman" w:eastAsia="Times New Roman" w:cs="Times New Roman"/>
+          <w:i w:val="0"/>
+          <w:iCs w:val="0"/>
+          <w:noProof w:val="0"/>
+          <w:sz w:val="24"/>
+          <w:szCs w:val="24"/>
+          <w:lang w:val="es-ES"/>
+        </w:rPr>
+        <w:t>without</w:t>
+      </w:r>
+      <w:r>
+        <w:rPr>
+          <w:rFonts w:ascii="Times New Roman" w:hAnsi="Times New Roman" w:eastAsia="Times New Roman" w:cs="Times New Roman"/>
+          <w:i w:val="0"/>
+          <w:iCs w:val="0"/>
+          <w:noProof w:val="0"/>
+          <w:sz w:val="24"/>
+          <w:szCs w:val="24"/>
+          <w:lang w:val="es-ES"/>
+        </w:rPr>
+        <w:t xml:space="preserve"> page </w:t>
+      </w:r>
+      <w:r>
+        <w:rPr>
+          <w:rFonts w:ascii="Times New Roman" w:hAnsi="Times New Roman" w:eastAsia="Times New Roman" w:cs="Times New Roman"/>
+          <w:i w:val="0"/>
+          <w:iCs w:val="0"/>
+          <w:noProof w:val="0"/>
+          <w:sz w:val="24"/>
+          <w:szCs w:val="24"/>
+          <w:lang w:val="es-ES"/>
+        </w:rPr>
+        <w:t>reload</w:t>
+      </w:r>
+      <w:r>
+        <w:rPr>
+          <w:rFonts w:ascii="Times New Roman" w:hAnsi="Times New Roman" w:eastAsia="Times New Roman" w:cs="Times New Roman"/>
+          <w:i w:val="0"/>
+          <w:iCs w:val="0"/>
+          <w:noProof w:val="0"/>
+          <w:sz w:val="24"/>
+          <w:szCs w:val="24"/>
+          <w:lang w:val="es-ES"/>
+        </w:rPr>
+        <w:t xml:space="preserve"> (</w:t>
+      </w:r>
+      <w:r>
+        <w:rPr>
+          <w:rFonts w:ascii="Times New Roman" w:hAnsi="Times New Roman" w:eastAsia="Times New Roman" w:cs="Times New Roman"/>
+          <w:i w:val="0"/>
+          <w:iCs w:val="0"/>
+          <w:noProof w:val="0"/>
+          <w:sz w:val="24"/>
+          <w:szCs w:val="24"/>
+          <w:lang w:val="es-ES"/>
+        </w:rPr>
+        <w:t>if</w:t>
+      </w:r>
+      <w:r>
+        <w:rPr>
+          <w:rFonts w:ascii="Times New Roman" w:hAnsi="Times New Roman" w:eastAsia="Times New Roman" w:cs="Times New Roman"/>
+          <w:i w:val="0"/>
+          <w:iCs w:val="0"/>
+          <w:noProof w:val="0"/>
+          <w:sz w:val="24"/>
+          <w:szCs w:val="24"/>
+          <w:lang w:val="es-ES"/>
+        </w:rPr>
+        <w:t xml:space="preserve"> JavaScript </w:t>
+      </w:r>
+      <w:r>
+        <w:rPr>
+          <w:rFonts w:ascii="Times New Roman" w:hAnsi="Times New Roman" w:eastAsia="Times New Roman" w:cs="Times New Roman"/>
+          <w:i w:val="0"/>
+          <w:iCs w:val="0"/>
+          <w:noProof w:val="0"/>
+          <w:sz w:val="24"/>
+          <w:szCs w:val="24"/>
+          <w:lang w:val="es-ES"/>
+        </w:rPr>
+        <w:t>is</w:t>
+      </w:r>
+      <w:r>
+        <w:rPr>
+          <w:rFonts w:ascii="Times New Roman" w:hAnsi="Times New Roman" w:eastAsia="Times New Roman" w:cs="Times New Roman"/>
+          <w:i w:val="0"/>
+          <w:iCs w:val="0"/>
+          <w:noProof w:val="0"/>
+          <w:sz w:val="24"/>
+          <w:szCs w:val="24"/>
+          <w:lang w:val="es-ES"/>
+        </w:rPr>
+        <w:t xml:space="preserve"> </w:t>
+      </w:r>
+      <w:r>
+        <w:rPr>
+          <w:rFonts w:ascii="Times New Roman" w:hAnsi="Times New Roman" w:eastAsia="Times New Roman" w:cs="Times New Roman"/>
+          <w:i w:val="0"/>
+          <w:iCs w:val="0"/>
+          <w:noProof w:val="0"/>
+          <w:sz w:val="24"/>
+          <w:szCs w:val="24"/>
+          <w:lang w:val="es-ES"/>
+        </w:rPr>
+        <w:t>used</w:t>
+      </w:r>
+      <w:r>
+        <w:rPr>
+          <w:rFonts w:ascii="Times New Roman" w:hAnsi="Times New Roman" w:eastAsia="Times New Roman" w:cs="Times New Roman"/>
+          <w:i w:val="0"/>
+          <w:iCs w:val="0"/>
+          <w:noProof w:val="0"/>
+          <w:sz w:val="24"/>
+          <w:szCs w:val="24"/>
+          <w:lang w:val="es-ES"/>
+        </w:rPr>
+        <w:t>).</w:t>
       </w:r>
     </w:p>
-    <w:p>
+    <w:p xmlns:wp14="http://schemas.microsoft.com/office/word/2010/wordml" wp14:paraId="55776E86" wp14:textId="36803E36">
       <w:pPr>
         <w:pStyle w:val="ListParagraph"/>
         <w:numPr>
           <w:ilvl w:val="0"/>
           <w:numId w:val="5"/>
         </w:numPr>
-        <w:spacing w:before="240" w:beforeAutospacing="off" w:after="240" w:afterAutospacing="off"/>
-        <w:rPr>
-          <w:rFonts w:ascii="Times New Roman" w:hAnsi="Times New Roman" w:eastAsia="Times New Roman" w:cs="Times New Roman"/>
-          <w:noProof w:val="0"/>
-          <w:sz w:val="24"/>
-          <w:szCs w:val="24"/>
-          <w:lang w:val="es-ES"/>
-        </w:rPr>
-      </w:pPr>
-      <w:r>
-        <w:rPr>
-          <w:rFonts w:ascii="Times New Roman" w:hAnsi="Times New Roman" w:eastAsia="Times New Roman" w:cs="Times New Roman"/>
-          <w:noProof w:val="0"/>
-          <w:sz w:val="24"/>
-          <w:szCs w:val="24"/>
-          <w:lang w:val="es-ES"/>
-        </w:rPr>
-        <w:t>Загрузка страницы ≤ 2 секунд.</w:t>
+        <w:spacing w:before="0" w:beforeAutospacing="off" w:after="0" w:afterAutospacing="off" w:line="278" w:lineRule="auto"/>
+        <w:ind w:left="0" w:right="0"/>
+        <w:rPr>
+          <w:rFonts w:ascii="Times New Roman" w:hAnsi="Times New Roman" w:eastAsia="Times New Roman" w:cs="Times New Roman"/>
+          <w:i w:val="0"/>
+          <w:iCs w:val="0"/>
+          <w:noProof w:val="0"/>
+          <w:sz w:val="24"/>
+          <w:szCs w:val="24"/>
+          <w:lang w:val="es-ES"/>
+        </w:rPr>
+      </w:pPr>
+      <w:r>
+        <w:rPr>
+          <w:rFonts w:ascii="Times New Roman" w:hAnsi="Times New Roman" w:eastAsia="Times New Roman" w:cs="Times New Roman"/>
+          <w:i w:val="0"/>
+          <w:iCs w:val="0"/>
+          <w:noProof w:val="0"/>
+          <w:sz w:val="24"/>
+          <w:szCs w:val="24"/>
+          <w:lang w:val="es-ES"/>
+        </w:rPr>
+        <w:t xml:space="preserve">Page load time ≤ 2 </w:t>
+      </w:r>
+      <w:r>
+        <w:rPr>
+          <w:rFonts w:ascii="Times New Roman" w:hAnsi="Times New Roman" w:eastAsia="Times New Roman" w:cs="Times New Roman"/>
+          <w:i w:val="0"/>
+          <w:iCs w:val="0"/>
+          <w:noProof w:val="0"/>
+          <w:sz w:val="24"/>
+          <w:szCs w:val="24"/>
+          <w:lang w:val="es-ES"/>
+        </w:rPr>
+        <w:t>seconds</w:t>
+      </w:r>
+      <w:r>
+        <w:rPr>
+          <w:rFonts w:ascii="Times New Roman" w:hAnsi="Times New Roman" w:eastAsia="Times New Roman" w:cs="Times New Roman"/>
+          <w:i w:val="0"/>
+          <w:iCs w:val="0"/>
+          <w:noProof w:val="0"/>
+          <w:sz w:val="24"/>
+          <w:szCs w:val="24"/>
+          <w:lang w:val="es-ES"/>
+        </w:rPr>
+        <w:t>.</w:t>
       </w:r>
     </w:p>
-    <w:p>
-      <w:pPr>
-        <w:pStyle w:val="Heading3"/>
-        <w:rPr>
-          <w:rFonts w:ascii="Times New Roman" w:hAnsi="Times New Roman" w:eastAsia="Times New Roman" w:cs="Times New Roman"/>
-          <w:noProof w:val="0"/>
-          <w:lang w:val="es-ES"/>
-        </w:rPr>
-      </w:pPr>
-      <w:r>
-        <w:rPr>
-          <w:rFonts w:ascii="Times New Roman" w:hAnsi="Times New Roman" w:eastAsia="Times New Roman" w:cs="Times New Roman"/>
-          <w:noProof w:val="0"/>
-          <w:lang w:val="es-ES"/>
-        </w:rPr>
-        <w:t xml:space="preserve"> 3.2. </w:t>
-      </w:r>
-      <w:r>
-        <w:rPr>
-          <w:rFonts w:ascii="Times New Roman" w:hAnsi="Times New Roman" w:eastAsia="Times New Roman" w:cs="Times New Roman"/>
-          <w:noProof w:val="0"/>
-          <w:lang w:val="es-ES"/>
-        </w:rPr>
-        <w:t>Интерфейс</w:t>
-      </w:r>
+    <w:p xmlns:wp14="http://schemas.microsoft.com/office/word/2010/wordml" wp14:paraId="51E83EB0" wp14:textId="2AAC9455">
+      <w:pPr>
+        <w:pStyle w:val="ListParagraph"/>
+        <w:spacing w:before="0" w:beforeAutospacing="off" w:after="0" w:afterAutospacing="off" w:line="278" w:lineRule="auto"/>
+        <w:ind w:left="0" w:right="0"/>
+        <w:rPr>
+          <w:rFonts w:ascii="Times New Roman" w:hAnsi="Times New Roman" w:eastAsia="Times New Roman" w:cs="Times New Roman"/>
+          <w:i w:val="0"/>
+          <w:iCs w:val="0"/>
+          <w:sz w:val="24"/>
+          <w:szCs w:val="24"/>
+        </w:rPr>
+      </w:pPr>
     </w:p>
-    <w:p>
+    <w:p xmlns:wp14="http://schemas.microsoft.com/office/word/2010/wordml" wp14:paraId="4B9B6A94" wp14:textId="4FBD9417">
+      <w:pPr>
+        <w:pStyle w:val="Heading4"/>
+        <w:spacing w:before="0" w:beforeAutospacing="off" w:after="0" w:afterAutospacing="off" w:line="278" w:lineRule="auto"/>
+        <w:ind w:left="0" w:right="0"/>
+        <w:rPr>
+          <w:rFonts w:ascii="Times New Roman" w:hAnsi="Times New Roman" w:eastAsia="Times New Roman" w:cs="Times New Roman"/>
+          <w:b w:val="1"/>
+          <w:bCs w:val="1"/>
+          <w:i w:val="0"/>
+          <w:iCs w:val="0"/>
+          <w:noProof w:val="0"/>
+          <w:color w:val="145F81"/>
+          <w:sz w:val="24"/>
+          <w:szCs w:val="24"/>
+          <w:lang w:val="es-ES"/>
+        </w:rPr>
+      </w:pPr>
+      <w:r>
+        <w:rPr>
+          <w:rFonts w:ascii="Times New Roman" w:hAnsi="Times New Roman" w:eastAsia="Times New Roman" w:cs="Times New Roman"/>
+          <w:b w:val="1"/>
+          <w:bCs w:val="1"/>
+          <w:i w:val="0"/>
+          <w:iCs w:val="0"/>
+          <w:noProof w:val="0"/>
+          <w:color w:val="145F81"/>
+          <w:sz w:val="24"/>
+          <w:szCs w:val="24"/>
+          <w:lang w:val="es-ES"/>
+        </w:rPr>
+        <w:t xml:space="preserve">3.2. </w:t>
+      </w:r>
+      <w:r>
+        <w:rPr>
+          <w:rFonts w:ascii="Times New Roman" w:hAnsi="Times New Roman" w:eastAsia="Times New Roman" w:cs="Times New Roman"/>
+          <w:b w:val="1"/>
+          <w:bCs w:val="1"/>
+          <w:i w:val="0"/>
+          <w:iCs w:val="0"/>
+          <w:noProof w:val="0"/>
+          <w:color w:val="145F81"/>
+          <w:sz w:val="24"/>
+          <w:szCs w:val="24"/>
+          <w:lang w:val="es-ES"/>
+        </w:rPr>
+        <w:t>Interface</w:t>
+      </w:r>
+    </w:p>
+    <w:p xmlns:wp14="http://schemas.microsoft.com/office/word/2010/wordml" wp14:paraId="69C59A67" wp14:textId="02BA12E1">
       <w:pPr>
         <w:pStyle w:val="ListParagraph"/>
         <w:numPr>
           <w:ilvl w:val="0"/>
           <w:numId w:val="6"/>
         </w:numPr>
-        <w:spacing w:before="240" w:beforeAutospacing="off" w:after="240" w:afterAutospacing="off"/>
-        <w:rPr>
-          <w:rFonts w:ascii="Times New Roman" w:hAnsi="Times New Roman" w:eastAsia="Times New Roman" w:cs="Times New Roman"/>
-          <w:noProof w:val="0"/>
-          <w:sz w:val="24"/>
-          <w:szCs w:val="24"/>
-          <w:lang w:val="es-ES"/>
-        </w:rPr>
-      </w:pPr>
-      <w:r>
-        <w:rPr>
-          <w:rFonts w:ascii="Times New Roman" w:hAnsi="Times New Roman" w:eastAsia="Times New Roman" w:cs="Times New Roman"/>
-          <w:noProof w:val="0"/>
-          <w:sz w:val="24"/>
-          <w:szCs w:val="24"/>
-          <w:lang w:val="es-ES"/>
-        </w:rPr>
-        <w:t>Читабельная таблица.</w:t>
+        <w:spacing w:before="0" w:beforeAutospacing="off" w:after="0" w:afterAutospacing="off" w:line="278" w:lineRule="auto"/>
+        <w:ind w:left="0" w:right="0"/>
+        <w:rPr>
+          <w:rFonts w:ascii="Times New Roman" w:hAnsi="Times New Roman" w:eastAsia="Times New Roman" w:cs="Times New Roman"/>
+          <w:i w:val="0"/>
+          <w:iCs w:val="0"/>
+          <w:noProof w:val="0"/>
+          <w:sz w:val="24"/>
+          <w:szCs w:val="24"/>
+          <w:lang w:val="es-ES"/>
+        </w:rPr>
+      </w:pPr>
+      <w:r>
+        <w:rPr>
+          <w:rFonts w:ascii="Times New Roman" w:hAnsi="Times New Roman" w:eastAsia="Times New Roman" w:cs="Times New Roman"/>
+          <w:i w:val="0"/>
+          <w:iCs w:val="0"/>
+          <w:noProof w:val="0"/>
+          <w:sz w:val="24"/>
+          <w:szCs w:val="24"/>
+          <w:lang w:val="es-ES"/>
+        </w:rPr>
+        <w:t>Readable</w:t>
+      </w:r>
+      <w:r>
+        <w:rPr>
+          <w:rFonts w:ascii="Times New Roman" w:hAnsi="Times New Roman" w:eastAsia="Times New Roman" w:cs="Times New Roman"/>
+          <w:i w:val="0"/>
+          <w:iCs w:val="0"/>
+          <w:noProof w:val="0"/>
+          <w:sz w:val="24"/>
+          <w:szCs w:val="24"/>
+          <w:lang w:val="es-ES"/>
+        </w:rPr>
+        <w:t xml:space="preserve"> table </w:t>
+      </w:r>
+      <w:r>
+        <w:rPr>
+          <w:rFonts w:ascii="Times New Roman" w:hAnsi="Times New Roman" w:eastAsia="Times New Roman" w:cs="Times New Roman"/>
+          <w:i w:val="0"/>
+          <w:iCs w:val="0"/>
+          <w:noProof w:val="0"/>
+          <w:sz w:val="24"/>
+          <w:szCs w:val="24"/>
+          <w:lang w:val="es-ES"/>
+        </w:rPr>
+        <w:t>layout</w:t>
+      </w:r>
+      <w:r>
+        <w:rPr>
+          <w:rFonts w:ascii="Times New Roman" w:hAnsi="Times New Roman" w:eastAsia="Times New Roman" w:cs="Times New Roman"/>
+          <w:i w:val="0"/>
+          <w:iCs w:val="0"/>
+          <w:noProof w:val="0"/>
+          <w:sz w:val="24"/>
+          <w:szCs w:val="24"/>
+          <w:lang w:val="es-ES"/>
+        </w:rPr>
+        <w:t>.</w:t>
       </w:r>
     </w:p>
-    <w:p>
+    <w:p xmlns:wp14="http://schemas.microsoft.com/office/word/2010/wordml" wp14:paraId="766C13FF" wp14:textId="4987C621">
       <w:pPr>
         <w:pStyle w:val="ListParagraph"/>
         <w:numPr>
           <w:ilvl w:val="0"/>
           <w:numId w:val="6"/>
         </w:numPr>
-        <w:spacing w:before="240" w:beforeAutospacing="off" w:after="240" w:afterAutospacing="off"/>
-        <w:rPr>
-          <w:rFonts w:ascii="Times New Roman" w:hAnsi="Times New Roman" w:eastAsia="Times New Roman" w:cs="Times New Roman"/>
-          <w:noProof w:val="0"/>
-          <w:sz w:val="24"/>
-          <w:szCs w:val="24"/>
-          <w:lang w:val="es-ES"/>
-        </w:rPr>
-      </w:pPr>
-      <w:r>
-        <w:rPr>
-          <w:rFonts w:ascii="Times New Roman" w:hAnsi="Times New Roman" w:eastAsia="Times New Roman" w:cs="Times New Roman"/>
-          <w:noProof w:val="0"/>
-          <w:sz w:val="24"/>
-          <w:szCs w:val="24"/>
-          <w:lang w:val="es-ES"/>
-        </w:rPr>
-        <w:t>Удобные элементы управления.</w:t>
+        <w:spacing w:before="0" w:beforeAutospacing="off" w:after="0" w:afterAutospacing="off" w:line="278" w:lineRule="auto"/>
+        <w:ind w:left="0" w:right="0"/>
+        <w:rPr>
+          <w:rFonts w:ascii="Times New Roman" w:hAnsi="Times New Roman" w:eastAsia="Times New Roman" w:cs="Times New Roman"/>
+          <w:i w:val="0"/>
+          <w:iCs w:val="0"/>
+          <w:noProof w:val="0"/>
+          <w:sz w:val="24"/>
+          <w:szCs w:val="24"/>
+          <w:lang w:val="es-ES"/>
+        </w:rPr>
+      </w:pPr>
+      <w:r>
+        <w:rPr>
+          <w:rFonts w:ascii="Times New Roman" w:hAnsi="Times New Roman" w:eastAsia="Times New Roman" w:cs="Times New Roman"/>
+          <w:i w:val="0"/>
+          <w:iCs w:val="0"/>
+          <w:noProof w:val="0"/>
+          <w:sz w:val="24"/>
+          <w:szCs w:val="24"/>
+          <w:lang w:val="es-ES"/>
+        </w:rPr>
+        <w:t>User-friendly</w:t>
+      </w:r>
+      <w:r>
+        <w:rPr>
+          <w:rFonts w:ascii="Times New Roman" w:hAnsi="Times New Roman" w:eastAsia="Times New Roman" w:cs="Times New Roman"/>
+          <w:i w:val="0"/>
+          <w:iCs w:val="0"/>
+          <w:noProof w:val="0"/>
+          <w:sz w:val="24"/>
+          <w:szCs w:val="24"/>
+          <w:lang w:val="es-ES"/>
+        </w:rPr>
+        <w:t xml:space="preserve"> </w:t>
+      </w:r>
+      <w:r>
+        <w:rPr>
+          <w:rFonts w:ascii="Times New Roman" w:hAnsi="Times New Roman" w:eastAsia="Times New Roman" w:cs="Times New Roman"/>
+          <w:i w:val="0"/>
+          <w:iCs w:val="0"/>
+          <w:noProof w:val="0"/>
+          <w:sz w:val="24"/>
+          <w:szCs w:val="24"/>
+          <w:lang w:val="es-ES"/>
+        </w:rPr>
+        <w:t>controls</w:t>
+      </w:r>
+      <w:r>
+        <w:rPr>
+          <w:rFonts w:ascii="Times New Roman" w:hAnsi="Times New Roman" w:eastAsia="Times New Roman" w:cs="Times New Roman"/>
+          <w:i w:val="0"/>
+          <w:iCs w:val="0"/>
+          <w:noProof w:val="0"/>
+          <w:sz w:val="24"/>
+          <w:szCs w:val="24"/>
+          <w:lang w:val="es-ES"/>
+        </w:rPr>
+        <w:t>.</w:t>
       </w:r>
     </w:p>
-    <w:p>
+    <w:p xmlns:wp14="http://schemas.microsoft.com/office/word/2010/wordml" wp14:paraId="0AF25518" wp14:textId="5F1881F4">
       <w:pPr>
         <w:pStyle w:val="ListParagraph"/>
         <w:numPr>
           <w:ilvl w:val="0"/>
           <w:numId w:val="6"/>
         </w:numPr>
-        <w:spacing w:before="240" w:beforeAutospacing="off" w:after="240" w:afterAutospacing="off"/>
-        <w:rPr>
-          <w:rFonts w:ascii="Times New Roman" w:hAnsi="Times New Roman" w:eastAsia="Times New Roman" w:cs="Times New Roman"/>
-          <w:noProof w:val="0"/>
-          <w:sz w:val="24"/>
-          <w:szCs w:val="24"/>
-          <w:lang w:val="es-ES"/>
-        </w:rPr>
-      </w:pPr>
-      <w:r>
-        <w:rPr>
-          <w:rFonts w:ascii="Times New Roman" w:hAnsi="Times New Roman" w:eastAsia="Times New Roman" w:cs="Times New Roman"/>
-          <w:noProof w:val="0"/>
-          <w:sz w:val="24"/>
-          <w:szCs w:val="24"/>
-          <w:lang w:val="es-ES"/>
-        </w:rPr>
-        <w:t>Адаптивный дизайн (желательно).</w:t>
+        <w:spacing w:before="0" w:beforeAutospacing="off" w:after="0" w:afterAutospacing="off" w:line="278" w:lineRule="auto"/>
+        <w:ind w:left="0" w:right="0"/>
+        <w:rPr>
+          <w:rFonts w:ascii="Times New Roman" w:hAnsi="Times New Roman" w:eastAsia="Times New Roman" w:cs="Times New Roman"/>
+          <w:i w:val="0"/>
+          <w:iCs w:val="0"/>
+          <w:noProof w:val="0"/>
+          <w:sz w:val="24"/>
+          <w:szCs w:val="24"/>
+          <w:lang w:val="es-ES"/>
+        </w:rPr>
+      </w:pPr>
+      <w:r>
+        <w:rPr>
+          <w:rFonts w:ascii="Times New Roman" w:hAnsi="Times New Roman" w:eastAsia="Times New Roman" w:cs="Times New Roman"/>
+          <w:i w:val="0"/>
+          <w:iCs w:val="0"/>
+          <w:noProof w:val="0"/>
+          <w:sz w:val="24"/>
+          <w:szCs w:val="24"/>
+          <w:lang w:val="es-ES"/>
+        </w:rPr>
+        <w:t xml:space="preserve">Responsive </w:t>
+      </w:r>
+      <w:r>
+        <w:rPr>
+          <w:rFonts w:ascii="Times New Roman" w:hAnsi="Times New Roman" w:eastAsia="Times New Roman" w:cs="Times New Roman"/>
+          <w:i w:val="0"/>
+          <w:iCs w:val="0"/>
+          <w:noProof w:val="0"/>
+          <w:sz w:val="24"/>
+          <w:szCs w:val="24"/>
+          <w:lang w:val="es-ES"/>
+        </w:rPr>
+        <w:t>design</w:t>
+      </w:r>
+      <w:r>
+        <w:rPr>
+          <w:rFonts w:ascii="Times New Roman" w:hAnsi="Times New Roman" w:eastAsia="Times New Roman" w:cs="Times New Roman"/>
+          <w:i w:val="0"/>
+          <w:iCs w:val="0"/>
+          <w:noProof w:val="0"/>
+          <w:sz w:val="24"/>
+          <w:szCs w:val="24"/>
+          <w:lang w:val="es-ES"/>
+        </w:rPr>
+        <w:t xml:space="preserve"> (</w:t>
+      </w:r>
+      <w:r>
+        <w:rPr>
+          <w:rFonts w:ascii="Times New Roman" w:hAnsi="Times New Roman" w:eastAsia="Times New Roman" w:cs="Times New Roman"/>
+          <w:i w:val="0"/>
+          <w:iCs w:val="0"/>
+          <w:noProof w:val="0"/>
+          <w:sz w:val="24"/>
+          <w:szCs w:val="24"/>
+          <w:lang w:val="es-ES"/>
+        </w:rPr>
+        <w:t>recommended</w:t>
+      </w:r>
+      <w:r>
+        <w:rPr>
+          <w:rFonts w:ascii="Times New Roman" w:hAnsi="Times New Roman" w:eastAsia="Times New Roman" w:cs="Times New Roman"/>
+          <w:i w:val="0"/>
+          <w:iCs w:val="0"/>
+          <w:noProof w:val="0"/>
+          <w:sz w:val="24"/>
+          <w:szCs w:val="24"/>
+          <w:lang w:val="es-ES"/>
+        </w:rPr>
+        <w:t>).</w:t>
       </w:r>
     </w:p>
-    <w:p>
-      <w:pPr>
-        <w:pStyle w:val="Heading3"/>
-        <w:rPr>
-          <w:rFonts w:ascii="Times New Roman" w:hAnsi="Times New Roman" w:eastAsia="Times New Roman" w:cs="Times New Roman"/>
-          <w:noProof w:val="0"/>
-          <w:lang w:val="es-ES"/>
-        </w:rPr>
-      </w:pPr>
-      <w:r>
-        <w:rPr>
-          <w:rFonts w:ascii="Times New Roman" w:hAnsi="Times New Roman" w:eastAsia="Times New Roman" w:cs="Times New Roman"/>
-          <w:noProof w:val="0"/>
-          <w:lang w:val="es-ES"/>
-        </w:rPr>
-        <w:t xml:space="preserve"> 3.3. </w:t>
-      </w:r>
-      <w:r>
-        <w:rPr>
-          <w:rFonts w:ascii="Times New Roman" w:hAnsi="Times New Roman" w:eastAsia="Times New Roman" w:cs="Times New Roman"/>
-          <w:noProof w:val="0"/>
-          <w:lang w:val="es-ES"/>
-        </w:rPr>
-        <w:t>Оформление</w:t>
-      </w:r>
+    <w:p xmlns:wp14="http://schemas.microsoft.com/office/word/2010/wordml" wp14:paraId="51320190" wp14:textId="3F719FC3">
+      <w:pPr>
+        <w:pStyle w:val="ListParagraph"/>
+        <w:spacing w:before="0" w:beforeAutospacing="off" w:after="0" w:afterAutospacing="off" w:line="278" w:lineRule="auto"/>
+        <w:ind w:left="0" w:right="0"/>
+        <w:rPr>
+          <w:rFonts w:ascii="Times New Roman" w:hAnsi="Times New Roman" w:eastAsia="Times New Roman" w:cs="Times New Roman"/>
+          <w:i w:val="0"/>
+          <w:iCs w:val="0"/>
+          <w:sz w:val="24"/>
+          <w:szCs w:val="24"/>
+        </w:rPr>
+      </w:pPr>
     </w:p>
-    <w:p>
+    <w:p xmlns:wp14="http://schemas.microsoft.com/office/word/2010/wordml" wp14:paraId="1061868C" wp14:textId="10375B85">
+      <w:pPr>
+        <w:pStyle w:val="Heading4"/>
+        <w:spacing w:before="0" w:beforeAutospacing="off" w:after="0" w:afterAutospacing="off" w:line="278" w:lineRule="auto"/>
+        <w:ind w:left="0" w:right="0"/>
+        <w:rPr>
+          <w:rFonts w:ascii="Times New Roman" w:hAnsi="Times New Roman" w:eastAsia="Times New Roman" w:cs="Times New Roman"/>
+          <w:b w:val="1"/>
+          <w:bCs w:val="1"/>
+          <w:i w:val="0"/>
+          <w:iCs w:val="0"/>
+          <w:noProof w:val="0"/>
+          <w:color w:val="145F81"/>
+          <w:sz w:val="24"/>
+          <w:szCs w:val="24"/>
+          <w:lang w:val="es-ES"/>
+        </w:rPr>
+      </w:pPr>
+      <w:r>
+        <w:rPr>
+          <w:rFonts w:ascii="Times New Roman" w:hAnsi="Times New Roman" w:eastAsia="Times New Roman" w:cs="Times New Roman"/>
+          <w:b w:val="1"/>
+          <w:bCs w:val="1"/>
+          <w:i w:val="0"/>
+          <w:iCs w:val="0"/>
+          <w:noProof w:val="0"/>
+          <w:color w:val="145F81"/>
+          <w:sz w:val="24"/>
+          <w:szCs w:val="24"/>
+          <w:lang w:val="es-ES"/>
+        </w:rPr>
+        <w:t xml:space="preserve">3.3. </w:t>
+      </w:r>
+      <w:r>
+        <w:rPr>
+          <w:rFonts w:ascii="Times New Roman" w:hAnsi="Times New Roman" w:eastAsia="Times New Roman" w:cs="Times New Roman"/>
+          <w:b w:val="1"/>
+          <w:bCs w:val="1"/>
+          <w:i w:val="0"/>
+          <w:iCs w:val="0"/>
+          <w:noProof w:val="0"/>
+          <w:color w:val="145F81"/>
+          <w:sz w:val="24"/>
+          <w:szCs w:val="24"/>
+          <w:lang w:val="es-ES"/>
+        </w:rPr>
+        <w:t>Design</w:t>
+      </w:r>
+    </w:p>
+    <w:p xmlns:wp14="http://schemas.microsoft.com/office/word/2010/wordml" wp14:paraId="4DD9A48C" wp14:textId="1667EACC">
       <w:pPr>
         <w:pStyle w:val="ListParagraph"/>
         <w:numPr>
           <w:ilvl w:val="0"/>
           <w:numId w:val="7"/>
         </w:numPr>
-        <w:spacing w:before="240" w:beforeAutospacing="off" w:after="240" w:afterAutospacing="off"/>
-        <w:rPr>
-          <w:rFonts w:ascii="Times New Roman" w:hAnsi="Times New Roman" w:eastAsia="Times New Roman" w:cs="Times New Roman"/>
-          <w:noProof w:val="0"/>
-          <w:sz w:val="24"/>
-          <w:szCs w:val="24"/>
-          <w:lang w:val="es-ES"/>
-        </w:rPr>
-      </w:pPr>
-      <w:r>
-        <w:rPr>
-          <w:rFonts w:ascii="Times New Roman" w:hAnsi="Times New Roman" w:eastAsia="Times New Roman" w:cs="Times New Roman"/>
-          <w:noProof w:val="0"/>
-          <w:sz w:val="24"/>
-          <w:szCs w:val="24"/>
-          <w:lang w:val="es-ES"/>
-        </w:rPr>
-        <w:t>Приятные цвета.</w:t>
+        <w:spacing w:before="0" w:beforeAutospacing="off" w:after="0" w:afterAutospacing="off" w:line="278" w:lineRule="auto"/>
+        <w:ind w:left="0" w:right="0"/>
+        <w:rPr>
+          <w:rFonts w:ascii="Times New Roman" w:hAnsi="Times New Roman" w:eastAsia="Times New Roman" w:cs="Times New Roman"/>
+          <w:i w:val="0"/>
+          <w:iCs w:val="0"/>
+          <w:noProof w:val="0"/>
+          <w:sz w:val="24"/>
+          <w:szCs w:val="24"/>
+          <w:lang w:val="es-ES"/>
+        </w:rPr>
+      </w:pPr>
+      <w:r>
+        <w:rPr>
+          <w:rFonts w:ascii="Times New Roman" w:hAnsi="Times New Roman" w:eastAsia="Times New Roman" w:cs="Times New Roman"/>
+          <w:i w:val="0"/>
+          <w:iCs w:val="0"/>
+          <w:noProof w:val="0"/>
+          <w:sz w:val="24"/>
+          <w:szCs w:val="24"/>
+          <w:lang w:val="es-ES"/>
+        </w:rPr>
+        <w:t xml:space="preserve">Pleasant color </w:t>
+      </w:r>
+      <w:r>
+        <w:rPr>
+          <w:rFonts w:ascii="Times New Roman" w:hAnsi="Times New Roman" w:eastAsia="Times New Roman" w:cs="Times New Roman"/>
+          <w:i w:val="0"/>
+          <w:iCs w:val="0"/>
+          <w:noProof w:val="0"/>
+          <w:sz w:val="24"/>
+          <w:szCs w:val="24"/>
+          <w:lang w:val="es-ES"/>
+        </w:rPr>
+        <w:t>scheme</w:t>
+      </w:r>
+      <w:r>
+        <w:rPr>
+          <w:rFonts w:ascii="Times New Roman" w:hAnsi="Times New Roman" w:eastAsia="Times New Roman" w:cs="Times New Roman"/>
+          <w:i w:val="0"/>
+          <w:iCs w:val="0"/>
+          <w:noProof w:val="0"/>
+          <w:sz w:val="24"/>
+          <w:szCs w:val="24"/>
+          <w:lang w:val="es-ES"/>
+        </w:rPr>
+        <w:t>.</w:t>
       </w:r>
     </w:p>
-    <w:p>
+    <w:p xmlns:wp14="http://schemas.microsoft.com/office/word/2010/wordml" wp14:paraId="7CDC8132" wp14:textId="623F8283">
       <w:pPr>
         <w:pStyle w:val="ListParagraph"/>
         <w:numPr>
           <w:ilvl w:val="0"/>
           <w:numId w:val="7"/>
         </w:numPr>
-        <w:spacing w:before="240" w:beforeAutospacing="off" w:after="240" w:afterAutospacing="off"/>
-        <w:rPr>
-          <w:rFonts w:ascii="Times New Roman" w:hAnsi="Times New Roman" w:eastAsia="Times New Roman" w:cs="Times New Roman"/>
-          <w:noProof w:val="0"/>
-          <w:sz w:val="24"/>
-          <w:szCs w:val="24"/>
-          <w:lang w:val="es-ES"/>
-        </w:rPr>
-      </w:pPr>
-      <w:r>
-        <w:rPr>
-          <w:rFonts w:ascii="Times New Roman" w:hAnsi="Times New Roman" w:eastAsia="Times New Roman" w:cs="Times New Roman"/>
-          <w:noProof w:val="0"/>
-          <w:sz w:val="24"/>
-          <w:szCs w:val="24"/>
-          <w:lang w:val="es-ES"/>
-        </w:rPr>
-        <w:t>Прозрачный фон таблицы на основном фоне.</w:t>
+        <w:spacing w:before="0" w:beforeAutospacing="off" w:after="0" w:afterAutospacing="off" w:line="278" w:lineRule="auto"/>
+        <w:ind w:left="0" w:right="0"/>
+        <w:rPr>
+          <w:rFonts w:ascii="Times New Roman" w:hAnsi="Times New Roman" w:eastAsia="Times New Roman" w:cs="Times New Roman"/>
+          <w:i w:val="0"/>
+          <w:iCs w:val="0"/>
+          <w:noProof w:val="0"/>
+          <w:sz w:val="24"/>
+          <w:szCs w:val="24"/>
+          <w:lang w:val="es-ES"/>
+        </w:rPr>
+      </w:pPr>
+      <w:r>
+        <w:rPr>
+          <w:rFonts w:ascii="Times New Roman" w:hAnsi="Times New Roman" w:eastAsia="Times New Roman" w:cs="Times New Roman"/>
+          <w:i w:val="0"/>
+          <w:iCs w:val="0"/>
+          <w:noProof w:val="0"/>
+          <w:sz w:val="24"/>
+          <w:szCs w:val="24"/>
+          <w:lang w:val="es-ES"/>
+        </w:rPr>
+        <w:t>Transparent</w:t>
+      </w:r>
+      <w:r>
+        <w:rPr>
+          <w:rFonts w:ascii="Times New Roman" w:hAnsi="Times New Roman" w:eastAsia="Times New Roman" w:cs="Times New Roman"/>
+          <w:i w:val="0"/>
+          <w:iCs w:val="0"/>
+          <w:noProof w:val="0"/>
+          <w:sz w:val="24"/>
+          <w:szCs w:val="24"/>
+          <w:lang w:val="es-ES"/>
+        </w:rPr>
+        <w:t xml:space="preserve"> table </w:t>
+      </w:r>
+      <w:r>
+        <w:rPr>
+          <w:rFonts w:ascii="Times New Roman" w:hAnsi="Times New Roman" w:eastAsia="Times New Roman" w:cs="Times New Roman"/>
+          <w:i w:val="0"/>
+          <w:iCs w:val="0"/>
+          <w:noProof w:val="0"/>
+          <w:sz w:val="24"/>
+          <w:szCs w:val="24"/>
+          <w:lang w:val="es-ES"/>
+        </w:rPr>
+        <w:t>background</w:t>
+      </w:r>
+      <w:r>
+        <w:rPr>
+          <w:rFonts w:ascii="Times New Roman" w:hAnsi="Times New Roman" w:eastAsia="Times New Roman" w:cs="Times New Roman"/>
+          <w:i w:val="0"/>
+          <w:iCs w:val="0"/>
+          <w:noProof w:val="0"/>
+          <w:sz w:val="24"/>
+          <w:szCs w:val="24"/>
+          <w:lang w:val="es-ES"/>
+        </w:rPr>
+        <w:t xml:space="preserve"> </w:t>
+      </w:r>
+      <w:r>
+        <w:rPr>
+          <w:rFonts w:ascii="Times New Roman" w:hAnsi="Times New Roman" w:eastAsia="Times New Roman" w:cs="Times New Roman"/>
+          <w:i w:val="0"/>
+          <w:iCs w:val="0"/>
+          <w:noProof w:val="0"/>
+          <w:sz w:val="24"/>
+          <w:szCs w:val="24"/>
+          <w:lang w:val="es-ES"/>
+        </w:rPr>
+        <w:t>over</w:t>
+      </w:r>
+      <w:r>
+        <w:rPr>
+          <w:rFonts w:ascii="Times New Roman" w:hAnsi="Times New Roman" w:eastAsia="Times New Roman" w:cs="Times New Roman"/>
+          <w:i w:val="0"/>
+          <w:iCs w:val="0"/>
+          <w:noProof w:val="0"/>
+          <w:sz w:val="24"/>
+          <w:szCs w:val="24"/>
+          <w:lang w:val="es-ES"/>
+        </w:rPr>
+        <w:t xml:space="preserve"> </w:t>
+      </w:r>
+      <w:r>
+        <w:rPr>
+          <w:rFonts w:ascii="Times New Roman" w:hAnsi="Times New Roman" w:eastAsia="Times New Roman" w:cs="Times New Roman"/>
+          <w:i w:val="0"/>
+          <w:iCs w:val="0"/>
+          <w:noProof w:val="0"/>
+          <w:sz w:val="24"/>
+          <w:szCs w:val="24"/>
+          <w:lang w:val="es-ES"/>
+        </w:rPr>
+        <w:t>the</w:t>
+      </w:r>
+      <w:r>
+        <w:rPr>
+          <w:rFonts w:ascii="Times New Roman" w:hAnsi="Times New Roman" w:eastAsia="Times New Roman" w:cs="Times New Roman"/>
+          <w:i w:val="0"/>
+          <w:iCs w:val="0"/>
+          <w:noProof w:val="0"/>
+          <w:sz w:val="24"/>
+          <w:szCs w:val="24"/>
+          <w:lang w:val="es-ES"/>
+        </w:rPr>
+        <w:t xml:space="preserve"> </w:t>
+      </w:r>
+      <w:r>
+        <w:rPr>
+          <w:rFonts w:ascii="Times New Roman" w:hAnsi="Times New Roman" w:eastAsia="Times New Roman" w:cs="Times New Roman"/>
+          <w:i w:val="0"/>
+          <w:iCs w:val="0"/>
+          <w:noProof w:val="0"/>
+          <w:sz w:val="24"/>
+          <w:szCs w:val="24"/>
+          <w:lang w:val="es-ES"/>
+        </w:rPr>
+        <w:t>main</w:t>
+      </w:r>
+      <w:r>
+        <w:rPr>
+          <w:rFonts w:ascii="Times New Roman" w:hAnsi="Times New Roman" w:eastAsia="Times New Roman" w:cs="Times New Roman"/>
+          <w:i w:val="0"/>
+          <w:iCs w:val="0"/>
+          <w:noProof w:val="0"/>
+          <w:sz w:val="24"/>
+          <w:szCs w:val="24"/>
+          <w:lang w:val="es-ES"/>
+        </w:rPr>
+        <w:t xml:space="preserve"> </w:t>
+      </w:r>
+      <w:r>
+        <w:rPr>
+          <w:rFonts w:ascii="Times New Roman" w:hAnsi="Times New Roman" w:eastAsia="Times New Roman" w:cs="Times New Roman"/>
+          <w:i w:val="0"/>
+          <w:iCs w:val="0"/>
+          <w:noProof w:val="0"/>
+          <w:sz w:val="24"/>
+          <w:szCs w:val="24"/>
+          <w:lang w:val="es-ES"/>
+        </w:rPr>
+        <w:t>background</w:t>
+      </w:r>
+      <w:r>
+        <w:rPr>
+          <w:rFonts w:ascii="Times New Roman" w:hAnsi="Times New Roman" w:eastAsia="Times New Roman" w:cs="Times New Roman"/>
+          <w:i w:val="0"/>
+          <w:iCs w:val="0"/>
+          <w:noProof w:val="0"/>
+          <w:sz w:val="24"/>
+          <w:szCs w:val="24"/>
+          <w:lang w:val="es-ES"/>
+        </w:rPr>
+        <w:t>.</w:t>
       </w:r>
     </w:p>
-    <w:p>
+    <w:p xmlns:wp14="http://schemas.microsoft.com/office/word/2010/wordml" wp14:paraId="6BDC8330" wp14:textId="1415C394">
       <w:pPr>
         <w:pStyle w:val="ListParagraph"/>
         <w:numPr>
           <w:ilvl w:val="0"/>
           <w:numId w:val="7"/>
         </w:numPr>
-        <w:spacing w:before="240" w:beforeAutospacing="off" w:after="240" w:afterAutospacing="off"/>
-        <w:rPr>
-          <w:rFonts w:ascii="Times New Roman" w:hAnsi="Times New Roman" w:eastAsia="Times New Roman" w:cs="Times New Roman"/>
-          <w:noProof w:val="0"/>
-          <w:sz w:val="24"/>
-          <w:szCs w:val="24"/>
-          <w:lang w:val="es-ES"/>
-        </w:rPr>
-      </w:pPr>
-      <w:r>
-        <w:rPr>
-          <w:rFonts w:ascii="Times New Roman" w:hAnsi="Times New Roman" w:eastAsia="Times New Roman" w:cs="Times New Roman"/>
-          <w:noProof w:val="0"/>
-          <w:sz w:val="24"/>
-          <w:szCs w:val="24"/>
-          <w:lang w:val="es-ES"/>
-        </w:rPr>
-        <w:t>Единственный стиль для всех элементов.</w:t>
+        <w:spacing w:before="0" w:beforeAutospacing="off" w:after="0" w:afterAutospacing="off" w:line="278" w:lineRule="auto"/>
+        <w:ind w:left="0" w:right="0"/>
+        <w:rPr>
+          <w:rFonts w:ascii="Times New Roman" w:hAnsi="Times New Roman" w:eastAsia="Times New Roman" w:cs="Times New Roman"/>
+          <w:i w:val="0"/>
+          <w:iCs w:val="0"/>
+          <w:noProof w:val="0"/>
+          <w:sz w:val="24"/>
+          <w:szCs w:val="24"/>
+          <w:lang w:val="es-ES"/>
+        </w:rPr>
+      </w:pPr>
+      <w:r>
+        <w:rPr>
+          <w:rFonts w:ascii="Times New Roman" w:hAnsi="Times New Roman" w:eastAsia="Times New Roman" w:cs="Times New Roman"/>
+          <w:i w:val="0"/>
+          <w:iCs w:val="0"/>
+          <w:noProof w:val="0"/>
+          <w:sz w:val="24"/>
+          <w:szCs w:val="24"/>
+          <w:lang w:val="es-ES"/>
+        </w:rPr>
+        <w:t>Unified</w:t>
+      </w:r>
+      <w:r>
+        <w:rPr>
+          <w:rFonts w:ascii="Times New Roman" w:hAnsi="Times New Roman" w:eastAsia="Times New Roman" w:cs="Times New Roman"/>
+          <w:i w:val="0"/>
+          <w:iCs w:val="0"/>
+          <w:noProof w:val="0"/>
+          <w:sz w:val="24"/>
+          <w:szCs w:val="24"/>
+          <w:lang w:val="es-ES"/>
+        </w:rPr>
+        <w:t xml:space="preserve"> </w:t>
+      </w:r>
+      <w:r>
+        <w:rPr>
+          <w:rFonts w:ascii="Times New Roman" w:hAnsi="Times New Roman" w:eastAsia="Times New Roman" w:cs="Times New Roman"/>
+          <w:i w:val="0"/>
+          <w:iCs w:val="0"/>
+          <w:noProof w:val="0"/>
+          <w:sz w:val="24"/>
+          <w:szCs w:val="24"/>
+          <w:lang w:val="es-ES"/>
+        </w:rPr>
+        <w:t>style</w:t>
+      </w:r>
+      <w:r>
+        <w:rPr>
+          <w:rFonts w:ascii="Times New Roman" w:hAnsi="Times New Roman" w:eastAsia="Times New Roman" w:cs="Times New Roman"/>
+          <w:i w:val="0"/>
+          <w:iCs w:val="0"/>
+          <w:noProof w:val="0"/>
+          <w:sz w:val="24"/>
+          <w:szCs w:val="24"/>
+          <w:lang w:val="es-ES"/>
+        </w:rPr>
+        <w:t xml:space="preserve"> </w:t>
+      </w:r>
+      <w:r>
+        <w:rPr>
+          <w:rFonts w:ascii="Times New Roman" w:hAnsi="Times New Roman" w:eastAsia="Times New Roman" w:cs="Times New Roman"/>
+          <w:i w:val="0"/>
+          <w:iCs w:val="0"/>
+          <w:noProof w:val="0"/>
+          <w:sz w:val="24"/>
+          <w:szCs w:val="24"/>
+          <w:lang w:val="es-ES"/>
+        </w:rPr>
+        <w:t>for</w:t>
+      </w:r>
+      <w:r>
+        <w:rPr>
+          <w:rFonts w:ascii="Times New Roman" w:hAnsi="Times New Roman" w:eastAsia="Times New Roman" w:cs="Times New Roman"/>
+          <w:i w:val="0"/>
+          <w:iCs w:val="0"/>
+          <w:noProof w:val="0"/>
+          <w:sz w:val="24"/>
+          <w:szCs w:val="24"/>
+          <w:lang w:val="es-ES"/>
+        </w:rPr>
+        <w:t xml:space="preserve"> </w:t>
+      </w:r>
+      <w:r>
+        <w:rPr>
+          <w:rFonts w:ascii="Times New Roman" w:hAnsi="Times New Roman" w:eastAsia="Times New Roman" w:cs="Times New Roman"/>
+          <w:i w:val="0"/>
+          <w:iCs w:val="0"/>
+          <w:noProof w:val="0"/>
+          <w:sz w:val="24"/>
+          <w:szCs w:val="24"/>
+          <w:lang w:val="es-ES"/>
+        </w:rPr>
+        <w:t>all</w:t>
+      </w:r>
+      <w:r>
+        <w:rPr>
+          <w:rFonts w:ascii="Times New Roman" w:hAnsi="Times New Roman" w:eastAsia="Times New Roman" w:cs="Times New Roman"/>
+          <w:i w:val="0"/>
+          <w:iCs w:val="0"/>
+          <w:noProof w:val="0"/>
+          <w:sz w:val="24"/>
+          <w:szCs w:val="24"/>
+          <w:lang w:val="es-ES"/>
+        </w:rPr>
+        <w:t xml:space="preserve"> UI </w:t>
+      </w:r>
+      <w:r>
+        <w:rPr>
+          <w:rFonts w:ascii="Times New Roman" w:hAnsi="Times New Roman" w:eastAsia="Times New Roman" w:cs="Times New Roman"/>
+          <w:i w:val="0"/>
+          <w:iCs w:val="0"/>
+          <w:noProof w:val="0"/>
+          <w:sz w:val="24"/>
+          <w:szCs w:val="24"/>
+          <w:lang w:val="es-ES"/>
+        </w:rPr>
+        <w:t>elements</w:t>
+      </w:r>
+      <w:r>
+        <w:rPr>
+          <w:rFonts w:ascii="Times New Roman" w:hAnsi="Times New Roman" w:eastAsia="Times New Roman" w:cs="Times New Roman"/>
+          <w:i w:val="0"/>
+          <w:iCs w:val="0"/>
+          <w:noProof w:val="0"/>
+          <w:sz w:val="24"/>
+          <w:szCs w:val="24"/>
+          <w:lang w:val="es-ES"/>
+        </w:rPr>
+        <w:t>.</w:t>
       </w:r>
     </w:p>
-    <w:p>
-      <w:pPr>
-        <w:pStyle w:val="Heading2"/>
-        <w:rPr>
-          <w:rFonts w:ascii="Times New Roman" w:hAnsi="Times New Roman" w:eastAsia="Times New Roman" w:cs="Times New Roman"/>
-          <w:noProof w:val="0"/>
-          <w:lang w:val="es-ES"/>
-        </w:rPr>
-      </w:pPr>
-      <w:r>
-        <w:rPr>
-          <w:rFonts w:ascii="Times New Roman" w:hAnsi="Times New Roman" w:eastAsia="Times New Roman" w:cs="Times New Roman"/>
-          <w:noProof w:val="0"/>
+    <w:p xmlns:wp14="http://schemas.microsoft.com/office/word/2010/wordml" wp14:paraId="4F3C0860" wp14:textId="1AD52850">
+      <w:pPr>
+        <w:spacing w:before="0" w:beforeAutospacing="off" w:after="0" w:afterAutospacing="off"/>
+        <w:ind w:left="0" w:right="0"/>
+        <w:rPr>
+          <w:rFonts w:ascii="Times New Roman" w:hAnsi="Times New Roman" w:eastAsia="Times New Roman" w:cs="Times New Roman"/>
+          <w:i w:val="0"/>
+          <w:iCs w:val="0"/>
+        </w:rPr>
+      </w:pPr>
+    </w:p>
+    <w:p xmlns:wp14="http://schemas.microsoft.com/office/word/2010/wordml" wp14:paraId="065FD15E" wp14:textId="00576FFC">
+      <w:pPr>
+        <w:pStyle w:val="Heading3"/>
+        <w:spacing w:before="0" w:beforeAutospacing="off" w:after="0" w:afterAutospacing="off" w:line="278" w:lineRule="auto"/>
+        <w:ind w:left="0" w:right="0"/>
+        <w:rPr>
+          <w:rFonts w:ascii="Times New Roman" w:hAnsi="Times New Roman" w:eastAsia="Times New Roman" w:cs="Times New Roman"/>
+          <w:b w:val="1"/>
+          <w:bCs w:val="1"/>
+          <w:i w:val="0"/>
+          <w:iCs w:val="0"/>
+          <w:noProof w:val="0"/>
+          <w:color w:val="145F81"/>
+          <w:sz w:val="28"/>
+          <w:szCs w:val="28"/>
+          <w:lang w:val="es-ES"/>
+        </w:rPr>
+      </w:pPr>
+      <w:r>
+        <w:rPr>
+          <w:rFonts w:ascii="Times New Roman" w:hAnsi="Times New Roman" w:eastAsia="Times New Roman" w:cs="Times New Roman"/>
+          <w:b w:val="1"/>
+          <w:bCs w:val="1"/>
+          <w:i w:val="0"/>
+          <w:iCs w:val="0"/>
+          <w:noProof w:val="0"/>
+          <w:color w:val="145F81"/>
+          <w:sz w:val="28"/>
+          <w:szCs w:val="28"/>
           <w:lang w:val="es-ES"/>
         </w:rPr>
         <w:t xml:space="preserve">4. </w:t>
@@ -1200,103 +4085,211 @@
       <w:r>
         <w:rPr>
           <w:rFonts w:ascii="Times New Roman" w:hAnsi="Times New Roman" w:eastAsia="Times New Roman" w:cs="Times New Roman"/>
-          <w:noProof w:val="0"/>
-          <w:lang w:val="es-ES"/>
-        </w:rPr>
-        <w:t>Требования</w:t>
-      </w:r>
-      <w:r>
-        <w:rPr>
-          <w:rFonts w:ascii="Times New Roman" w:hAnsi="Times New Roman" w:eastAsia="Times New Roman" w:cs="Times New Roman"/>
-          <w:noProof w:val="0"/>
-          <w:lang w:val="es-ES"/>
-        </w:rPr>
-        <w:t xml:space="preserve"> к </w:t>
-      </w:r>
-      <w:r>
-        <w:rPr>
-          <w:rFonts w:ascii="Times New Roman" w:hAnsi="Times New Roman" w:eastAsia="Times New Roman" w:cs="Times New Roman"/>
-          <w:noProof w:val="0"/>
-          <w:lang w:val="es-ES"/>
-        </w:rPr>
-        <w:t>архитектуре</w:t>
-      </w:r>
-      <w:r>
-        <w:rPr>
-          <w:rFonts w:ascii="Times New Roman" w:hAnsi="Times New Roman" w:eastAsia="Times New Roman" w:cs="Times New Roman"/>
-          <w:noProof w:val="0"/>
-          <w:lang w:val="es-ES"/>
-        </w:rPr>
-        <w:t xml:space="preserve"> и </w:t>
-      </w:r>
-      <w:r>
-        <w:rPr>
-          <w:rFonts w:ascii="Times New Roman" w:hAnsi="Times New Roman" w:eastAsia="Times New Roman" w:cs="Times New Roman"/>
-          <w:noProof w:val="0"/>
-          <w:lang w:val="es-ES"/>
-        </w:rPr>
-        <w:t>технологии</w:t>
+          <w:b w:val="1"/>
+          <w:bCs w:val="1"/>
+          <w:i w:val="0"/>
+          <w:iCs w:val="0"/>
+          <w:noProof w:val="0"/>
+          <w:color w:val="145F81"/>
+          <w:sz w:val="28"/>
+          <w:szCs w:val="28"/>
+          <w:lang w:val="es-ES"/>
+        </w:rPr>
+        <w:t>Architecture</w:t>
+      </w:r>
+      <w:r>
+        <w:rPr>
+          <w:rFonts w:ascii="Times New Roman" w:hAnsi="Times New Roman" w:eastAsia="Times New Roman" w:cs="Times New Roman"/>
+          <w:b w:val="1"/>
+          <w:bCs w:val="1"/>
+          <w:i w:val="0"/>
+          <w:iCs w:val="0"/>
+          <w:noProof w:val="0"/>
+          <w:color w:val="145F81"/>
+          <w:sz w:val="28"/>
+          <w:szCs w:val="28"/>
+          <w:lang w:val="es-ES"/>
+        </w:rPr>
+        <w:t xml:space="preserve"> and </w:t>
+      </w:r>
+      <w:r>
+        <w:rPr>
+          <w:rFonts w:ascii="Times New Roman" w:hAnsi="Times New Roman" w:eastAsia="Times New Roman" w:cs="Times New Roman"/>
+          <w:b w:val="1"/>
+          <w:bCs w:val="1"/>
+          <w:i w:val="0"/>
+          <w:iCs w:val="0"/>
+          <w:noProof w:val="0"/>
+          <w:color w:val="145F81"/>
+          <w:sz w:val="28"/>
+          <w:szCs w:val="28"/>
+          <w:lang w:val="es-ES"/>
+        </w:rPr>
+        <w:t>Technology</w:t>
+      </w:r>
+      <w:r>
+        <w:rPr>
+          <w:rFonts w:ascii="Times New Roman" w:hAnsi="Times New Roman" w:eastAsia="Times New Roman" w:cs="Times New Roman"/>
+          <w:b w:val="1"/>
+          <w:bCs w:val="1"/>
+          <w:i w:val="0"/>
+          <w:iCs w:val="0"/>
+          <w:noProof w:val="0"/>
+          <w:color w:val="145F81"/>
+          <w:sz w:val="28"/>
+          <w:szCs w:val="28"/>
+          <w:lang w:val="es-ES"/>
+        </w:rPr>
+        <w:t xml:space="preserve"> </w:t>
+      </w:r>
+      <w:r>
+        <w:rPr>
+          <w:rFonts w:ascii="Times New Roman" w:hAnsi="Times New Roman" w:eastAsia="Times New Roman" w:cs="Times New Roman"/>
+          <w:b w:val="1"/>
+          <w:bCs w:val="1"/>
+          <w:i w:val="0"/>
+          <w:iCs w:val="0"/>
+          <w:noProof w:val="0"/>
+          <w:color w:val="145F81"/>
+          <w:sz w:val="28"/>
+          <w:szCs w:val="28"/>
+          <w:lang w:val="es-ES"/>
+        </w:rPr>
+        <w:t>Requirements</w:t>
       </w:r>
     </w:p>
-    <w:p>
-      <w:pPr>
-        <w:pStyle w:val="Heading3"/>
-        <w:rPr>
-          <w:rFonts w:ascii="Times New Roman" w:hAnsi="Times New Roman" w:eastAsia="Times New Roman" w:cs="Times New Roman"/>
-          <w:noProof w:val="0"/>
-          <w:lang w:val="es-ES"/>
-        </w:rPr>
-      </w:pPr>
-      <w:r>
-        <w:rPr>
-          <w:rFonts w:ascii="Times New Roman" w:hAnsi="Times New Roman" w:eastAsia="Times New Roman" w:cs="Times New Roman"/>
-          <w:noProof w:val="0"/>
-          <w:lang w:val="es-ES"/>
-        </w:rPr>
-        <w:t>4.1. Используемые технологии</w:t>
-      </w:r>
+    <w:p xmlns:wp14="http://schemas.microsoft.com/office/word/2010/wordml" wp14:paraId="46809650" wp14:textId="779F78E9">
+      <w:pPr>
+        <w:pStyle w:val="Normal"/>
+        <w:rPr>
+          <w:noProof w:val="0"/>
+          <w:lang w:val="es-ES"/>
+        </w:rPr>
+      </w:pPr>
     </w:p>
-    <w:p>
-      <w:pPr>
-        <w:spacing w:before="240" w:beforeAutospacing="off" w:after="240" w:afterAutospacing="off"/>
-        <w:rPr>
-          <w:rFonts w:ascii="Times New Roman" w:hAnsi="Times New Roman" w:eastAsia="Times New Roman" w:cs="Times New Roman"/>
-          <w:noProof w:val="0"/>
-          <w:sz w:val="24"/>
-          <w:szCs w:val="24"/>
-          <w:lang w:val="es-ES"/>
-        </w:rPr>
-      </w:pPr>
-      <w:r>
-        <w:rPr>
-          <w:rFonts w:ascii="Times New Roman" w:hAnsi="Times New Roman" w:eastAsia="Times New Roman" w:cs="Times New Roman"/>
-          <w:noProof w:val="0"/>
-          <w:sz w:val="24"/>
-          <w:szCs w:val="24"/>
-          <w:lang w:val="es-ES"/>
-        </w:rPr>
-        <w:t>Минимальная версия:</w:t>
+    <w:p xmlns:wp14="http://schemas.microsoft.com/office/word/2010/wordml" wp14:paraId="3203F876" wp14:textId="57FDE62A">
+      <w:pPr>
+        <w:pStyle w:val="Heading4"/>
+        <w:spacing w:before="0" w:beforeAutospacing="off" w:after="0" w:afterAutospacing="off" w:line="278" w:lineRule="auto"/>
+        <w:ind w:left="0" w:right="0"/>
+        <w:rPr>
+          <w:rFonts w:ascii="Times New Roman" w:hAnsi="Times New Roman" w:eastAsia="Times New Roman" w:cs="Times New Roman"/>
+          <w:b w:val="1"/>
+          <w:bCs w:val="1"/>
+          <w:i w:val="0"/>
+          <w:iCs w:val="0"/>
+          <w:noProof w:val="0"/>
+          <w:color w:val="145F81"/>
+          <w:sz w:val="24"/>
+          <w:szCs w:val="24"/>
+          <w:lang w:val="es-ES"/>
+        </w:rPr>
+      </w:pPr>
+      <w:r>
+        <w:rPr>
+          <w:rFonts w:ascii="Times New Roman" w:hAnsi="Times New Roman" w:eastAsia="Times New Roman" w:cs="Times New Roman"/>
+          <w:b w:val="1"/>
+          <w:bCs w:val="1"/>
+          <w:i w:val="0"/>
+          <w:iCs w:val="0"/>
+          <w:noProof w:val="0"/>
+          <w:color w:val="145F81"/>
+          <w:sz w:val="24"/>
+          <w:szCs w:val="24"/>
+          <w:lang w:val="es-ES"/>
+        </w:rPr>
+        <w:t>4.1. Technologies Used</w:t>
       </w:r>
     </w:p>
-    <w:p>
+    <w:p xmlns:wp14="http://schemas.microsoft.com/office/word/2010/wordml" wp14:paraId="11B53861" wp14:textId="16492705">
+      <w:pPr>
+        <w:spacing w:before="0" w:beforeAutospacing="off" w:after="0" w:afterAutospacing="off"/>
+        <w:ind w:left="0" w:right="0"/>
+        <w:jc w:val="left"/>
+        <w:rPr>
+          <w:rFonts w:ascii="Times New Roman" w:hAnsi="Times New Roman" w:eastAsia="Times New Roman" w:cs="Times New Roman"/>
+          <w:i w:val="0"/>
+          <w:iCs w:val="0"/>
+          <w:noProof w:val="0"/>
+          <w:sz w:val="24"/>
+          <w:szCs w:val="24"/>
+          <w:lang w:val="es-ES"/>
+        </w:rPr>
+      </w:pPr>
+      <w:r>
+        <w:rPr>
+          <w:rFonts w:ascii="Times New Roman" w:hAnsi="Times New Roman" w:eastAsia="Times New Roman" w:cs="Times New Roman"/>
+          <w:i w:val="0"/>
+          <w:iCs w:val="0"/>
+          <w:noProof w:val="0"/>
+          <w:sz w:val="24"/>
+          <w:szCs w:val="24"/>
+          <w:lang w:val="es-ES"/>
+        </w:rPr>
+        <w:t>Minimum</w:t>
+      </w:r>
+      <w:r>
+        <w:rPr>
+          <w:rFonts w:ascii="Times New Roman" w:hAnsi="Times New Roman" w:eastAsia="Times New Roman" w:cs="Times New Roman"/>
+          <w:i w:val="0"/>
+          <w:iCs w:val="0"/>
+          <w:noProof w:val="0"/>
+          <w:sz w:val="24"/>
+          <w:szCs w:val="24"/>
+          <w:lang w:val="es-ES"/>
+        </w:rPr>
+        <w:t xml:space="preserve"> </w:t>
+      </w:r>
+      <w:r>
+        <w:rPr>
+          <w:rFonts w:ascii="Times New Roman" w:hAnsi="Times New Roman" w:eastAsia="Times New Roman" w:cs="Times New Roman"/>
+          <w:i w:val="0"/>
+          <w:iCs w:val="0"/>
+          <w:noProof w:val="0"/>
+          <w:sz w:val="24"/>
+          <w:szCs w:val="24"/>
+          <w:lang w:val="es-ES"/>
+        </w:rPr>
+        <w:t>version</w:t>
+      </w:r>
+      <w:r>
+        <w:rPr>
+          <w:rFonts w:ascii="Times New Roman" w:hAnsi="Times New Roman" w:eastAsia="Times New Roman" w:cs="Times New Roman"/>
+          <w:i w:val="0"/>
+          <w:iCs w:val="0"/>
+          <w:noProof w:val="0"/>
+          <w:sz w:val="24"/>
+          <w:szCs w:val="24"/>
+          <w:lang w:val="es-ES"/>
+        </w:rPr>
+        <w:t>:</w:t>
+      </w:r>
+    </w:p>
+    <w:p xmlns:wp14="http://schemas.microsoft.com/office/word/2010/wordml" wp14:paraId="7A30F084" wp14:textId="55180289">
       <w:pPr>
         <w:pStyle w:val="ListParagraph"/>
         <w:numPr>
           <w:ilvl w:val="0"/>
-          <w:numId w:val="8"/>
+          <w:numId w:val="10"/>
         </w:numPr>
-        <w:spacing w:before="240" w:beforeAutospacing="off" w:after="240" w:afterAutospacing="off"/>
-        <w:rPr>
-          <w:rFonts w:ascii="Times New Roman" w:hAnsi="Times New Roman" w:eastAsia="Times New Roman" w:cs="Times New Roman"/>
-          <w:noProof w:val="0"/>
-          <w:sz w:val="24"/>
-          <w:szCs w:val="24"/>
-          <w:lang w:val="es-ES"/>
-        </w:rPr>
-      </w:pPr>
-      <w:r>
-        <w:rPr>
-          <w:rFonts w:ascii="Times New Roman" w:hAnsi="Times New Roman" w:eastAsia="Times New Roman" w:cs="Times New Roman"/>
+        <w:spacing w:before="0" w:beforeAutospacing="off" w:after="0" w:afterAutospacing="off"/>
+        <w:ind w:left="0" w:right="0"/>
+        <w:jc w:val="left"/>
+        <w:rPr>
+          <w:rFonts w:ascii="Times New Roman" w:hAnsi="Times New Roman" w:eastAsia="Times New Roman" w:cs="Times New Roman"/>
+          <w:i w:val="0"/>
+          <w:iCs w:val="0"/>
+          <w:noProof w:val="0"/>
+          <w:sz w:val="24"/>
+          <w:szCs w:val="24"/>
+          <w:lang w:val="es-ES"/>
+        </w:rPr>
+      </w:pPr>
+      <w:r>
+        <w:rPr>
+          <w:rFonts w:ascii="Times New Roman" w:hAnsi="Times New Roman" w:eastAsia="Times New Roman" w:cs="Times New Roman"/>
+          <w:i w:val="0"/>
+          <w:iCs w:val="0"/>
           <w:noProof w:val="0"/>
           <w:sz w:val="24"/>
           <w:szCs w:val="24"/>
@@ -1305,25 +4298,31 @@
         <w:t>HTML</w:t>
       </w:r>
     </w:p>
-    <w:p>
+    <w:p xmlns:wp14="http://schemas.microsoft.com/office/word/2010/wordml" wp14:paraId="0E132B08" wp14:textId="09B5FDAA">
       <w:pPr>
         <w:pStyle w:val="ListParagraph"/>
         <w:numPr>
           <w:ilvl w:val="0"/>
-          <w:numId w:val="8"/>
+          <w:numId w:val="10"/>
         </w:numPr>
-        <w:spacing w:before="240" w:beforeAutospacing="off" w:after="240" w:afterAutospacing="off"/>
-        <w:rPr>
-          <w:rFonts w:ascii="Times New Roman" w:hAnsi="Times New Roman" w:eastAsia="Times New Roman" w:cs="Times New Roman"/>
-          <w:noProof w:val="0"/>
-          <w:sz w:val="24"/>
-          <w:szCs w:val="24"/>
-          <w:lang w:val="es-ES"/>
-        </w:rPr>
-      </w:pPr>
-      <w:r>
-        <w:rPr>
-          <w:rFonts w:ascii="Times New Roman" w:hAnsi="Times New Roman" w:eastAsia="Times New Roman" w:cs="Times New Roman"/>
+        <w:spacing w:before="0" w:beforeAutospacing="off" w:after="0" w:afterAutospacing="off"/>
+        <w:ind w:left="0" w:right="0"/>
+        <w:jc w:val="left"/>
+        <w:rPr>
+          <w:rFonts w:ascii="Times New Roman" w:hAnsi="Times New Roman" w:eastAsia="Times New Roman" w:cs="Times New Roman"/>
+          <w:i w:val="0"/>
+          <w:iCs w:val="0"/>
+          <w:noProof w:val="0"/>
+          <w:sz w:val="24"/>
+          <w:szCs w:val="24"/>
+          <w:lang w:val="es-ES"/>
+        </w:rPr>
+      </w:pPr>
+      <w:r>
+        <w:rPr>
+          <w:rFonts w:ascii="Times New Roman" w:hAnsi="Times New Roman" w:eastAsia="Times New Roman" w:cs="Times New Roman"/>
+          <w:i w:val="0"/>
+          <w:iCs w:val="0"/>
           <w:noProof w:val="0"/>
           <w:sz w:val="24"/>
           <w:szCs w:val="24"/>
@@ -1332,207 +4331,617 @@
         <w:t>CSS</w:t>
       </w:r>
     </w:p>
-    <w:p>
-      <w:pPr>
-        <w:spacing w:before="240" w:beforeAutospacing="off" w:after="240" w:afterAutospacing="off"/>
-        <w:rPr>
-          <w:rFonts w:ascii="Times New Roman" w:hAnsi="Times New Roman" w:eastAsia="Times New Roman" w:cs="Times New Roman"/>
-          <w:noProof w:val="0"/>
-          <w:sz w:val="24"/>
-          <w:szCs w:val="24"/>
-          <w:lang w:val="es-ES"/>
-        </w:rPr>
-      </w:pPr>
-      <w:r>
-        <w:rPr>
-          <w:rFonts w:ascii="Times New Roman" w:hAnsi="Times New Roman" w:eastAsia="Times New Roman" w:cs="Times New Roman"/>
-          <w:noProof w:val="0"/>
-          <w:sz w:val="24"/>
-          <w:szCs w:val="24"/>
-          <w:lang w:val="es-ES"/>
-        </w:rPr>
-        <w:t>Расширенная версия (при необходимости):</w:t>
-      </w:r>
-    </w:p>
-    <w:p>
-      <w:pPr>
-        <w:pStyle w:val="ListParagraph"/>
-        <w:rPr>
-          <w:rFonts w:ascii="Times New Roman" w:hAnsi="Times New Roman" w:eastAsia="Times New Roman" w:cs="Times New Roman"/>
-          <w:noProof w:val="0"/>
-          <w:sz w:val="24"/>
-          <w:szCs w:val="24"/>
-          <w:lang w:val="es-ES"/>
-        </w:rPr>
-      </w:pPr>
-      <w:r>
-        <w:rPr>
-          <w:rFonts w:ascii="Times New Roman" w:hAnsi="Times New Roman" w:eastAsia="Times New Roman" w:cs="Times New Roman"/>
-          <w:noProof w:val="0"/>
-          <w:lang w:val="es-ES"/>
-        </w:rPr>
-        <w:t>JavaScript (для поиска, фильтрации)</w:t>
-      </w:r>
-    </w:p>
-    <w:p>
+    <w:p xmlns:wp14="http://schemas.microsoft.com/office/word/2010/wordml" wp14:paraId="5E7EAEB1" wp14:textId="081E7EC1">
       <w:pPr>
         <w:pStyle w:val="ListParagraph"/>
         <w:numPr>
           <w:ilvl w:val="0"/>
-          <w:numId w:val="9"/>
+          <w:numId w:val="10"/>
         </w:numPr>
-        <w:spacing w:before="240" w:beforeAutospacing="off" w:after="240" w:afterAutospacing="off"/>
-        <w:rPr>
-          <w:rFonts w:ascii="Times New Roman" w:hAnsi="Times New Roman" w:eastAsia="Times New Roman" w:cs="Times New Roman"/>
-          <w:noProof w:val="0"/>
-          <w:sz w:val="24"/>
-          <w:szCs w:val="24"/>
-          <w:lang w:val="es-ES"/>
-        </w:rPr>
-      </w:pPr>
-      <w:r>
-        <w:rPr>
-          <w:rFonts w:ascii="Times New Roman" w:hAnsi="Times New Roman" w:eastAsia="Times New Roman" w:cs="Times New Roman"/>
-          <w:noProof w:val="0"/>
-          <w:sz w:val="24"/>
-          <w:szCs w:val="24"/>
-          <w:lang w:val="es-ES"/>
-        </w:rPr>
-        <w:t>JSON / база данных (в будущем)</w:t>
+        <w:spacing w:before="0" w:beforeAutospacing="off" w:after="0" w:afterAutospacing="off"/>
+        <w:ind w:left="0" w:right="0"/>
+        <w:jc w:val="left"/>
+        <w:rPr>
+          <w:rFonts w:ascii="Times New Roman" w:hAnsi="Times New Roman" w:eastAsia="Times New Roman" w:cs="Times New Roman"/>
+          <w:i w:val="0"/>
+          <w:iCs w:val="0"/>
+          <w:noProof w:val="0"/>
+          <w:sz w:val="24"/>
+          <w:szCs w:val="24"/>
+          <w:lang w:val="es-ES"/>
+        </w:rPr>
+      </w:pPr>
+      <w:r>
+        <w:rPr>
+          <w:rFonts w:ascii="Times New Roman" w:hAnsi="Times New Roman" w:eastAsia="Times New Roman" w:cs="Times New Roman"/>
+          <w:i w:val="0"/>
+          <w:iCs w:val="0"/>
+          <w:noProof w:val="0"/>
+          <w:sz w:val="24"/>
+          <w:szCs w:val="24"/>
+          <w:lang w:val="es-ES"/>
+        </w:rPr>
+        <w:t xml:space="preserve">Extended </w:t>
+      </w:r>
+      <w:r>
+        <w:rPr>
+          <w:rFonts w:ascii="Times New Roman" w:hAnsi="Times New Roman" w:eastAsia="Times New Roman" w:cs="Times New Roman"/>
+          <w:i w:val="0"/>
+          <w:iCs w:val="0"/>
+          <w:noProof w:val="0"/>
+          <w:sz w:val="24"/>
+          <w:szCs w:val="24"/>
+          <w:lang w:val="es-ES"/>
+        </w:rPr>
+        <w:t>version</w:t>
+      </w:r>
+      <w:r>
+        <w:rPr>
+          <w:rFonts w:ascii="Times New Roman" w:hAnsi="Times New Roman" w:eastAsia="Times New Roman" w:cs="Times New Roman"/>
+          <w:i w:val="0"/>
+          <w:iCs w:val="0"/>
+          <w:noProof w:val="0"/>
+          <w:sz w:val="24"/>
+          <w:szCs w:val="24"/>
+          <w:lang w:val="es-ES"/>
+        </w:rPr>
+        <w:t xml:space="preserve"> (</w:t>
+      </w:r>
+      <w:r>
+        <w:rPr>
+          <w:rFonts w:ascii="Times New Roman" w:hAnsi="Times New Roman" w:eastAsia="Times New Roman" w:cs="Times New Roman"/>
+          <w:i w:val="0"/>
+          <w:iCs w:val="0"/>
+          <w:noProof w:val="0"/>
+          <w:sz w:val="24"/>
+          <w:szCs w:val="24"/>
+          <w:lang w:val="es-ES"/>
+        </w:rPr>
+        <w:t>if</w:t>
+      </w:r>
+      <w:r>
+        <w:rPr>
+          <w:rFonts w:ascii="Times New Roman" w:hAnsi="Times New Roman" w:eastAsia="Times New Roman" w:cs="Times New Roman"/>
+          <w:i w:val="0"/>
+          <w:iCs w:val="0"/>
+          <w:noProof w:val="0"/>
+          <w:sz w:val="24"/>
+          <w:szCs w:val="24"/>
+          <w:lang w:val="es-ES"/>
+        </w:rPr>
+        <w:t xml:space="preserve"> </w:t>
+      </w:r>
+      <w:r>
+        <w:rPr>
+          <w:rFonts w:ascii="Times New Roman" w:hAnsi="Times New Roman" w:eastAsia="Times New Roman" w:cs="Times New Roman"/>
+          <w:i w:val="0"/>
+          <w:iCs w:val="0"/>
+          <w:noProof w:val="0"/>
+          <w:sz w:val="24"/>
+          <w:szCs w:val="24"/>
+          <w:lang w:val="es-ES"/>
+        </w:rPr>
+        <w:t>needed</w:t>
+      </w:r>
+      <w:r>
+        <w:rPr>
+          <w:rFonts w:ascii="Times New Roman" w:hAnsi="Times New Roman" w:eastAsia="Times New Roman" w:cs="Times New Roman"/>
+          <w:i w:val="0"/>
+          <w:iCs w:val="0"/>
+          <w:noProof w:val="0"/>
+          <w:sz w:val="24"/>
+          <w:szCs w:val="24"/>
+          <w:lang w:val="es-ES"/>
+        </w:rPr>
+        <w:t>):</w:t>
       </w:r>
     </w:p>
-    <w:p>
-      <w:pPr>
-        <w:pStyle w:val="Heading3"/>
-        <w:rPr>
-          <w:rFonts w:ascii="Times New Roman" w:hAnsi="Times New Roman" w:eastAsia="Times New Roman" w:cs="Times New Roman"/>
-          <w:noProof w:val="0"/>
-          <w:lang w:val="es-ES"/>
-        </w:rPr>
-      </w:pPr>
-      <w:r>
-        <w:rPr>
-          <w:rFonts w:ascii="Times New Roman" w:hAnsi="Times New Roman" w:eastAsia="Times New Roman" w:cs="Times New Roman"/>
-          <w:noProof w:val="0"/>
-          <w:lang w:val="es-ES"/>
-        </w:rPr>
-        <w:t xml:space="preserve"> 4.2. </w:t>
-      </w:r>
-      <w:r>
-        <w:rPr>
-          <w:rFonts w:ascii="Times New Roman" w:hAnsi="Times New Roman" w:eastAsia="Times New Roman" w:cs="Times New Roman"/>
-          <w:noProof w:val="0"/>
-          <w:lang w:val="es-ES"/>
-        </w:rPr>
-        <w:t>Структура</w:t>
-      </w:r>
-      <w:r>
-        <w:rPr>
-          <w:rFonts w:ascii="Times New Roman" w:hAnsi="Times New Roman" w:eastAsia="Times New Roman" w:cs="Times New Roman"/>
-          <w:noProof w:val="0"/>
-          <w:lang w:val="es-ES"/>
-        </w:rPr>
-        <w:t xml:space="preserve"> </w:t>
-      </w:r>
-      <w:r>
-        <w:rPr>
-          <w:rFonts w:ascii="Times New Roman" w:hAnsi="Times New Roman" w:eastAsia="Times New Roman" w:cs="Times New Roman"/>
-          <w:noProof w:val="0"/>
-          <w:lang w:val="es-ES"/>
-        </w:rPr>
-        <w:t>проекта</w:t>
+    <w:p xmlns:wp14="http://schemas.microsoft.com/office/word/2010/wordml" wp14:paraId="3BC5BED4" wp14:textId="0D9DFDD8">
+      <w:pPr>
+        <w:pStyle w:val="ListParagraph"/>
+        <w:numPr>
+          <w:ilvl w:val="0"/>
+          <w:numId w:val="10"/>
+        </w:numPr>
+        <w:spacing w:before="0" w:beforeAutospacing="off" w:after="0" w:afterAutospacing="off"/>
+        <w:ind w:left="0" w:right="0"/>
+        <w:jc w:val="left"/>
+        <w:rPr>
+          <w:rFonts w:ascii="Times New Roman" w:hAnsi="Times New Roman" w:eastAsia="Times New Roman" w:cs="Times New Roman"/>
+          <w:i w:val="0"/>
+          <w:iCs w:val="0"/>
+          <w:noProof w:val="0"/>
+          <w:sz w:val="24"/>
+          <w:szCs w:val="24"/>
+          <w:lang w:val="es-ES"/>
+        </w:rPr>
+      </w:pPr>
+      <w:r>
+        <w:rPr>
+          <w:rFonts w:ascii="Times New Roman" w:hAnsi="Times New Roman" w:eastAsia="Times New Roman" w:cs="Times New Roman"/>
+          <w:i w:val="0"/>
+          <w:iCs w:val="0"/>
+          <w:noProof w:val="0"/>
+          <w:sz w:val="24"/>
+          <w:szCs w:val="24"/>
+          <w:lang w:val="es-ES"/>
+        </w:rPr>
+        <w:t>JavaScript (</w:t>
+      </w:r>
+      <w:r>
+        <w:rPr>
+          <w:rFonts w:ascii="Times New Roman" w:hAnsi="Times New Roman" w:eastAsia="Times New Roman" w:cs="Times New Roman"/>
+          <w:i w:val="0"/>
+          <w:iCs w:val="0"/>
+          <w:noProof w:val="0"/>
+          <w:sz w:val="24"/>
+          <w:szCs w:val="24"/>
+          <w:lang w:val="es-ES"/>
+        </w:rPr>
+        <w:t>for</w:t>
+      </w:r>
+      <w:r>
+        <w:rPr>
+          <w:rFonts w:ascii="Times New Roman" w:hAnsi="Times New Roman" w:eastAsia="Times New Roman" w:cs="Times New Roman"/>
+          <w:i w:val="0"/>
+          <w:iCs w:val="0"/>
+          <w:noProof w:val="0"/>
+          <w:sz w:val="24"/>
+          <w:szCs w:val="24"/>
+          <w:lang w:val="es-ES"/>
+        </w:rPr>
+        <w:t xml:space="preserve"> </w:t>
+      </w:r>
+      <w:r>
+        <w:rPr>
+          <w:rFonts w:ascii="Times New Roman" w:hAnsi="Times New Roman" w:eastAsia="Times New Roman" w:cs="Times New Roman"/>
+          <w:i w:val="0"/>
+          <w:iCs w:val="0"/>
+          <w:noProof w:val="0"/>
+          <w:sz w:val="24"/>
+          <w:szCs w:val="24"/>
+          <w:lang w:val="es-ES"/>
+        </w:rPr>
+        <w:t>search</w:t>
+      </w:r>
+      <w:r>
+        <w:rPr>
+          <w:rFonts w:ascii="Times New Roman" w:hAnsi="Times New Roman" w:eastAsia="Times New Roman" w:cs="Times New Roman"/>
+          <w:i w:val="0"/>
+          <w:iCs w:val="0"/>
+          <w:noProof w:val="0"/>
+          <w:sz w:val="24"/>
+          <w:szCs w:val="24"/>
+          <w:lang w:val="es-ES"/>
+        </w:rPr>
+        <w:t xml:space="preserve"> and </w:t>
+      </w:r>
+      <w:r>
+        <w:rPr>
+          <w:rFonts w:ascii="Times New Roman" w:hAnsi="Times New Roman" w:eastAsia="Times New Roman" w:cs="Times New Roman"/>
+          <w:i w:val="0"/>
+          <w:iCs w:val="0"/>
+          <w:noProof w:val="0"/>
+          <w:sz w:val="24"/>
+          <w:szCs w:val="24"/>
+          <w:lang w:val="es-ES"/>
+        </w:rPr>
+        <w:t>filtering</w:t>
+      </w:r>
+      <w:r>
+        <w:rPr>
+          <w:rFonts w:ascii="Times New Roman" w:hAnsi="Times New Roman" w:eastAsia="Times New Roman" w:cs="Times New Roman"/>
+          <w:i w:val="0"/>
+          <w:iCs w:val="0"/>
+          <w:noProof w:val="0"/>
+          <w:sz w:val="24"/>
+          <w:szCs w:val="24"/>
+          <w:lang w:val="es-ES"/>
+        </w:rPr>
+        <w:t>)</w:t>
       </w:r>
     </w:p>
-    <w:p>
-      <w:pPr>
+    <w:p xmlns:wp14="http://schemas.microsoft.com/office/word/2010/wordml" wp14:paraId="089C9B77" wp14:textId="41BB8DE9">
+      <w:pPr>
+        <w:pStyle w:val="ListParagraph"/>
+        <w:numPr>
+          <w:ilvl w:val="0"/>
+          <w:numId w:val="10"/>
+        </w:numPr>
         <w:spacing w:before="0" w:beforeAutospacing="off" w:after="0" w:afterAutospacing="off"/>
-        <w:rPr>
-          <w:rFonts w:ascii="Times New Roman" w:hAnsi="Times New Roman" w:eastAsia="Times New Roman" w:cs="Times New Roman"/>
-          <w:noProof w:val="0"/>
-          <w:sz w:val="24"/>
-          <w:szCs w:val="24"/>
-          <w:lang w:val="es-ES"/>
-        </w:rPr>
-      </w:pPr>
-      <w:r>
-        <w:rPr>
-          <w:rFonts w:ascii="Times New Roman" w:hAnsi="Times New Roman" w:eastAsia="Times New Roman" w:cs="Times New Roman"/>
-          <w:noProof w:val="0"/>
-          <w:sz w:val="24"/>
-          <w:szCs w:val="24"/>
-          <w:lang w:val="es-ES"/>
-        </w:rPr>
-        <w:t>/index.html      — главная страница</w:t>
-      </w:r>
-      <w:r>
-        <w:br/>
-      </w:r>
-      <w:r>
-        <w:rPr>
-          <w:rFonts w:ascii="Times New Roman" w:hAnsi="Times New Roman" w:eastAsia="Times New Roman" w:cs="Times New Roman"/>
-          <w:noProof w:val="0"/>
-          <w:sz w:val="24"/>
-          <w:szCs w:val="24"/>
-          <w:lang w:val="es-ES"/>
-        </w:rPr>
-        <w:t>/styles.css      — стили</w:t>
-      </w:r>
-      <w:r>
-        <w:br/>
-      </w:r>
-      <w:r>
-        <w:rPr>
-          <w:rFonts w:ascii="Times New Roman" w:hAnsi="Times New Roman" w:eastAsia="Times New Roman" w:cs="Times New Roman"/>
-          <w:noProof w:val="0"/>
-          <w:sz w:val="24"/>
-          <w:szCs w:val="24"/>
-          <w:lang w:val="es-ES"/>
-        </w:rPr>
-        <w:t>/script.js       — поиск и фильтры (опционально)</w:t>
-      </w:r>
-      <w:r>
-        <w:br/>
-      </w:r>
-      <w:r>
-        <w:rPr>
-          <w:rFonts w:ascii="Times New Roman" w:hAnsi="Times New Roman" w:eastAsia="Times New Roman" w:cs="Times New Roman"/>
-          <w:noProof w:val="0"/>
-          <w:sz w:val="24"/>
-          <w:szCs w:val="24"/>
-          <w:lang w:val="es-ES"/>
-        </w:rPr>
-        <w:t>/images/         — изображения</w:t>
+        <w:ind w:left="0" w:right="0"/>
+        <w:jc w:val="left"/>
+        <w:rPr>
+          <w:rFonts w:ascii="Times New Roman" w:hAnsi="Times New Roman" w:eastAsia="Times New Roman" w:cs="Times New Roman"/>
+          <w:i w:val="0"/>
+          <w:iCs w:val="0"/>
+          <w:noProof w:val="0"/>
+          <w:sz w:val="24"/>
+          <w:szCs w:val="24"/>
+          <w:lang w:val="es-ES"/>
+        </w:rPr>
+      </w:pPr>
+      <w:r>
+        <w:rPr>
+          <w:rFonts w:ascii="Times New Roman" w:hAnsi="Times New Roman" w:eastAsia="Times New Roman" w:cs="Times New Roman"/>
+          <w:i w:val="0"/>
+          <w:iCs w:val="0"/>
+          <w:noProof w:val="0"/>
+          <w:sz w:val="24"/>
+          <w:szCs w:val="24"/>
+          <w:lang w:val="es-ES"/>
+        </w:rPr>
+        <w:t xml:space="preserve">JSON / </w:t>
+      </w:r>
+      <w:r>
+        <w:rPr>
+          <w:rFonts w:ascii="Times New Roman" w:hAnsi="Times New Roman" w:eastAsia="Times New Roman" w:cs="Times New Roman"/>
+          <w:i w:val="0"/>
+          <w:iCs w:val="0"/>
+          <w:noProof w:val="0"/>
+          <w:sz w:val="24"/>
+          <w:szCs w:val="24"/>
+          <w:lang w:val="es-ES"/>
+        </w:rPr>
+        <w:t>database</w:t>
+      </w:r>
+      <w:r>
+        <w:rPr>
+          <w:rFonts w:ascii="Times New Roman" w:hAnsi="Times New Roman" w:eastAsia="Times New Roman" w:cs="Times New Roman"/>
+          <w:i w:val="0"/>
+          <w:iCs w:val="0"/>
+          <w:noProof w:val="0"/>
+          <w:sz w:val="24"/>
+          <w:szCs w:val="24"/>
+          <w:lang w:val="es-ES"/>
+        </w:rPr>
+        <w:t xml:space="preserve"> (future </w:t>
+      </w:r>
+      <w:r>
+        <w:rPr>
+          <w:rFonts w:ascii="Times New Roman" w:hAnsi="Times New Roman" w:eastAsia="Times New Roman" w:cs="Times New Roman"/>
+          <w:i w:val="0"/>
+          <w:iCs w:val="0"/>
+          <w:noProof w:val="0"/>
+          <w:sz w:val="24"/>
+          <w:szCs w:val="24"/>
+          <w:lang w:val="es-ES"/>
+        </w:rPr>
+        <w:t>upgrade</w:t>
+      </w:r>
+      <w:r>
+        <w:rPr>
+          <w:rFonts w:ascii="Times New Roman" w:hAnsi="Times New Roman" w:eastAsia="Times New Roman" w:cs="Times New Roman"/>
+          <w:i w:val="0"/>
+          <w:iCs w:val="0"/>
+          <w:noProof w:val="0"/>
+          <w:sz w:val="24"/>
+          <w:szCs w:val="24"/>
+          <w:lang w:val="es-ES"/>
+        </w:rPr>
+        <w:t>)</w:t>
       </w:r>
     </w:p>
-    <w:p>
-      <w:pPr>
-        <w:pStyle w:val="Normal"/>
-        <w:rPr>
-          <w:rFonts w:ascii="Times New Roman" w:hAnsi="Times New Roman" w:eastAsia="Times New Roman" w:cs="Times New Roman"/>
-          <w:b w:val="0"/>
-          <w:bCs w:val="0"/>
-          <w:i w:val="0"/>
-          <w:iCs w:val="0"/>
-          <w:caps w:val="0"/>
-          <w:smallCaps w:val="0"/>
-          <w:noProof w:val="0"/>
-          <w:color w:val="0A0A0A"/>
-          <w:sz w:val="24"/>
-          <w:szCs w:val="24"/>
-          <w:lang w:val="es-ES"/>
+    <w:p xmlns:wp14="http://schemas.microsoft.com/office/word/2010/wordml" wp14:paraId="4785ADE5" wp14:textId="5489056B">
+      <w:pPr>
+        <w:pStyle w:val="Heading4"/>
+        <w:spacing w:before="0" w:beforeAutospacing="off" w:after="0" w:afterAutospacing="off" w:line="278" w:lineRule="auto"/>
+        <w:ind w:left="0" w:right="0"/>
+        <w:rPr>
+          <w:rFonts w:ascii="Times New Roman" w:hAnsi="Times New Roman" w:eastAsia="Times New Roman" w:cs="Times New Roman"/>
+          <w:b w:val="1"/>
+          <w:bCs w:val="1"/>
+          <w:i w:val="0"/>
+          <w:iCs w:val="0"/>
+          <w:noProof w:val="0"/>
+          <w:color w:val="145F81"/>
+          <w:sz w:val="24"/>
+          <w:szCs w:val="24"/>
+          <w:lang w:val="es-ES"/>
+        </w:rPr>
+      </w:pPr>
+      <w:r>
+        <w:rPr>
+          <w:rFonts w:ascii="Times New Roman" w:hAnsi="Times New Roman" w:eastAsia="Times New Roman" w:cs="Times New Roman"/>
+          <w:b w:val="1"/>
+          <w:bCs w:val="1"/>
+          <w:i w:val="0"/>
+          <w:iCs w:val="0"/>
+          <w:noProof w:val="0"/>
+          <w:color w:val="145F81"/>
+          <w:sz w:val="24"/>
+          <w:szCs w:val="24"/>
+          <w:lang w:val="es-ES"/>
+        </w:rPr>
+        <w:t xml:space="preserve">4.2. Project </w:t>
+      </w:r>
+      <w:r>
+        <w:rPr>
+          <w:rFonts w:ascii="Times New Roman" w:hAnsi="Times New Roman" w:eastAsia="Times New Roman" w:cs="Times New Roman"/>
+          <w:b w:val="1"/>
+          <w:bCs w:val="1"/>
+          <w:i w:val="0"/>
+          <w:iCs w:val="0"/>
+          <w:noProof w:val="0"/>
+          <w:color w:val="145F81"/>
+          <w:sz w:val="24"/>
+          <w:szCs w:val="24"/>
+          <w:lang w:val="es-ES"/>
+        </w:rPr>
+        <w:t>Structure</w:t>
+      </w:r>
+    </w:p>
+    <w:p xmlns:wp14="http://schemas.microsoft.com/office/word/2010/wordml" wp14:paraId="0ED96E82" wp14:textId="296EB486">
+      <w:pPr>
+        <w:spacing w:before="0" w:beforeAutospacing="off" w:after="0" w:afterAutospacing="off" w:line="278" w:lineRule="auto"/>
+        <w:ind w:left="0" w:right="0"/>
+        <w:jc w:val="left"/>
+        <w:rPr>
+          <w:rFonts w:ascii="Times New Roman" w:hAnsi="Times New Roman" w:eastAsia="Times New Roman" w:cs="Times New Roman"/>
+          <w:i w:val="0"/>
+          <w:iCs w:val="0"/>
+          <w:noProof w:val="0"/>
+          <w:sz w:val="24"/>
+          <w:szCs w:val="24"/>
+          <w:lang w:val="es-ES"/>
+        </w:rPr>
+      </w:pPr>
+      <w:r>
+        <w:rPr>
+          <w:rFonts w:ascii="Times New Roman" w:hAnsi="Times New Roman" w:eastAsia="Times New Roman" w:cs="Times New Roman"/>
+          <w:i w:val="0"/>
+          <w:iCs w:val="0"/>
+          <w:noProof w:val="0"/>
+          <w:sz w:val="24"/>
+          <w:szCs w:val="24"/>
+          <w:lang w:val="es-ES"/>
+        </w:rPr>
+        <w:t xml:space="preserve">/index.html      — </w:t>
+      </w:r>
+      <w:r>
+        <w:rPr>
+          <w:rFonts w:ascii="Times New Roman" w:hAnsi="Times New Roman" w:eastAsia="Times New Roman" w:cs="Times New Roman"/>
+          <w:i w:val="0"/>
+          <w:iCs w:val="0"/>
+          <w:noProof w:val="0"/>
+          <w:sz w:val="24"/>
+          <w:szCs w:val="24"/>
+          <w:lang w:val="es-ES"/>
+        </w:rPr>
+        <w:t>main</w:t>
+      </w:r>
+      <w:r>
+        <w:rPr>
+          <w:rFonts w:ascii="Times New Roman" w:hAnsi="Times New Roman" w:eastAsia="Times New Roman" w:cs="Times New Roman"/>
+          <w:i w:val="0"/>
+          <w:iCs w:val="0"/>
+          <w:noProof w:val="0"/>
+          <w:sz w:val="24"/>
+          <w:szCs w:val="24"/>
+          <w:lang w:val="es-ES"/>
+        </w:rPr>
+        <w:t xml:space="preserve"> page</w:t>
+      </w:r>
+    </w:p>
+    <w:p xmlns:wp14="http://schemas.microsoft.com/office/word/2010/wordml" wp14:paraId="54815667" wp14:textId="4E09007C">
+      <w:pPr>
+        <w:spacing w:before="0" w:beforeAutospacing="off" w:after="0" w:afterAutospacing="off" w:line="278" w:lineRule="auto"/>
+        <w:ind w:left="0" w:right="0"/>
+        <w:jc w:val="left"/>
+        <w:rPr>
+          <w:rFonts w:ascii="Times New Roman" w:hAnsi="Times New Roman" w:eastAsia="Times New Roman" w:cs="Times New Roman"/>
+          <w:i w:val="0"/>
+          <w:iCs w:val="0"/>
+          <w:noProof w:val="0"/>
+          <w:sz w:val="24"/>
+          <w:szCs w:val="24"/>
+          <w:lang w:val="es-ES"/>
+        </w:rPr>
+      </w:pPr>
+      <w:r>
+        <w:rPr>
+          <w:rFonts w:ascii="Times New Roman" w:hAnsi="Times New Roman" w:eastAsia="Times New Roman" w:cs="Times New Roman"/>
+          <w:i w:val="0"/>
+          <w:iCs w:val="0"/>
+          <w:noProof w:val="0"/>
+          <w:sz w:val="24"/>
+          <w:szCs w:val="24"/>
+          <w:lang w:val="es-ES"/>
+        </w:rPr>
+        <w:t xml:space="preserve">/styles.css      — </w:t>
+      </w:r>
+      <w:r>
+        <w:rPr>
+          <w:rFonts w:ascii="Times New Roman" w:hAnsi="Times New Roman" w:eastAsia="Times New Roman" w:cs="Times New Roman"/>
+          <w:i w:val="0"/>
+          <w:iCs w:val="0"/>
+          <w:noProof w:val="0"/>
+          <w:sz w:val="24"/>
+          <w:szCs w:val="24"/>
+          <w:lang w:val="es-ES"/>
+        </w:rPr>
+        <w:t>styles</w:t>
+      </w:r>
+    </w:p>
+    <w:p xmlns:wp14="http://schemas.microsoft.com/office/word/2010/wordml" wp14:paraId="262679C3" wp14:textId="543BC7D1">
+      <w:pPr>
+        <w:spacing w:before="0" w:beforeAutospacing="off" w:after="0" w:afterAutospacing="off" w:line="278" w:lineRule="auto"/>
+        <w:ind w:left="0" w:right="0"/>
+        <w:jc w:val="left"/>
+        <w:rPr>
+          <w:rFonts w:ascii="Times New Roman" w:hAnsi="Times New Roman" w:eastAsia="Times New Roman" w:cs="Times New Roman"/>
+          <w:i w:val="0"/>
+          <w:iCs w:val="0"/>
+          <w:noProof w:val="0"/>
+          <w:sz w:val="24"/>
+          <w:szCs w:val="24"/>
+          <w:lang w:val="es-ES"/>
+        </w:rPr>
+      </w:pPr>
+      <w:r>
+        <w:rPr>
+          <w:rFonts w:ascii="Times New Roman" w:hAnsi="Times New Roman" w:eastAsia="Times New Roman" w:cs="Times New Roman"/>
+          <w:i w:val="0"/>
+          <w:iCs w:val="0"/>
+          <w:noProof w:val="0"/>
+          <w:sz w:val="24"/>
+          <w:szCs w:val="24"/>
+          <w:lang w:val="es-ES"/>
+        </w:rPr>
+        <w:t xml:space="preserve">/script.js       — </w:t>
+      </w:r>
+      <w:r>
+        <w:rPr>
+          <w:rFonts w:ascii="Times New Roman" w:hAnsi="Times New Roman" w:eastAsia="Times New Roman" w:cs="Times New Roman"/>
+          <w:i w:val="0"/>
+          <w:iCs w:val="0"/>
+          <w:noProof w:val="0"/>
+          <w:sz w:val="24"/>
+          <w:szCs w:val="24"/>
+          <w:lang w:val="es-ES"/>
+        </w:rPr>
+        <w:t>search</w:t>
+      </w:r>
+      <w:r>
+        <w:rPr>
+          <w:rFonts w:ascii="Times New Roman" w:hAnsi="Times New Roman" w:eastAsia="Times New Roman" w:cs="Times New Roman"/>
+          <w:i w:val="0"/>
+          <w:iCs w:val="0"/>
+          <w:noProof w:val="0"/>
+          <w:sz w:val="24"/>
+          <w:szCs w:val="24"/>
+          <w:lang w:val="es-ES"/>
+        </w:rPr>
+        <w:t xml:space="preserve"> and </w:t>
+      </w:r>
+      <w:r>
+        <w:rPr>
+          <w:rFonts w:ascii="Times New Roman" w:hAnsi="Times New Roman" w:eastAsia="Times New Roman" w:cs="Times New Roman"/>
+          <w:i w:val="0"/>
+          <w:iCs w:val="0"/>
+          <w:noProof w:val="0"/>
+          <w:sz w:val="24"/>
+          <w:szCs w:val="24"/>
+          <w:lang w:val="es-ES"/>
+        </w:rPr>
+        <w:t>filters</w:t>
+      </w:r>
+      <w:r>
+        <w:rPr>
+          <w:rFonts w:ascii="Times New Roman" w:hAnsi="Times New Roman" w:eastAsia="Times New Roman" w:cs="Times New Roman"/>
+          <w:i w:val="0"/>
+          <w:iCs w:val="0"/>
+          <w:noProof w:val="0"/>
+          <w:sz w:val="24"/>
+          <w:szCs w:val="24"/>
+          <w:lang w:val="es-ES"/>
+        </w:rPr>
+        <w:t xml:space="preserve"> (</w:t>
+      </w:r>
+      <w:r>
+        <w:rPr>
+          <w:rFonts w:ascii="Times New Roman" w:hAnsi="Times New Roman" w:eastAsia="Times New Roman" w:cs="Times New Roman"/>
+          <w:i w:val="0"/>
+          <w:iCs w:val="0"/>
+          <w:noProof w:val="0"/>
+          <w:sz w:val="24"/>
+          <w:szCs w:val="24"/>
+          <w:lang w:val="es-ES"/>
+        </w:rPr>
+        <w:t>optional</w:t>
+      </w:r>
+      <w:r>
+        <w:rPr>
+          <w:rFonts w:ascii="Times New Roman" w:hAnsi="Times New Roman" w:eastAsia="Times New Roman" w:cs="Times New Roman"/>
+          <w:i w:val="0"/>
+          <w:iCs w:val="0"/>
+          <w:noProof w:val="0"/>
+          <w:sz w:val="24"/>
+          <w:szCs w:val="24"/>
+          <w:lang w:val="es-ES"/>
+        </w:rPr>
+        <w:t>)</w:t>
+      </w:r>
+    </w:p>
+    <w:p xmlns:wp14="http://schemas.microsoft.com/office/word/2010/wordml" wp14:paraId="0F9C4DC1" wp14:textId="0F692F3F">
+      <w:pPr>
+        <w:spacing w:before="0" w:beforeAutospacing="off" w:after="0" w:afterAutospacing="off" w:line="278" w:lineRule="auto"/>
+        <w:ind w:left="0" w:right="0"/>
+        <w:jc w:val="left"/>
+        <w:rPr>
+          <w:rFonts w:ascii="Times New Roman" w:hAnsi="Times New Roman" w:eastAsia="Times New Roman" w:cs="Times New Roman"/>
+          <w:i w:val="0"/>
+          <w:iCs w:val="0"/>
+          <w:noProof w:val="0"/>
+          <w:sz w:val="24"/>
+          <w:szCs w:val="24"/>
+          <w:lang w:val="es-ES"/>
+        </w:rPr>
+      </w:pPr>
+      <w:r>
+        <w:rPr>
+          <w:rFonts w:ascii="Times New Roman" w:hAnsi="Times New Roman" w:eastAsia="Times New Roman" w:cs="Times New Roman"/>
+          <w:i w:val="0"/>
+          <w:iCs w:val="0"/>
+          <w:noProof w:val="0"/>
+          <w:sz w:val="24"/>
+          <w:szCs w:val="24"/>
+          <w:lang w:val="es-ES"/>
+        </w:rPr>
+        <w:t>/</w:t>
+      </w:r>
+      <w:r>
+        <w:rPr>
+          <w:rFonts w:ascii="Times New Roman" w:hAnsi="Times New Roman" w:eastAsia="Times New Roman" w:cs="Times New Roman"/>
+          <w:i w:val="0"/>
+          <w:iCs w:val="0"/>
+          <w:noProof w:val="0"/>
+          <w:sz w:val="24"/>
+          <w:szCs w:val="24"/>
+          <w:lang w:val="es-ES"/>
+        </w:rPr>
+        <w:t>images</w:t>
+      </w:r>
+      <w:r>
+        <w:rPr>
+          <w:rFonts w:ascii="Times New Roman" w:hAnsi="Times New Roman" w:eastAsia="Times New Roman" w:cs="Times New Roman"/>
+          <w:i w:val="0"/>
+          <w:iCs w:val="0"/>
+          <w:noProof w:val="0"/>
+          <w:sz w:val="24"/>
+          <w:szCs w:val="24"/>
+          <w:lang w:val="es-ES"/>
+        </w:rPr>
+        <w:t xml:space="preserve">/         — </w:t>
+      </w:r>
+      <w:r>
+        <w:rPr>
+          <w:rFonts w:ascii="Times New Roman" w:hAnsi="Times New Roman" w:eastAsia="Times New Roman" w:cs="Times New Roman"/>
+          <w:i w:val="0"/>
+          <w:iCs w:val="0"/>
+          <w:noProof w:val="0"/>
+          <w:sz w:val="24"/>
+          <w:szCs w:val="24"/>
+          <w:lang w:val="es-ES"/>
+        </w:rPr>
+        <w:t>images</w:t>
+      </w:r>
+    </w:p>
+    <w:p xmlns:wp14="http://schemas.microsoft.com/office/word/2010/wordml" wp14:paraId="5C1A07E2" wp14:textId="4BFDE17F">
+      <w:pPr>
+        <w:rPr>
+          <w:rFonts w:ascii="Times New Roman" w:hAnsi="Times New Roman" w:eastAsia="Times New Roman" w:cs="Times New Roman"/>
+          <w:i w:val="0"/>
+          <w:iCs w:val="0"/>
         </w:rPr>
       </w:pPr>
     </w:p>
     <w:sectPr>
       <w:pgSz w:w="11906" w:h="16838" w:orient="portrait"/>
-      <w:pgMar w:top="450" w:right="1440" w:bottom="638" w:left="1440" w:header="720" w:footer="720" w:gutter="0"/>
+      <w:pgMar w:top="1440" w:right="1440" w:bottom="1440" w:left="1440" w:header="720" w:footer="720" w:gutter="0"/>
       <w:cols w:space="720"/>
       <w:docGrid w:linePitch="360"/>
-      <w:pgBorders w:offsetFrom="page">
-        <w:bottom w:val="single" w:color="000000" w:sz="8" w:space="24"/>
-      </w:pgBorders>
-      <w:headerReference w:type="default" r:id="R5659800825ea44ba"/>
-      <w:footerReference w:type="default" r:id="R0861de04a5234097"/>
+      <w:footerReference w:type="default" r:id="Red2d09f600a24edb"/>
     </w:sectPr>
   </w:body>
 </w:document>
@@ -1595,18 +5004,6 @@
             <w:ind w:right="-115"/>
             <w:jc w:val="right"/>
           </w:pPr>
-          <w:r>
-            <w:fldChar w:fldCharType="begin"/>
-          </w:r>
-          <w:r>
-            <w:instrText xml:space="preserve">PAGE</w:instrText>
-          </w:r>
-          <w:r>
-            <w:fldChar w:fldCharType="separate"/>
-          </w:r>
-          <w:r>
-            <w:fldChar w:fldCharType="end"/>
-          </w:r>
         </w:p>
       </w:tc>
     </w:tr>
@@ -1620,80 +5017,10 @@
 </w:ftr>
 </file>
 
-<file path=word/header.xml><?xml version="1.0" encoding="utf-8"?>
-<w:hdr xmlns:w14="http://schemas.microsoft.com/office/word/2010/wordml" xmlns:w="http://schemas.openxmlformats.org/wordprocessingml/2006/main">
-  <w:tbl>
-    <w:tblPr>
-      <w:tblStyle w:val="TableNormal"/>
-      <w:bidiVisual w:val="0"/>
-      <w:tblW w:w="0" w:type="auto"/>
-      <w:tblLook w:val="06A0" w:firstRow="1" w:lastRow="0" w:firstColumn="1" w:lastColumn="0" w:noHBand="1" w:noVBand="1"/>
-    </w:tblPr>
-    <w:tblGrid>
-      <w:gridCol w:w="3005"/>
-      <w:gridCol w:w="3005"/>
-      <w:gridCol w:w="3005"/>
-    </w:tblGrid>
-    <w:tr>
-      <w:trPr>
-        <w:trHeight w:val="300"/>
-      </w:trPr>
-      <w:tc>
-        <w:tcPr>
-          <w:tcW w:w="3005" w:type="dxa"/>
-          <w:tcMar/>
-        </w:tcPr>
-        <w:p>
-          <w:pPr>
-            <w:pStyle w:val="Header"/>
-            <w:bidi w:val="0"/>
-            <w:ind w:left="-115"/>
-            <w:jc w:val="left"/>
-          </w:pPr>
-        </w:p>
-      </w:tc>
-      <w:tc>
-        <w:tcPr>
-          <w:tcW w:w="3005" w:type="dxa"/>
-          <w:tcMar/>
-        </w:tcPr>
-        <w:p>
-          <w:pPr>
-            <w:pStyle w:val="Header"/>
-            <w:bidi w:val="0"/>
-            <w:jc w:val="center"/>
-          </w:pPr>
-        </w:p>
-      </w:tc>
-      <w:tc>
-        <w:tcPr>
-          <w:tcW w:w="3005" w:type="dxa"/>
-          <w:tcMar/>
-        </w:tcPr>
-        <w:p>
-          <w:pPr>
-            <w:pStyle w:val="Header"/>
-            <w:bidi w:val="0"/>
-            <w:ind w:right="-115"/>
-            <w:jc w:val="right"/>
-          </w:pPr>
-        </w:p>
-      </w:tc>
-    </w:tr>
-  </w:tbl>
-  <w:p>
-    <w:pPr>
-      <w:pStyle w:val="Header"/>
-      <w:bidi w:val="0"/>
-    </w:pPr>
-  </w:p>
-</w:hdr>
-</file>
-
 <file path=word/numbering.xml><?xml version="1.0" encoding="utf-8"?>
 <w:numbering xmlns:w="http://schemas.openxmlformats.org/wordprocessingml/2006/main">
-  <w:abstractNum xmlns:w="http://schemas.openxmlformats.org/wordprocessingml/2006/main" w:abstractNumId="9">
-    <w:nsid w:val="3157e178"/>
+  <w:abstractNum xmlns:w="http://schemas.openxmlformats.org/wordprocessingml/2006/main" w:abstractNumId="10">
+    <w:nsid w:val="5715e068"/>
     <w:multiLevelType xmlns:w="http://schemas.openxmlformats.org/wordprocessingml/2006/main" w:val="hybridMultilevel"/>
     <w:lvl xmlns:w="http://schemas.openxmlformats.org/wordprocessingml/2006/main" w:ilvl="0">
       <w:start w:val="1"/>
@@ -1804,13 +5131,125 @@
       </w:rPr>
     </w:lvl>
   </w:abstractNum>
-  <w:abstractNum xmlns:w="http://schemas.openxmlformats.org/wordprocessingml/2006/main" w:abstractNumId="8">
-    <w:nsid w:val="3b860b6a"/>
+  <w:abstractNum xmlns:w="http://schemas.openxmlformats.org/wordprocessingml/2006/main" w:abstractNumId="9">
+    <w:nsid w:val="28238ee5"/>
     <w:multiLevelType xmlns:w="http://schemas.openxmlformats.org/wordprocessingml/2006/main" w:val="hybridMultilevel"/>
     <w:lvl xmlns:w="http://schemas.openxmlformats.org/wordprocessingml/2006/main" w:ilvl="0">
       <w:start w:val="1"/>
       <w:numFmt w:val="bullet"/>
+      <w:lvlText w:val="·"/>
+      <w:lvlJc w:val="left"/>
+      <w:pPr>
+        <w:ind w:left="720" w:hanging="360"/>
+      </w:pPr>
+      <w:rPr>
+        <w:rFonts w:hint="default" w:ascii="Symbol" w:hAnsi="Symbol"/>
+      </w:rPr>
+    </w:lvl>
+    <w:lvl xmlns:w="http://schemas.openxmlformats.org/wordprocessingml/2006/main" w:ilvl="1">
+      <w:start w:val="1"/>
+      <w:numFmt w:val="bullet"/>
+      <w:lvlText w:val="o"/>
+      <w:lvlJc w:val="left"/>
+      <w:pPr>
+        <w:ind w:left="1440" w:hanging="360"/>
+      </w:pPr>
+      <w:rPr>
+        <w:rFonts w:hint="default" w:ascii="Courier New" w:hAnsi="Courier New"/>
+      </w:rPr>
+    </w:lvl>
+    <w:lvl xmlns:w="http://schemas.openxmlformats.org/wordprocessingml/2006/main" w:ilvl="2">
+      <w:start w:val="1"/>
+      <w:numFmt w:val="bullet"/>
+      <w:lvlText w:val=""/>
+      <w:lvlJc w:val="left"/>
+      <w:pPr>
+        <w:ind w:left="2160" w:hanging="360"/>
+      </w:pPr>
+      <w:rPr>
+        <w:rFonts w:hint="default" w:ascii="Wingdings" w:hAnsi="Wingdings"/>
+      </w:rPr>
+    </w:lvl>
+    <w:lvl xmlns:w="http://schemas.openxmlformats.org/wordprocessingml/2006/main" w:ilvl="3">
+      <w:start w:val="1"/>
+      <w:numFmt w:val="bullet"/>
       <w:lvlText w:val=""/>
+      <w:lvlJc w:val="left"/>
+      <w:pPr>
+        <w:ind w:left="2880" w:hanging="360"/>
+      </w:pPr>
+      <w:rPr>
+        <w:rFonts w:hint="default" w:ascii="Symbol" w:hAnsi="Symbol"/>
+      </w:rPr>
+    </w:lvl>
+    <w:lvl xmlns:w="http://schemas.openxmlformats.org/wordprocessingml/2006/main" w:ilvl="4">
+      <w:start w:val="1"/>
+      <w:numFmt w:val="bullet"/>
+      <w:lvlText w:val="o"/>
+      <w:lvlJc w:val="left"/>
+      <w:pPr>
+        <w:ind w:left="3600" w:hanging="360"/>
+      </w:pPr>
+      <w:rPr>
+        <w:rFonts w:hint="default" w:ascii="Courier New" w:hAnsi="Courier New"/>
+      </w:rPr>
+    </w:lvl>
+    <w:lvl xmlns:w="http://schemas.openxmlformats.org/wordprocessingml/2006/main" w:ilvl="5">
+      <w:start w:val="1"/>
+      <w:numFmt w:val="bullet"/>
+      <w:lvlText w:val=""/>
+      <w:lvlJc w:val="left"/>
+      <w:pPr>
+        <w:ind w:left="4320" w:hanging="360"/>
+      </w:pPr>
+      <w:rPr>
+        <w:rFonts w:hint="default" w:ascii="Wingdings" w:hAnsi="Wingdings"/>
+      </w:rPr>
+    </w:lvl>
+    <w:lvl xmlns:w="http://schemas.openxmlformats.org/wordprocessingml/2006/main" w:ilvl="6">
+      <w:start w:val="1"/>
+      <w:numFmt w:val="bullet"/>
+      <w:lvlText w:val=""/>
+      <w:lvlJc w:val="left"/>
+      <w:pPr>
+        <w:ind w:left="5040" w:hanging="360"/>
+      </w:pPr>
+      <w:rPr>
+        <w:rFonts w:hint="default" w:ascii="Symbol" w:hAnsi="Symbol"/>
+      </w:rPr>
+    </w:lvl>
+    <w:lvl xmlns:w="http://schemas.openxmlformats.org/wordprocessingml/2006/main" w:ilvl="7">
+      <w:start w:val="1"/>
+      <w:numFmt w:val="bullet"/>
+      <w:lvlText w:val="o"/>
+      <w:lvlJc w:val="left"/>
+      <w:pPr>
+        <w:ind w:left="5760" w:hanging="360"/>
+      </w:pPr>
+      <w:rPr>
+        <w:rFonts w:hint="default" w:ascii="Courier New" w:hAnsi="Courier New"/>
+      </w:rPr>
+    </w:lvl>
+    <w:lvl xmlns:w="http://schemas.openxmlformats.org/wordprocessingml/2006/main" w:ilvl="8">
+      <w:start w:val="1"/>
+      <w:numFmt w:val="bullet"/>
+      <w:lvlText w:val=""/>
+      <w:lvlJc w:val="left"/>
+      <w:pPr>
+        <w:ind w:left="6480" w:hanging="360"/>
+      </w:pPr>
+      <w:rPr>
+        <w:rFonts w:hint="default" w:ascii="Wingdings" w:hAnsi="Wingdings"/>
+      </w:rPr>
+    </w:lvl>
+  </w:abstractNum>
+  <w:abstractNum xmlns:w="http://schemas.openxmlformats.org/wordprocessingml/2006/main" w:abstractNumId="8">
+    <w:nsid w:val="3252b1db"/>
+    <w:multiLevelType xmlns:w="http://schemas.openxmlformats.org/wordprocessingml/2006/main" w:val="hybridMultilevel"/>
+    <w:lvl xmlns:w="http://schemas.openxmlformats.org/wordprocessingml/2006/main" w:ilvl="0">
+      <w:start w:val="1"/>
+      <w:numFmt w:val="bullet"/>
+      <w:lvlText w:val="·"/>
       <w:lvlJc w:val="left"/>
       <w:pPr>
         <w:ind w:left="720" w:hanging="360"/>
@@ -1917,12 +5356,12 @@
     </w:lvl>
   </w:abstractNum>
   <w:abstractNum xmlns:w="http://schemas.openxmlformats.org/wordprocessingml/2006/main" w:abstractNumId="7">
-    <w:nsid w:val="44a9a362"/>
+    <w:nsid w:val="67644238"/>
     <w:multiLevelType xmlns:w="http://schemas.openxmlformats.org/wordprocessingml/2006/main" w:val="hybridMultilevel"/>
     <w:lvl xmlns:w="http://schemas.openxmlformats.org/wordprocessingml/2006/main" w:ilvl="0">
       <w:start w:val="1"/>
       <w:numFmt w:val="bullet"/>
-      <w:lvlText w:val=""/>
+      <w:lvlText w:val="·"/>
       <w:lvlJc w:val="left"/>
       <w:pPr>
         <w:ind w:left="720" w:hanging="360"/>
@@ -2029,12 +5468,12 @@
     </w:lvl>
   </w:abstractNum>
   <w:abstractNum xmlns:w="http://schemas.openxmlformats.org/wordprocessingml/2006/main" w:abstractNumId="6">
-    <w:nsid w:val="7c537e7e"/>
+    <w:nsid w:val="1a88953d"/>
     <w:multiLevelType xmlns:w="http://schemas.openxmlformats.org/wordprocessingml/2006/main" w:val="hybridMultilevel"/>
     <w:lvl xmlns:w="http://schemas.openxmlformats.org/wordprocessingml/2006/main" w:ilvl="0">
       <w:start w:val="1"/>
       <w:numFmt w:val="bullet"/>
-      <w:lvlText w:val=""/>
+      <w:lvlText w:val="·"/>
       <w:lvlJc w:val="left"/>
       <w:pPr>
         <w:ind w:left="720" w:hanging="360"/>
@@ -2141,12 +5580,12 @@
     </w:lvl>
   </w:abstractNum>
   <w:abstractNum xmlns:w="http://schemas.openxmlformats.org/wordprocessingml/2006/main" w:abstractNumId="5">
-    <w:nsid w:val="2aef5af3"/>
+    <w:nsid w:val="27855cd7"/>
     <w:multiLevelType xmlns:w="http://schemas.openxmlformats.org/wordprocessingml/2006/main" w:val="hybridMultilevel"/>
     <w:lvl xmlns:w="http://schemas.openxmlformats.org/wordprocessingml/2006/main" w:ilvl="0">
       <w:start w:val="1"/>
       <w:numFmt w:val="bullet"/>
-      <w:lvlText w:val=""/>
+      <w:lvlText w:val="·"/>
       <w:lvlJc w:val="left"/>
       <w:pPr>
         <w:ind w:left="720" w:hanging="360"/>
@@ -2253,12 +5692,12 @@
     </w:lvl>
   </w:abstractNum>
   <w:abstractNum xmlns:w="http://schemas.openxmlformats.org/wordprocessingml/2006/main" w:abstractNumId="4">
-    <w:nsid w:val="7a8c9068"/>
+    <w:nsid w:val="3952e289"/>
     <w:multiLevelType xmlns:w="http://schemas.openxmlformats.org/wordprocessingml/2006/main" w:val="hybridMultilevel"/>
     <w:lvl xmlns:w="http://schemas.openxmlformats.org/wordprocessingml/2006/main" w:ilvl="0">
       <w:start w:val="1"/>
       <w:numFmt w:val="bullet"/>
-      <w:lvlText w:val=""/>
+      <w:lvlText w:val="·"/>
       <w:lvlJc w:val="left"/>
       <w:pPr>
         <w:ind w:left="720" w:hanging="360"/>
@@ -2365,12 +5804,12 @@
     </w:lvl>
   </w:abstractNum>
   <w:abstractNum xmlns:w="http://schemas.openxmlformats.org/wordprocessingml/2006/main" w:abstractNumId="3">
-    <w:nsid w:val="54d6c340"/>
+    <w:nsid w:val="342ba674"/>
     <w:multiLevelType xmlns:w="http://schemas.openxmlformats.org/wordprocessingml/2006/main" w:val="hybridMultilevel"/>
     <w:lvl xmlns:w="http://schemas.openxmlformats.org/wordprocessingml/2006/main" w:ilvl="0">
       <w:start w:val="1"/>
       <w:numFmt w:val="bullet"/>
-      <w:lvlText w:val=""/>
+      <w:lvlText w:val="·"/>
       <w:lvlJc w:val="left"/>
       <w:pPr>
         <w:ind w:left="720" w:hanging="360"/>
@@ -2477,12 +5916,12 @@
     </w:lvl>
   </w:abstractNum>
   <w:abstractNum xmlns:w="http://schemas.openxmlformats.org/wordprocessingml/2006/main" w:abstractNumId="2">
-    <w:nsid w:val="6a6b72ac"/>
+    <w:nsid w:val="346114f8"/>
     <w:multiLevelType xmlns:w="http://schemas.openxmlformats.org/wordprocessingml/2006/main" w:val="hybridMultilevel"/>
     <w:lvl xmlns:w="http://schemas.openxmlformats.org/wordprocessingml/2006/main" w:ilvl="0">
       <w:start w:val="1"/>
       <w:numFmt w:val="bullet"/>
-      <w:lvlText w:val=""/>
+      <w:lvlText w:val="·"/>
       <w:lvlJc w:val="left"/>
       <w:pPr>
         <w:ind w:left="720" w:hanging="360"/>
@@ -2589,117 +6028,120 @@
     </w:lvl>
   </w:abstractNum>
   <w:abstractNum xmlns:w="http://schemas.openxmlformats.org/wordprocessingml/2006/main" w:abstractNumId="1">
-    <w:nsid w:val="bf521c1"/>
+    <w:nsid w:val="dea9816"/>
     <w:multiLevelType xmlns:w="http://schemas.openxmlformats.org/wordprocessingml/2006/main" w:val="hybridMultilevel"/>
     <w:lvl xmlns:w="http://schemas.openxmlformats.org/wordprocessingml/2006/main" w:ilvl="0">
       <w:start w:val="1"/>
       <w:numFmt w:val="bullet"/>
+      <w:lvlText w:val="·"/>
+      <w:lvlJc w:val="left"/>
+      <w:pPr>
+        <w:ind w:left="720" w:hanging="360"/>
+      </w:pPr>
+      <w:rPr>
+        <w:rFonts w:hint="default" w:ascii="Symbol" w:hAnsi="Symbol"/>
+      </w:rPr>
+    </w:lvl>
+    <w:lvl xmlns:w="http://schemas.openxmlformats.org/wordprocessingml/2006/main" w:ilvl="1">
+      <w:start w:val="1"/>
+      <w:numFmt w:val="bullet"/>
+      <w:lvlText w:val="o"/>
+      <w:lvlJc w:val="left"/>
+      <w:pPr>
+        <w:ind w:left="1440" w:hanging="360"/>
+      </w:pPr>
+      <w:rPr>
+        <w:rFonts w:hint="default" w:ascii="Courier New" w:hAnsi="Courier New"/>
+      </w:rPr>
+    </w:lvl>
+    <w:lvl xmlns:w="http://schemas.openxmlformats.org/wordprocessingml/2006/main" w:ilvl="2">
+      <w:start w:val="1"/>
+      <w:numFmt w:val="bullet"/>
+      <w:lvlText w:val=""/>
+      <w:lvlJc w:val="left"/>
+      <w:pPr>
+        <w:ind w:left="2160" w:hanging="360"/>
+      </w:pPr>
+      <w:rPr>
+        <w:rFonts w:hint="default" w:ascii="Wingdings" w:hAnsi="Wingdings"/>
+      </w:rPr>
+    </w:lvl>
+    <w:lvl xmlns:w="http://schemas.openxmlformats.org/wordprocessingml/2006/main" w:ilvl="3">
+      <w:start w:val="1"/>
+      <w:numFmt w:val="bullet"/>
       <w:lvlText w:val=""/>
       <w:lvlJc w:val="left"/>
       <w:pPr>
-        <w:ind w:left="720" w:hanging="360"/>
+        <w:ind w:left="2880" w:hanging="360"/>
       </w:pPr>
       <w:rPr>
         <w:rFonts w:hint="default" w:ascii="Symbol" w:hAnsi="Symbol"/>
       </w:rPr>
     </w:lvl>
-    <w:lvl xmlns:w="http://schemas.openxmlformats.org/wordprocessingml/2006/main" w:ilvl="1">
+    <w:lvl xmlns:w="http://schemas.openxmlformats.org/wordprocessingml/2006/main" w:ilvl="4">
       <w:start w:val="1"/>
       <w:numFmt w:val="bullet"/>
       <w:lvlText w:val="o"/>
       <w:lvlJc w:val="left"/>
       <w:pPr>
-        <w:ind w:left="1440" w:hanging="360"/>
+        <w:ind w:left="3600" w:hanging="360"/>
       </w:pPr>
       <w:rPr>
         <w:rFonts w:hint="default" w:ascii="Courier New" w:hAnsi="Courier New"/>
       </w:rPr>
     </w:lvl>
-    <w:lvl xmlns:w="http://schemas.openxmlformats.org/wordprocessingml/2006/main" w:ilvl="2">
+    <w:lvl xmlns:w="http://schemas.openxmlformats.org/wordprocessingml/2006/main" w:ilvl="5">
       <w:start w:val="1"/>
       <w:numFmt w:val="bullet"/>
       <w:lvlText w:val=""/>
       <w:lvlJc w:val="left"/>
       <w:pPr>
-        <w:ind w:left="2160" w:hanging="360"/>
+        <w:ind w:left="4320" w:hanging="360"/>
       </w:pPr>
       <w:rPr>
         <w:rFonts w:hint="default" w:ascii="Wingdings" w:hAnsi="Wingdings"/>
       </w:rPr>
     </w:lvl>
-    <w:lvl xmlns:w="http://schemas.openxmlformats.org/wordprocessingml/2006/main" w:ilvl="3">
+    <w:lvl xmlns:w="http://schemas.openxmlformats.org/wordprocessingml/2006/main" w:ilvl="6">
       <w:start w:val="1"/>
       <w:numFmt w:val="bullet"/>
       <w:lvlText w:val=""/>
       <w:lvlJc w:val="left"/>
       <w:pPr>
-        <w:ind w:left="2880" w:hanging="360"/>
+        <w:ind w:left="5040" w:hanging="360"/>
       </w:pPr>
       <w:rPr>
         <w:rFonts w:hint="default" w:ascii="Symbol" w:hAnsi="Symbol"/>
       </w:rPr>
     </w:lvl>
-    <w:lvl xmlns:w="http://schemas.openxmlformats.org/wordprocessingml/2006/main" w:ilvl="4">
+    <w:lvl xmlns:w="http://schemas.openxmlformats.org/wordprocessingml/2006/main" w:ilvl="7">
       <w:start w:val="1"/>
       <w:numFmt w:val="bullet"/>
       <w:lvlText w:val="o"/>
       <w:lvlJc w:val="left"/>
       <w:pPr>
-        <w:ind w:left="3600" w:hanging="360"/>
+        <w:ind w:left="5760" w:hanging="360"/>
       </w:pPr>
       <w:rPr>
         <w:rFonts w:hint="default" w:ascii="Courier New" w:hAnsi="Courier New"/>
       </w:rPr>
     </w:lvl>
-    <w:lvl xmlns:w="http://schemas.openxmlformats.org/wordprocessingml/2006/main" w:ilvl="5">
+    <w:lvl xmlns:w="http://schemas.openxmlformats.org/wordprocessingml/2006/main" w:ilvl="8">
       <w:start w:val="1"/>
       <w:numFmt w:val="bullet"/>
       <w:lvlText w:val=""/>
       <w:lvlJc w:val="left"/>
       <w:pPr>
-        <w:ind w:left="4320" w:hanging="360"/>
+        <w:ind w:left="6480" w:hanging="360"/>
       </w:pPr>
       <w:rPr>
         <w:rFonts w:hint="default" w:ascii="Wingdings" w:hAnsi="Wingdings"/>
       </w:rPr>
     </w:lvl>
-    <w:lvl xmlns:w="http://schemas.openxmlformats.org/wordprocessingml/2006/main" w:ilvl="6">
-      <w:start w:val="1"/>
-      <w:numFmt w:val="bullet"/>
-      <w:lvlText w:val=""/>
-      <w:lvlJc w:val="left"/>
-      <w:pPr>
-        <w:ind w:left="5040" w:hanging="360"/>
-      </w:pPr>
-      <w:rPr>
-        <w:rFonts w:hint="default" w:ascii="Symbol" w:hAnsi="Symbol"/>
-      </w:rPr>
-    </w:lvl>
-    <w:lvl xmlns:w="http://schemas.openxmlformats.org/wordprocessingml/2006/main" w:ilvl="7">
-      <w:start w:val="1"/>
-      <w:numFmt w:val="bullet"/>
-      <w:lvlText w:val="o"/>
-      <w:lvlJc w:val="left"/>
-      <w:pPr>
-        <w:ind w:left="5760" w:hanging="360"/>
-      </w:pPr>
-      <w:rPr>
-        <w:rFonts w:hint="default" w:ascii="Courier New" w:hAnsi="Courier New"/>
-      </w:rPr>
-    </w:lvl>
-    <w:lvl xmlns:w="http://schemas.openxmlformats.org/wordprocessingml/2006/main" w:ilvl="8">
-      <w:start w:val="1"/>
-      <w:numFmt w:val="bullet"/>
-      <w:lvlText w:val=""/>
-      <w:lvlJc w:val="left"/>
-      <w:pPr>
-        <w:ind w:left="6480" w:hanging="360"/>
-      </w:pPr>
-      <w:rPr>
-        <w:rFonts w:hint="default" w:ascii="Wingdings" w:hAnsi="Wingdings"/>
-      </w:rPr>
-    </w:lvl>
   </w:abstractNum>
+  <w:num w:numId="10">
+    <w:abstractNumId w:val="10"/>
+  </w:num>
   <w:num w:numId="9">
     <w:abstractNumId w:val="9"/>
   </w:num>
@@ -3151,26 +6593,6 @@
     <w:semiHidden/>
     <w:unhideWhenUsed/>
   </w:style>
-  <w:style w:type="paragraph" w:styleId="Heading1">
-    <w:uiPriority w:val="9"/>
-    <w:name w:val="heading 1"/>
-    <w:basedOn w:val="Normal"/>
-    <w:next w:val="Normal"/>
-    <w:qFormat/>
-    <w:rsid w:val="7C42E530"/>
-    <w:rPr>
-      <w:rFonts w:ascii="Aptos Display" w:hAnsi="Aptos Display" w:eastAsia="" w:cs="" w:asciiTheme="majorAscii" w:hAnsiTheme="majorAscii" w:eastAsiaTheme="majorEastAsia" w:cstheme="majorBidi"/>
-      <w:color w:val="0F4761" w:themeColor="accent1" w:themeTint="FF" w:themeShade="BF"/>
-      <w:sz w:val="40"/>
-      <w:szCs w:val="40"/>
-    </w:rPr>
-    <w:pPr>
-      <w:keepNext w:val="1"/>
-      <w:keepLines w:val="1"/>
-      <w:spacing w:before="360" w:after="80"/>
-      <w:outlineLvl w:val="0"/>
-    </w:pPr>
-  </w:style>
   <w:style w:type="paragraph" w:styleId="Heading2">
     <w:uiPriority w:val="9"/>
     <w:name w:val="heading 2"/>
@@ -3178,7 +6600,7 @@
     <w:next w:val="Normal"/>
     <w:unhideWhenUsed/>
     <w:qFormat/>
-    <w:rsid w:val="7C42E530"/>
+    <w:rsid w:val="3713A09D"/>
     <w:rPr>
       <w:rFonts w:ascii="Aptos Display" w:hAnsi="Aptos Display" w:eastAsia="" w:cs="" w:asciiTheme="majorAscii" w:hAnsiTheme="majorAscii" w:eastAsiaTheme="majorEastAsia" w:cstheme="majorBidi"/>
       <w:color w:val="0F4761" w:themeColor="accent1" w:themeTint="FF" w:themeShade="BF"/>
@@ -3199,7 +6621,7 @@
     <w:next w:val="Normal"/>
     <w:unhideWhenUsed/>
     <w:qFormat/>
-    <w:rsid w:val="7C42E530"/>
+    <w:rsid w:val="3713A09D"/>
     <w:rPr>
       <w:rFonts w:eastAsia="" w:cs="" w:eastAsiaTheme="majorEastAsia" w:cstheme="majorBidi"/>
       <w:color w:val="0F4761" w:themeColor="accent1" w:themeTint="FF" w:themeShade="BF"/>
@@ -3213,18 +6635,6 @@
       <w:outlineLvl w:val="2"/>
     </w:pPr>
   </w:style>
-  <w:style w:type="paragraph" w:styleId="ListParagraph">
-    <w:uiPriority w:val="34"/>
-    <w:name w:val="List Paragraph"/>
-    <w:basedOn w:val="Normal"/>
-    <w:qFormat/>
-    <w:rsid w:val="7C42E530"/>
-    <w:pPr>
-      <w:spacing/>
-      <w:ind w:left="720"/>
-      <w:contextualSpacing/>
-    </w:pPr>
-  </w:style>
   <w:style w:type="paragraph" w:styleId="Heading4">
     <w:uiPriority w:val="9"/>
     <w:name w:val="heading 4"/>
@@ -3232,7 +6642,7 @@
     <w:next w:val="Normal"/>
     <w:unhideWhenUsed/>
     <w:qFormat/>
-    <w:rsid w:val="7C42E530"/>
+    <w:rsid w:val="3713A09D"/>
     <w:rPr>
       <w:rFonts w:eastAsia="" w:cs="" w:eastAsiaTheme="majorEastAsia" w:cstheme="majorBidi"/>
       <w:i w:val="1"/>
@@ -3246,12 +6656,24 @@
       <w:outlineLvl w:val="3"/>
     </w:pPr>
   </w:style>
+  <w:style w:type="paragraph" w:styleId="ListParagraph">
+    <w:uiPriority w:val="34"/>
+    <w:name w:val="List Paragraph"/>
+    <w:basedOn w:val="Normal"/>
+    <w:qFormat/>
+    <w:rsid w:val="3713A09D"/>
+    <w:pPr>
+      <w:spacing/>
+      <w:ind w:left="720"/>
+      <w:contextualSpacing/>
+    </w:pPr>
+  </w:style>
   <w:style w:type="paragraph" w:styleId="Header">
     <w:uiPriority w:val="99"/>
     <w:name w:val="header"/>
     <w:basedOn w:val="Normal"/>
     <w:unhideWhenUsed/>
-    <w:rsid w:val="7C42E530"/>
+    <w:rsid w:val="3713A09D"/>
     <w:pPr>
       <w:tabs>
         <w:tab w:val="center" w:leader="none" w:pos="4680"/>
@@ -3265,7 +6687,7 @@
     <w:name w:val="footer"/>
     <w:basedOn w:val="Normal"/>
     <w:unhideWhenUsed/>
-    <w:rsid w:val="7C42E530"/>
+    <w:rsid w:val="3713A09D"/>
     <w:pPr>
       <w:tabs>
         <w:tab w:val="center" w:leader="none" w:pos="4680"/>
